--- a/Laboratorios/Laboratorio 4/Parte II/Laboratorio No4_Add.docx
+++ b/Laboratorios/Laboratorio 4/Parte II/Laboratorio No4_Add.docx
@@ -1,6 +1,6 @@
 
 <file path=word/document.xml><?xml version="1.0" encoding="utf-8"?>
-<w:document xmlns:wpc="http://schemas.microsoft.com/office/word/2010/wordprocessingCanvas" xmlns:cx="http://schemas.microsoft.com/office/drawing/2014/chartex" xmlns:cx1="http://schemas.microsoft.com/office/drawing/2015/9/8/chartex" xmlns:cx2="http://schemas.microsoft.com/office/drawing/2015/10/21/chartex" xmlns:cx3="http://schemas.microsoft.com/office/drawing/2016/5/9/chartex" xmlns:cx4="http://schemas.microsoft.com/office/drawing/2016/5/10/chartex" xmlns:cx5="http://schemas.microsoft.com/office/drawing/2016/5/11/chartex" xmlns:cx6="http://schemas.microsoft.com/office/drawing/2016/5/12/chartex" xmlns:cx7="http://schemas.microsoft.com/office/drawing/2016/5/13/chartex" xmlns:cx8="http://schemas.microsoft.com/office/drawing/2016/5/14/chartex" xmlns:mc="http://schemas.openxmlformats.org/markup-compatibility/2006" xmlns:aink="http://schemas.microsoft.com/office/drawing/2016/ink" xmlns:am3d="http://schemas.microsoft.com/office/drawing/2017/model3d" xmlns:o="urn:schemas-microsoft-com:office:office" xmlns:r="http://schemas.openxmlformats.org/officeDocument/2006/relationships" xmlns:m="http://schemas.openxmlformats.org/officeDocument/2006/math" xmlns:v="urn:schemas-microsoft-com:vml" xmlns:wp14="http://schemas.microsoft.com/office/word/2010/wordprocessingDrawing" xmlns:wp="http://schemas.openxmlformats.org/drawingml/2006/wordprocessingDrawing" xmlns:w10="urn:schemas-microsoft-com:office:word" xmlns:w="http://schemas.openxmlformats.org/wordprocessingml/2006/main" xmlns:w14="http://schemas.microsoft.com/office/word/2010/wordml" xmlns:w15="http://schemas.microsoft.com/office/word/2012/wordml" xmlns:w16cex="http://schemas.microsoft.com/office/word/2018/wordml/cex" xmlns:w16cid="http://schemas.microsoft.com/office/word/2016/wordml/cid" xmlns:w16="http://schemas.microsoft.com/office/word/2018/wordml" xmlns:w16se="http://schemas.microsoft.com/office/word/2015/wordml/symex" xmlns:wpg="http://schemas.microsoft.com/office/word/2010/wordprocessingGroup" xmlns:wpi="http://schemas.microsoft.com/office/word/2010/wordprocessingInk" xmlns:wne="http://schemas.microsoft.com/office/word/2006/wordml" xmlns:wps="http://schemas.microsoft.com/office/word/2010/wordprocessingShape" mc:Ignorable="w14 w15 w16se w16cid w16 w16cex wp14">
+<w:document xmlns:wpc="http://schemas.microsoft.com/office/word/2010/wordprocessingCanvas" xmlns:cx="http://schemas.microsoft.com/office/drawing/2014/chartex" xmlns:mc="http://schemas.openxmlformats.org/markup-compatibility/2006" xmlns:o="urn:schemas-microsoft-com:office:office" xmlns:r="http://schemas.openxmlformats.org/officeDocument/2006/relationships" xmlns:m="http://schemas.openxmlformats.org/officeDocument/2006/math" xmlns:v="urn:schemas-microsoft-com:vml" xmlns:wp14="http://schemas.microsoft.com/office/word/2010/wordprocessingDrawing" xmlns:wp="http://schemas.openxmlformats.org/drawingml/2006/wordprocessingDrawing" xmlns:w10="urn:schemas-microsoft-com:office:word" xmlns:w="http://schemas.openxmlformats.org/wordprocessingml/2006/main" xmlns:w14="http://schemas.microsoft.com/office/word/2010/wordml" xmlns:w15="http://schemas.microsoft.com/office/word/2012/wordml" xmlns:w16se="http://schemas.microsoft.com/office/word/2015/wordml/symex" xmlns:wpg="http://schemas.microsoft.com/office/word/2010/wordprocessingGroup" xmlns:wpi="http://schemas.microsoft.com/office/word/2010/wordprocessingInk" xmlns:wne="http://schemas.microsoft.com/office/word/2006/wordml" xmlns:wps="http://schemas.microsoft.com/office/word/2010/wordprocessingShape" mc:Ignorable="w14 w15 w16se wp14">
   <w:body>
     <w:p>
       <w:pPr>
@@ -150,6 +150,7 @@
         <w:pict w14:anchorId="78A0CDB3">
           <v:group id="_x0000_s1029" style="width:470.95pt;height:.5pt;mso-position-horizontal-relative:char;mso-position-vertical-relative:line" coordsize="9419,10">
             <v:rect id="_x0000_s1030" style="position:absolute;width:9419;height:10" fillcolor="#90c225" stroked="f"/>
+            <w10:wrap type="none"/>
             <w10:anchorlock/>
           </v:group>
         </w:pict>
@@ -412,7 +413,6 @@
         <w:pStyle w:val="Ttulo1"/>
         <w:spacing w:before="144" w:after="21"/>
       </w:pPr>
-      <w:proofErr w:type="gramStart"/>
       <w:r>
         <w:rPr>
           <w:color w:val="90C225"/>
@@ -445,7 +445,6 @@
         </w:rPr>
         <w:t>utilizar</w:t>
       </w:r>
-      <w:proofErr w:type="gramEnd"/>
     </w:p>
     <w:p>
       <w:pPr>
@@ -468,6 +467,7 @@
         <w:pict w14:anchorId="4308FEB7">
           <v:group id="_x0000_s1027" style="width:470.95pt;height:.5pt;mso-position-horizontal-relative:char;mso-position-vertical-relative:line" coordsize="9419,10">
             <v:rect id="_x0000_s1028" style="position:absolute;width:9419;height:10" fillcolor="#90c225" stroked="f"/>
+            <w10:wrap type="none"/>
             <w10:anchorlock/>
           </v:group>
         </w:pict>
@@ -590,12 +590,14 @@
           <w:sz w:val="20"/>
         </w:rPr>
       </w:pPr>
+      <w:proofErr w:type="spellStart"/>
       <w:r>
         <w:rPr>
           <w:sz w:val="20"/>
         </w:rPr>
         <w:t>Packet</w:t>
       </w:r>
+      <w:proofErr w:type="spellEnd"/>
       <w:r>
         <w:rPr>
           <w:spacing w:val="-6"/>
@@ -688,6 +690,7 @@
       <w:r>
         <w:rPr>
           <w:noProof/>
+          <w:lang w:val="en-US"/>
         </w:rPr>
         <w:drawing>
           <wp:anchor distT="0" distB="0" distL="0" distR="0" simplePos="0" relativeHeight="2" behindDoc="0" locked="0" layoutInCell="1" allowOverlap="1" wp14:anchorId="4B20849A" wp14:editId="398BE4C8">
@@ -786,10 +789,7 @@
         <w:t xml:space="preserve"> </w:t>
       </w:r>
       <w:r>
-        <w:t>nube desde donde se provisionan recursos según las</w:t>
-      </w:r>
-      <w:r>
-        <w:t xml:space="preserve"> necesidades de la organización. Dentro de los</w:t>
+        <w:t>nube desde donde se provisionan recursos según las necesidades de la organización. Dentro de los</w:t>
       </w:r>
       <w:r>
         <w:rPr>
@@ -1070,10 +1070,7 @@
         <w:t xml:space="preserve"> </w:t>
       </w:r>
       <w:r>
-        <w:t>e</w:t>
-      </w:r>
-      <w:r>
-        <w:t>nfocaremos</w:t>
+        <w:t>enfocaremos</w:t>
       </w:r>
       <w:r>
         <w:rPr>
@@ -1283,6 +1280,7 @@
       <w:r>
         <w:rPr>
           <w:noProof/>
+          <w:lang w:val="en-US"/>
         </w:rPr>
         <w:drawing>
           <wp:anchor distT="0" distB="0" distL="0" distR="0" simplePos="0" relativeHeight="3" behindDoc="0" locked="0" layoutInCell="1" allowOverlap="1" wp14:anchorId="46D4A885" wp14:editId="6751C451">
@@ -2287,6 +2285,3809 @@
     </w:p>
     <w:p>
       <w:pPr>
+        <w:tabs>
+          <w:tab w:val="left" w:pos="1040"/>
+        </w:tabs>
+        <w:ind w:left="700"/>
+        <w:rPr>
+          <w:sz w:val="20"/>
+        </w:rPr>
+      </w:pPr>
+      <w:r>
+        <w:rPr>
+          <w:sz w:val="20"/>
+        </w:rPr>
+        <w:t>Verifique</w:t>
+      </w:r>
+      <w:r>
+        <w:rPr>
+          <w:spacing w:val="-6"/>
+          <w:sz w:val="20"/>
+        </w:rPr>
+        <w:t xml:space="preserve"> </w:t>
+      </w:r>
+      <w:r>
+        <w:rPr>
+          <w:sz w:val="20"/>
+        </w:rPr>
+        <w:t>conectividad</w:t>
+      </w:r>
+      <w:r>
+        <w:rPr>
+          <w:spacing w:val="-4"/>
+          <w:sz w:val="20"/>
+        </w:rPr>
+        <w:t xml:space="preserve"> </w:t>
+      </w:r>
+      <w:r>
+        <w:rPr>
+          <w:sz w:val="20"/>
+        </w:rPr>
+        <w:t>entre</w:t>
+      </w:r>
+      <w:r>
+        <w:rPr>
+          <w:spacing w:val="-4"/>
+          <w:sz w:val="20"/>
+        </w:rPr>
+        <w:t xml:space="preserve"> </w:t>
+      </w:r>
+      <w:r>
+        <w:rPr>
+          <w:sz w:val="20"/>
+        </w:rPr>
+        <w:t>los</w:t>
+      </w:r>
+      <w:r>
+        <w:rPr>
+          <w:spacing w:val="-5"/>
+          <w:sz w:val="20"/>
+        </w:rPr>
+        <w:t xml:space="preserve"> </w:t>
+      </w:r>
+      <w:r>
+        <w:rPr>
+          <w:sz w:val="20"/>
+        </w:rPr>
+        <w:t>computadores</w:t>
+      </w:r>
+      <w:r>
+        <w:rPr>
+          <w:spacing w:val="-6"/>
+          <w:sz w:val="20"/>
+        </w:rPr>
+        <w:t xml:space="preserve"> </w:t>
+      </w:r>
+      <w:r>
+        <w:rPr>
+          <w:sz w:val="20"/>
+        </w:rPr>
+        <w:t>usando</w:t>
+      </w:r>
+      <w:r>
+        <w:rPr>
+          <w:spacing w:val="-5"/>
+          <w:sz w:val="20"/>
+        </w:rPr>
+        <w:t xml:space="preserve"> </w:t>
+      </w:r>
+      <w:r>
+        <w:rPr>
+          <w:sz w:val="20"/>
+        </w:rPr>
+        <w:t>el</w:t>
+      </w:r>
+      <w:r>
+        <w:rPr>
+          <w:spacing w:val="-6"/>
+          <w:sz w:val="20"/>
+        </w:rPr>
+        <w:t xml:space="preserve"> </w:t>
+      </w:r>
+      <w:r>
+        <w:rPr>
+          <w:sz w:val="20"/>
+        </w:rPr>
+        <w:t>comando</w:t>
+      </w:r>
+      <w:r>
+        <w:rPr>
+          <w:spacing w:val="-6"/>
+          <w:sz w:val="20"/>
+        </w:rPr>
+        <w:t xml:space="preserve"> </w:t>
+      </w:r>
+      <w:r>
+        <w:rPr>
+          <w:sz w:val="20"/>
+        </w:rPr>
+        <w:t>ping.</w:t>
+      </w:r>
+    </w:p>
+    <w:p>
+      <w:pPr>
+        <w:tabs>
+          <w:tab w:val="left" w:pos="1040"/>
+        </w:tabs>
+        <w:ind w:left="700"/>
+        <w:rPr>
+          <w:b/>
+          <w:sz w:val="20"/>
+          <w:szCs w:val="20"/>
+          <w:lang w:val="es-US"/>
+        </w:rPr>
+      </w:pPr>
+      <w:bookmarkStart w:id="0" w:name="_GoBack"/>
+      <w:bookmarkEnd w:id="0"/>
+      <w:r>
+        <w:rPr>
+          <w:b/>
+          <w:sz w:val="20"/>
+          <w:szCs w:val="20"/>
+          <w:lang w:val="es-US"/>
+        </w:rPr>
+        <w:t xml:space="preserve"> </w:t>
+      </w:r>
+      <w:r>
+        <w:rPr>
+          <w:b/>
+          <w:sz w:val="20"/>
+          <w:szCs w:val="20"/>
+          <w:lang w:val="es-US"/>
+        </w:rPr>
+        <w:t xml:space="preserve">Juan Camilo </w:t>
+      </w:r>
+      <w:proofErr w:type="spellStart"/>
+      <w:r>
+        <w:rPr>
+          <w:b/>
+          <w:sz w:val="20"/>
+          <w:szCs w:val="20"/>
+          <w:lang w:val="es-US"/>
+        </w:rPr>
+        <w:t>Packet</w:t>
+      </w:r>
+      <w:proofErr w:type="spellEnd"/>
+      <w:r>
+        <w:rPr>
+          <w:b/>
+          <w:sz w:val="20"/>
+          <w:szCs w:val="20"/>
+          <w:lang w:val="es-US"/>
+        </w:rPr>
+        <w:t xml:space="preserve"> </w:t>
+      </w:r>
+      <w:proofErr w:type="spellStart"/>
+      <w:r>
+        <w:rPr>
+          <w:b/>
+          <w:sz w:val="20"/>
+          <w:szCs w:val="20"/>
+          <w:lang w:val="es-US"/>
+        </w:rPr>
+        <w:t>Tracer</w:t>
+      </w:r>
+      <w:proofErr w:type="spellEnd"/>
+      <w:r>
+        <w:rPr>
+          <w:b/>
+          <w:sz w:val="20"/>
+          <w:szCs w:val="20"/>
+          <w:lang w:val="es-US"/>
+        </w:rPr>
+        <w:t>:</w:t>
+      </w:r>
+    </w:p>
+    <w:p>
+      <w:pPr>
+        <w:tabs>
+          <w:tab w:val="left" w:pos="1040"/>
+        </w:tabs>
+        <w:ind w:left="700"/>
+        <w:rPr>
+          <w:b/>
+          <w:sz w:val="20"/>
+          <w:szCs w:val="20"/>
+          <w:lang w:val="es-US"/>
+        </w:rPr>
+      </w:pPr>
+    </w:p>
+    <w:p>
+      <w:pPr>
+        <w:tabs>
+          <w:tab w:val="left" w:pos="1040"/>
+        </w:tabs>
+        <w:ind w:left="700"/>
+        <w:rPr>
+          <w:sz w:val="20"/>
+          <w:szCs w:val="20"/>
+          <w:lang w:val="es-US"/>
+        </w:rPr>
+      </w:pPr>
+      <w:r>
+        <w:rPr>
+          <w:sz w:val="20"/>
+          <w:szCs w:val="20"/>
+          <w:lang w:val="es-US"/>
+        </w:rPr>
+        <w:tab/>
+      </w:r>
+      <w:r>
+        <w:rPr>
+          <w:noProof/>
+        </w:rPr>
+        <w:drawing>
+          <wp:inline distT="0" distB="0" distL="0" distR="0" wp14:anchorId="0EAF04E3" wp14:editId="6B5B2EA3">
+            <wp:extent cx="5162550" cy="2600325"/>
+            <wp:effectExtent l="0" t="0" r="0" b="9525"/>
+            <wp:docPr id="15" name="Imagen 15"/>
+            <wp:cNvGraphicFramePr>
+              <a:graphicFrameLocks xmlns:a="http://schemas.openxmlformats.org/drawingml/2006/main" noChangeAspect="1"/>
+            </wp:cNvGraphicFramePr>
+            <a:graphic xmlns:a="http://schemas.openxmlformats.org/drawingml/2006/main">
+              <a:graphicData uri="http://schemas.openxmlformats.org/drawingml/2006/picture">
+                <pic:pic xmlns:pic="http://schemas.openxmlformats.org/drawingml/2006/picture">
+                  <pic:nvPicPr>
+                    <pic:cNvPr id="1" name=""/>
+                    <pic:cNvPicPr/>
+                  </pic:nvPicPr>
+                  <pic:blipFill>
+                    <a:blip r:embed="rId8"/>
+                    <a:stretch>
+                      <a:fillRect/>
+                    </a:stretch>
+                  </pic:blipFill>
+                  <pic:spPr>
+                    <a:xfrm>
+                      <a:off x="0" y="0"/>
+                      <a:ext cx="5162550" cy="2600325"/>
+                    </a:xfrm>
+                    <a:prstGeom prst="rect">
+                      <a:avLst/>
+                    </a:prstGeom>
+                  </pic:spPr>
+                </pic:pic>
+              </a:graphicData>
+            </a:graphic>
+          </wp:inline>
+        </w:drawing>
+      </w:r>
+    </w:p>
+    <w:p>
+      <w:pPr>
+        <w:tabs>
+          <w:tab w:val="left" w:pos="1040"/>
+        </w:tabs>
+        <w:ind w:left="700"/>
+        <w:rPr>
+          <w:sz w:val="20"/>
+          <w:szCs w:val="20"/>
+          <w:lang w:val="es-US"/>
+        </w:rPr>
+      </w:pPr>
+      <w:r>
+        <w:rPr>
+          <w:noProof/>
+        </w:rPr>
+        <w:lastRenderedPageBreak/>
+        <w:drawing>
+          <wp:inline distT="0" distB="0" distL="0" distR="0" wp14:anchorId="24190992" wp14:editId="6F90DE4F">
+            <wp:extent cx="4791075" cy="3190875"/>
+            <wp:effectExtent l="0" t="0" r="9525" b="9525"/>
+            <wp:docPr id="16" name="Imagen 16"/>
+            <wp:cNvGraphicFramePr>
+              <a:graphicFrameLocks xmlns:a="http://schemas.openxmlformats.org/drawingml/2006/main" noChangeAspect="1"/>
+            </wp:cNvGraphicFramePr>
+            <a:graphic xmlns:a="http://schemas.openxmlformats.org/drawingml/2006/main">
+              <a:graphicData uri="http://schemas.openxmlformats.org/drawingml/2006/picture">
+                <pic:pic xmlns:pic="http://schemas.openxmlformats.org/drawingml/2006/picture">
+                  <pic:nvPicPr>
+                    <pic:cNvPr id="1" name=""/>
+                    <pic:cNvPicPr/>
+                  </pic:nvPicPr>
+                  <pic:blipFill>
+                    <a:blip r:embed="rId9"/>
+                    <a:stretch>
+                      <a:fillRect/>
+                    </a:stretch>
+                  </pic:blipFill>
+                  <pic:spPr>
+                    <a:xfrm>
+                      <a:off x="0" y="0"/>
+                      <a:ext cx="4791075" cy="3190875"/>
+                    </a:xfrm>
+                    <a:prstGeom prst="rect">
+                      <a:avLst/>
+                    </a:prstGeom>
+                  </pic:spPr>
+                </pic:pic>
+              </a:graphicData>
+            </a:graphic>
+          </wp:inline>
+        </w:drawing>
+      </w:r>
+    </w:p>
+    <w:p>
+      <w:pPr>
+        <w:tabs>
+          <w:tab w:val="left" w:pos="1040"/>
+        </w:tabs>
+        <w:ind w:left="700"/>
+        <w:rPr>
+          <w:sz w:val="20"/>
+          <w:szCs w:val="20"/>
+          <w:lang w:val="es-US"/>
+        </w:rPr>
+      </w:pPr>
+      <w:r>
+        <w:rPr>
+          <w:noProof/>
+        </w:rPr>
+        <w:drawing>
+          <wp:inline distT="0" distB="0" distL="0" distR="0" wp14:anchorId="23AD665A" wp14:editId="4E3C42AB">
+            <wp:extent cx="3648075" cy="1409700"/>
+            <wp:effectExtent l="0" t="0" r="9525" b="0"/>
+            <wp:docPr id="17" name="Imagen 17"/>
+            <wp:cNvGraphicFramePr>
+              <a:graphicFrameLocks xmlns:a="http://schemas.openxmlformats.org/drawingml/2006/main" noChangeAspect="1"/>
+            </wp:cNvGraphicFramePr>
+            <a:graphic xmlns:a="http://schemas.openxmlformats.org/drawingml/2006/main">
+              <a:graphicData uri="http://schemas.openxmlformats.org/drawingml/2006/picture">
+                <pic:pic xmlns:pic="http://schemas.openxmlformats.org/drawingml/2006/picture">
+                  <pic:nvPicPr>
+                    <pic:cNvPr id="1" name=""/>
+                    <pic:cNvPicPr/>
+                  </pic:nvPicPr>
+                  <pic:blipFill>
+                    <a:blip r:embed="rId10"/>
+                    <a:stretch>
+                      <a:fillRect/>
+                    </a:stretch>
+                  </pic:blipFill>
+                  <pic:spPr>
+                    <a:xfrm>
+                      <a:off x="0" y="0"/>
+                      <a:ext cx="3648075" cy="1409700"/>
+                    </a:xfrm>
+                    <a:prstGeom prst="rect">
+                      <a:avLst/>
+                    </a:prstGeom>
+                  </pic:spPr>
+                </pic:pic>
+              </a:graphicData>
+            </a:graphic>
+          </wp:inline>
+        </w:drawing>
+      </w:r>
+    </w:p>
+    <w:p>
+      <w:pPr>
+        <w:spacing w:line="194" w:lineRule="exact"/>
+        <w:rPr>
+          <w:sz w:val="20"/>
+          <w:szCs w:val="20"/>
+        </w:rPr>
+      </w:pPr>
+    </w:p>
+    <w:p>
+      <w:pPr>
+        <w:rPr>
+          <w:sz w:val="20"/>
+          <w:szCs w:val="20"/>
+          <w:lang w:val="es-US"/>
+        </w:rPr>
+      </w:pPr>
+      <w:r>
+        <w:rPr>
+          <w:color w:val="90C226"/>
+          <w:sz w:val="28"/>
+          <w:szCs w:val="28"/>
+          <w:lang w:val="es-US"/>
+        </w:rPr>
+        <w:t xml:space="preserve">2. Configuración básica del </w:t>
+      </w:r>
+      <w:proofErr w:type="spellStart"/>
+      <w:r>
+        <w:rPr>
+          <w:color w:val="90C226"/>
+          <w:sz w:val="28"/>
+          <w:szCs w:val="28"/>
+          <w:lang w:val="es-US"/>
+        </w:rPr>
+        <w:t>switch</w:t>
+      </w:r>
+      <w:proofErr w:type="spellEnd"/>
+    </w:p>
+    <w:p>
+      <w:pPr>
+        <w:spacing w:line="7" w:lineRule="exact"/>
+        <w:rPr>
+          <w:sz w:val="20"/>
+          <w:szCs w:val="20"/>
+          <w:lang w:val="es-US"/>
+        </w:rPr>
+      </w:pPr>
+    </w:p>
+    <w:p>
+      <w:pPr>
+        <w:spacing w:line="262" w:lineRule="auto"/>
+        <w:ind w:left="360" w:right="80"/>
+        <w:rPr>
+          <w:sz w:val="20"/>
+          <w:szCs w:val="20"/>
+        </w:rPr>
+      </w:pPr>
+      <w:r>
+        <w:rPr>
+          <w:sz w:val="20"/>
+          <w:szCs w:val="20"/>
+          <w:lang w:val="es-US"/>
+        </w:rPr>
+        <w:t xml:space="preserve">Los </w:t>
+      </w:r>
+      <w:proofErr w:type="spellStart"/>
+      <w:r>
+        <w:rPr>
+          <w:sz w:val="20"/>
+          <w:szCs w:val="20"/>
+          <w:lang w:val="es-US"/>
+        </w:rPr>
+        <w:t>switches</w:t>
+      </w:r>
+      <w:proofErr w:type="spellEnd"/>
+      <w:r>
+        <w:rPr>
+          <w:sz w:val="20"/>
+          <w:szCs w:val="20"/>
+          <w:lang w:val="es-US"/>
+        </w:rPr>
+        <w:t xml:space="preserve"> tienen un sistema operativo el cual está especializado en las labores de </w:t>
+      </w:r>
+      <w:proofErr w:type="spellStart"/>
+      <w:r>
+        <w:rPr>
+          <w:sz w:val="20"/>
+          <w:szCs w:val="20"/>
+          <w:lang w:val="es-US"/>
+        </w:rPr>
+        <w:t>switching</w:t>
+      </w:r>
+      <w:proofErr w:type="spellEnd"/>
+      <w:r>
+        <w:rPr>
+          <w:sz w:val="20"/>
+          <w:szCs w:val="20"/>
+          <w:lang w:val="es-US"/>
+        </w:rPr>
+        <w:t xml:space="preserve">. El sistema operativo de los </w:t>
+      </w:r>
+      <w:proofErr w:type="spellStart"/>
+      <w:r>
+        <w:rPr>
+          <w:sz w:val="20"/>
+          <w:szCs w:val="20"/>
+          <w:lang w:val="es-US"/>
+        </w:rPr>
+        <w:t>switches</w:t>
+      </w:r>
+      <w:proofErr w:type="spellEnd"/>
+      <w:r>
+        <w:rPr>
+          <w:sz w:val="20"/>
+          <w:szCs w:val="20"/>
+          <w:lang w:val="es-US"/>
+        </w:rPr>
+        <w:t xml:space="preserve"> </w:t>
+      </w:r>
+      <w:proofErr w:type="spellStart"/>
+      <w:r>
+        <w:rPr>
+          <w:sz w:val="20"/>
+          <w:szCs w:val="20"/>
+          <w:lang w:val="es-US"/>
+        </w:rPr>
+        <w:t>Catalyst</w:t>
+      </w:r>
+      <w:proofErr w:type="spellEnd"/>
+      <w:r>
+        <w:rPr>
+          <w:sz w:val="20"/>
+          <w:szCs w:val="20"/>
+          <w:lang w:val="es-US"/>
+        </w:rPr>
+        <w:t xml:space="preserve">, IOS, tienen una estructura de operación por capas, las cuales están basada en los privilegios y las actividades de configuración que se deseen hacer en los mismos. </w:t>
+      </w:r>
+      <w:r>
+        <w:rPr>
+          <w:sz w:val="20"/>
+          <w:szCs w:val="20"/>
+        </w:rPr>
+        <w:t>Realice la siguiente configuración:</w:t>
+      </w:r>
+    </w:p>
+    <w:p>
+      <w:pPr>
+        <w:spacing w:line="143" w:lineRule="exact"/>
+        <w:rPr>
+          <w:sz w:val="20"/>
+          <w:szCs w:val="20"/>
+        </w:rPr>
+      </w:pPr>
+    </w:p>
+    <w:p>
+      <w:pPr>
+        <w:widowControl/>
+        <w:numPr>
+          <w:ilvl w:val="0"/>
+          <w:numId w:val="7"/>
+        </w:numPr>
+        <w:tabs>
+          <w:tab w:val="left" w:pos="720"/>
+        </w:tabs>
+        <w:autoSpaceDE/>
+        <w:autoSpaceDN/>
+        <w:spacing w:line="257" w:lineRule="auto"/>
+        <w:ind w:left="720" w:right="280" w:hanging="360"/>
+        <w:rPr>
+          <w:rFonts w:ascii="Arial" w:eastAsia="Arial" w:hAnsi="Arial" w:cs="Arial"/>
+          <w:sz w:val="20"/>
+          <w:szCs w:val="20"/>
+          <w:lang w:val="es-US"/>
+        </w:rPr>
+      </w:pPr>
+      <w:r>
+        <w:rPr>
+          <w:sz w:val="20"/>
+          <w:szCs w:val="20"/>
+          <w:lang w:val="es-US"/>
+        </w:rPr>
+        <w:t xml:space="preserve">Nombre del </w:t>
+      </w:r>
+      <w:proofErr w:type="spellStart"/>
+      <w:r>
+        <w:rPr>
+          <w:sz w:val="20"/>
+          <w:szCs w:val="20"/>
+          <w:lang w:val="es-US"/>
+        </w:rPr>
+        <w:t>switch</w:t>
+      </w:r>
+      <w:proofErr w:type="spellEnd"/>
+      <w:r>
+        <w:rPr>
+          <w:sz w:val="20"/>
+          <w:szCs w:val="20"/>
+          <w:lang w:val="es-US"/>
+        </w:rPr>
+        <w:t xml:space="preserve">: </w:t>
+      </w:r>
+      <w:proofErr w:type="spellStart"/>
+      <w:r>
+        <w:rPr>
+          <w:sz w:val="20"/>
+          <w:szCs w:val="20"/>
+          <w:lang w:val="es-US"/>
+        </w:rPr>
+        <w:t>ApellidoEstudiante</w:t>
+      </w:r>
+      <w:proofErr w:type="spellEnd"/>
+      <w:r>
+        <w:rPr>
+          <w:sz w:val="20"/>
+          <w:szCs w:val="20"/>
+          <w:lang w:val="es-US"/>
+        </w:rPr>
+        <w:t xml:space="preserve">. </w:t>
+      </w:r>
+      <w:proofErr w:type="spellStart"/>
+      <w:r>
+        <w:rPr>
+          <w:sz w:val="20"/>
+          <w:szCs w:val="20"/>
+          <w:lang w:val="es-US"/>
+        </w:rPr>
+        <w:t>Ej</w:t>
+      </w:r>
+      <w:proofErr w:type="spellEnd"/>
+      <w:r>
+        <w:rPr>
+          <w:sz w:val="20"/>
+          <w:szCs w:val="20"/>
+          <w:lang w:val="es-US"/>
+        </w:rPr>
+        <w:t xml:space="preserve">: Si el estudiante se llama Pepito Pérez, el nombre del </w:t>
+      </w:r>
+      <w:proofErr w:type="spellStart"/>
+      <w:r>
+        <w:rPr>
+          <w:sz w:val="20"/>
+          <w:szCs w:val="20"/>
+          <w:lang w:val="es-US"/>
+        </w:rPr>
+        <w:t>switch</w:t>
+      </w:r>
+      <w:proofErr w:type="spellEnd"/>
+      <w:r>
+        <w:rPr>
+          <w:sz w:val="20"/>
+          <w:szCs w:val="20"/>
+          <w:lang w:val="es-US"/>
+        </w:rPr>
+        <w:t xml:space="preserve"> será </w:t>
+      </w:r>
+      <w:proofErr w:type="spellStart"/>
+      <w:r>
+        <w:rPr>
+          <w:sz w:val="20"/>
+          <w:szCs w:val="20"/>
+          <w:lang w:val="es-US"/>
+        </w:rPr>
+        <w:t>Perez</w:t>
+      </w:r>
+      <w:proofErr w:type="spellEnd"/>
+      <w:r>
+        <w:rPr>
+          <w:sz w:val="20"/>
+          <w:szCs w:val="20"/>
+          <w:lang w:val="es-US"/>
+        </w:rPr>
+        <w:t>.</w:t>
+      </w:r>
+    </w:p>
+    <w:p>
+      <w:pPr>
+        <w:spacing w:line="23" w:lineRule="exact"/>
+        <w:rPr>
+          <w:rFonts w:ascii="Arial" w:eastAsia="Arial" w:hAnsi="Arial" w:cs="Arial"/>
+          <w:sz w:val="20"/>
+          <w:szCs w:val="20"/>
+          <w:lang w:val="es-US"/>
+        </w:rPr>
+      </w:pPr>
+    </w:p>
+    <w:p>
+      <w:pPr>
+        <w:widowControl/>
+        <w:numPr>
+          <w:ilvl w:val="0"/>
+          <w:numId w:val="7"/>
+        </w:numPr>
+        <w:tabs>
+          <w:tab w:val="left" w:pos="720"/>
+        </w:tabs>
+        <w:autoSpaceDE/>
+        <w:autoSpaceDN/>
+        <w:ind w:left="720" w:hanging="360"/>
+        <w:rPr>
+          <w:rFonts w:ascii="Arial" w:eastAsia="Arial" w:hAnsi="Arial" w:cs="Arial"/>
+          <w:sz w:val="20"/>
+          <w:szCs w:val="20"/>
+          <w:lang w:val="es-US"/>
+        </w:rPr>
+      </w:pPr>
+      <w:r>
+        <w:rPr>
+          <w:sz w:val="20"/>
+          <w:szCs w:val="20"/>
+          <w:lang w:val="es-US"/>
+        </w:rPr>
+        <w:t>Mensaje del día: “Este equipo es para uso exclusivo de los estudiantes de RECO del Lab4”</w:t>
+      </w:r>
+    </w:p>
+    <w:p>
+      <w:pPr>
+        <w:spacing w:line="36" w:lineRule="exact"/>
+        <w:rPr>
+          <w:rFonts w:ascii="Arial" w:eastAsia="Arial" w:hAnsi="Arial" w:cs="Arial"/>
+          <w:sz w:val="20"/>
+          <w:szCs w:val="20"/>
+          <w:lang w:val="es-US"/>
+        </w:rPr>
+      </w:pPr>
+    </w:p>
+    <w:p>
+      <w:pPr>
+        <w:widowControl/>
+        <w:numPr>
+          <w:ilvl w:val="0"/>
+          <w:numId w:val="7"/>
+        </w:numPr>
+        <w:tabs>
+          <w:tab w:val="left" w:pos="720"/>
+        </w:tabs>
+        <w:autoSpaceDE/>
+        <w:autoSpaceDN/>
+        <w:ind w:left="720" w:hanging="360"/>
+        <w:rPr>
+          <w:rFonts w:ascii="Arial" w:eastAsia="Arial" w:hAnsi="Arial" w:cs="Arial"/>
+          <w:sz w:val="20"/>
+          <w:szCs w:val="20"/>
+        </w:rPr>
+      </w:pPr>
+      <w:r>
+        <w:rPr>
+          <w:sz w:val="20"/>
+          <w:szCs w:val="20"/>
+        </w:rPr>
+        <w:t>Sincronización de pantalla.</w:t>
+      </w:r>
+    </w:p>
+    <w:p>
+      <w:pPr>
+        <w:spacing w:line="34" w:lineRule="exact"/>
+        <w:rPr>
+          <w:rFonts w:ascii="Arial" w:eastAsia="Arial" w:hAnsi="Arial" w:cs="Arial"/>
+          <w:sz w:val="20"/>
+          <w:szCs w:val="20"/>
+        </w:rPr>
+      </w:pPr>
+    </w:p>
+    <w:p>
+      <w:pPr>
+        <w:widowControl/>
+        <w:numPr>
+          <w:ilvl w:val="0"/>
+          <w:numId w:val="7"/>
+        </w:numPr>
+        <w:tabs>
+          <w:tab w:val="left" w:pos="720"/>
+        </w:tabs>
+        <w:autoSpaceDE/>
+        <w:autoSpaceDN/>
+        <w:ind w:left="720" w:hanging="360"/>
+        <w:rPr>
+          <w:rFonts w:ascii="Arial" w:eastAsia="Arial" w:hAnsi="Arial" w:cs="Arial"/>
+          <w:sz w:val="20"/>
+          <w:szCs w:val="20"/>
+          <w:lang w:val="es-US"/>
+        </w:rPr>
+      </w:pPr>
+      <w:r>
+        <w:rPr>
+          <w:sz w:val="20"/>
+          <w:szCs w:val="20"/>
+          <w:lang w:val="es-US"/>
+        </w:rPr>
+        <w:t xml:space="preserve">Descripción de interfaces utilizadas. Ej. Conexión a computador </w:t>
+      </w:r>
+      <w:proofErr w:type="spellStart"/>
+      <w:r>
+        <w:rPr>
+          <w:sz w:val="20"/>
+          <w:szCs w:val="20"/>
+          <w:lang w:val="es-US"/>
+        </w:rPr>
+        <w:t>PC</w:t>
+      </w:r>
+      <w:r>
+        <w:rPr>
+          <w:i/>
+          <w:iCs/>
+          <w:sz w:val="20"/>
+          <w:szCs w:val="20"/>
+          <w:lang w:val="es-US"/>
+        </w:rPr>
+        <w:t>x</w:t>
+      </w:r>
+      <w:proofErr w:type="spellEnd"/>
+    </w:p>
+    <w:p>
+      <w:pPr>
+        <w:spacing w:line="36" w:lineRule="exact"/>
+        <w:rPr>
+          <w:rFonts w:ascii="Arial" w:eastAsia="Arial" w:hAnsi="Arial" w:cs="Arial"/>
+          <w:sz w:val="20"/>
+          <w:szCs w:val="20"/>
+          <w:lang w:val="es-US"/>
+        </w:rPr>
+      </w:pPr>
+    </w:p>
+    <w:p>
+      <w:pPr>
+        <w:widowControl/>
+        <w:numPr>
+          <w:ilvl w:val="0"/>
+          <w:numId w:val="7"/>
+        </w:numPr>
+        <w:tabs>
+          <w:tab w:val="left" w:pos="720"/>
+        </w:tabs>
+        <w:autoSpaceDE/>
+        <w:autoSpaceDN/>
+        <w:ind w:left="720" w:hanging="360"/>
+        <w:rPr>
+          <w:rFonts w:ascii="Arial" w:eastAsia="Arial" w:hAnsi="Arial" w:cs="Arial"/>
+          <w:sz w:val="20"/>
+          <w:szCs w:val="20"/>
+          <w:lang w:val="es-US"/>
+        </w:rPr>
+      </w:pPr>
+      <w:r>
+        <w:rPr>
+          <w:sz w:val="20"/>
+          <w:szCs w:val="20"/>
+          <w:lang w:val="es-US"/>
+        </w:rPr>
+        <w:t>Claves de acceso al equipo.</w:t>
+      </w:r>
+    </w:p>
+    <w:p>
+      <w:pPr>
+        <w:spacing w:line="27" w:lineRule="exact"/>
+        <w:rPr>
+          <w:sz w:val="20"/>
+          <w:szCs w:val="20"/>
+          <w:lang w:val="es-US"/>
+        </w:rPr>
+      </w:pPr>
+    </w:p>
+    <w:p>
+      <w:pPr>
+        <w:widowControl/>
+        <w:numPr>
+          <w:ilvl w:val="0"/>
+          <w:numId w:val="8"/>
+        </w:numPr>
+        <w:tabs>
+          <w:tab w:val="left" w:pos="1440"/>
+        </w:tabs>
+        <w:autoSpaceDE/>
+        <w:autoSpaceDN/>
+        <w:spacing w:line="253" w:lineRule="auto"/>
+        <w:ind w:left="1080" w:right="5520"/>
+        <w:jc w:val="both"/>
+        <w:rPr>
+          <w:rFonts w:ascii="Courier New" w:eastAsia="Courier New" w:hAnsi="Courier New" w:cs="Courier New"/>
+          <w:sz w:val="19"/>
+          <w:szCs w:val="19"/>
+          <w:lang w:val="es-US"/>
+        </w:rPr>
+      </w:pPr>
+      <w:r>
+        <w:rPr>
+          <w:sz w:val="19"/>
+          <w:szCs w:val="19"/>
+          <w:lang w:val="es-US"/>
+        </w:rPr>
+        <w:t xml:space="preserve">Modo privilegiado: RECO_E </w:t>
+      </w:r>
+      <w:r>
+        <w:rPr>
+          <w:rFonts w:ascii="Courier New" w:eastAsia="Courier New" w:hAnsi="Courier New" w:cs="Courier New"/>
+          <w:sz w:val="19"/>
+          <w:szCs w:val="19"/>
+          <w:lang w:val="es-US"/>
+        </w:rPr>
+        <w:t xml:space="preserve">o </w:t>
+      </w:r>
+      <w:r>
+        <w:rPr>
+          <w:sz w:val="19"/>
+          <w:szCs w:val="19"/>
+          <w:lang w:val="es-US"/>
+        </w:rPr>
+        <w:t>Clave de consola: RECO_C</w:t>
+      </w:r>
+    </w:p>
+    <w:p>
+      <w:pPr>
+        <w:ind w:left="1080"/>
+        <w:rPr>
+          <w:rFonts w:ascii="Courier New" w:eastAsia="Courier New" w:hAnsi="Courier New" w:cs="Courier New"/>
+          <w:sz w:val="19"/>
+          <w:szCs w:val="19"/>
+          <w:lang w:val="es-US"/>
+        </w:rPr>
+      </w:pPr>
+      <w:proofErr w:type="gramStart"/>
+      <w:r>
+        <w:rPr>
+          <w:rFonts w:ascii="Courier New" w:eastAsia="Courier New" w:hAnsi="Courier New" w:cs="Courier New"/>
+          <w:sz w:val="20"/>
+          <w:szCs w:val="20"/>
+          <w:lang w:val="es-US"/>
+        </w:rPr>
+        <w:t xml:space="preserve">o  </w:t>
+      </w:r>
+      <w:r>
+        <w:rPr>
+          <w:sz w:val="20"/>
+          <w:szCs w:val="20"/>
+          <w:lang w:val="es-US"/>
+        </w:rPr>
+        <w:t>Clave</w:t>
+      </w:r>
+      <w:proofErr w:type="gramEnd"/>
+      <w:r>
+        <w:rPr>
+          <w:sz w:val="20"/>
+          <w:szCs w:val="20"/>
+          <w:lang w:val="es-US"/>
+        </w:rPr>
+        <w:t xml:space="preserve"> de terminal remota: RECO_T</w:t>
+      </w:r>
+    </w:p>
+    <w:p>
+      <w:pPr>
+        <w:spacing w:line="150" w:lineRule="exact"/>
+        <w:rPr>
+          <w:sz w:val="20"/>
+          <w:szCs w:val="20"/>
+          <w:lang w:val="es-US"/>
+        </w:rPr>
+      </w:pPr>
+    </w:p>
+    <w:p>
+      <w:pPr>
+        <w:spacing w:line="257" w:lineRule="auto"/>
+        <w:ind w:left="360" w:right="460"/>
+        <w:rPr>
+          <w:sz w:val="20"/>
+          <w:szCs w:val="20"/>
+          <w:lang w:val="es-US"/>
+        </w:rPr>
+      </w:pPr>
+      <w:r>
+        <w:rPr>
+          <w:sz w:val="20"/>
+          <w:szCs w:val="20"/>
+          <w:lang w:val="es-US"/>
+        </w:rPr>
+        <w:t xml:space="preserve">Para llevar a cabo esta tarea, lo primero que debe hacer es conectarse al </w:t>
+      </w:r>
+      <w:proofErr w:type="spellStart"/>
+      <w:r>
+        <w:rPr>
+          <w:sz w:val="20"/>
+          <w:szCs w:val="20"/>
+          <w:lang w:val="es-US"/>
+        </w:rPr>
+        <w:t>switch</w:t>
+      </w:r>
+      <w:proofErr w:type="spellEnd"/>
+      <w:r>
+        <w:rPr>
+          <w:sz w:val="20"/>
+          <w:szCs w:val="20"/>
+          <w:lang w:val="es-US"/>
+        </w:rPr>
+        <w:t xml:space="preserve"> con cables de consola y el modo terminal de los PC.</w:t>
+      </w:r>
+    </w:p>
+    <w:p>
+      <w:pPr>
+        <w:spacing w:line="20" w:lineRule="exact"/>
+        <w:rPr>
+          <w:sz w:val="20"/>
+          <w:szCs w:val="20"/>
+          <w:lang w:val="es-US"/>
+        </w:rPr>
+      </w:pPr>
+      <w:r>
+        <w:rPr>
+          <w:noProof/>
+          <w:sz w:val="20"/>
+          <w:szCs w:val="20"/>
+        </w:rPr>
+        <w:drawing>
+          <wp:anchor distT="0" distB="0" distL="114300" distR="114300" simplePos="0" relativeHeight="251661824" behindDoc="1" locked="0" layoutInCell="0" allowOverlap="1" wp14:anchorId="78D667E5" wp14:editId="545CAADC">
+            <wp:simplePos x="0" y="0"/>
+            <wp:positionH relativeFrom="column">
+              <wp:posOffset>1256030</wp:posOffset>
+            </wp:positionH>
+            <wp:positionV relativeFrom="paragraph">
+              <wp:posOffset>83820</wp:posOffset>
+            </wp:positionV>
+            <wp:extent cx="3660140" cy="1462405"/>
+            <wp:effectExtent l="0" t="0" r="0" b="0"/>
+            <wp:wrapNone/>
+            <wp:docPr id="7" name="Picture 7"/>
+            <wp:cNvGraphicFramePr>
+              <a:graphicFrameLocks xmlns:a="http://schemas.openxmlformats.org/drawingml/2006/main" noChangeAspect="1"/>
+            </wp:cNvGraphicFramePr>
+            <a:graphic xmlns:a="http://schemas.openxmlformats.org/drawingml/2006/main">
+              <a:graphicData uri="http://schemas.openxmlformats.org/drawingml/2006/picture">
+                <pic:pic xmlns:pic="http://schemas.openxmlformats.org/drawingml/2006/picture">
+                  <pic:nvPicPr>
+                    <pic:cNvPr id="0" name="Picture 7"/>
+                    <pic:cNvPicPr>
+                      <a:picLocks noChangeAspect="1" noChangeArrowheads="1"/>
+                    </pic:cNvPicPr>
+                  </pic:nvPicPr>
+                  <pic:blipFill>
+                    <a:blip r:embed="rId11">
+                      <a:extLst/>
+                    </a:blip>
+                    <a:srcRect/>
+                    <a:stretch>
+                      <a:fillRect/>
+                    </a:stretch>
+                  </pic:blipFill>
+                  <pic:spPr bwMode="auto">
+                    <a:xfrm>
+                      <a:off x="0" y="0"/>
+                      <a:ext cx="3660140" cy="1462405"/>
+                    </a:xfrm>
+                    <a:prstGeom prst="rect">
+                      <a:avLst/>
+                    </a:prstGeom>
+                    <a:noFill/>
+                  </pic:spPr>
+                </pic:pic>
+              </a:graphicData>
+            </a:graphic>
+          </wp:anchor>
+        </w:drawing>
+      </w:r>
+    </w:p>
+    <w:p>
+      <w:pPr>
+        <w:rPr>
+          <w:lang w:val="es-US"/>
+        </w:rPr>
+        <w:sectPr>
+          <w:pgSz w:w="12240" w:h="15840"/>
+          <w:pgMar w:top="1432" w:right="1440" w:bottom="1440" w:left="1440" w:header="0" w:footer="0" w:gutter="0"/>
+          <w:cols w:space="720" w:equalWidth="0">
+            <w:col w:w="9360"/>
+          </w:cols>
+        </w:sectPr>
+      </w:pPr>
+    </w:p>
+    <w:p>
+      <w:pPr>
+        <w:spacing w:line="10" w:lineRule="exact"/>
+        <w:rPr>
+          <w:sz w:val="20"/>
+          <w:szCs w:val="20"/>
+          <w:lang w:val="es-US"/>
+        </w:rPr>
+      </w:pPr>
+      <w:bookmarkStart w:id="1" w:name="page3"/>
+      <w:bookmarkEnd w:id="1"/>
+    </w:p>
+    <w:p>
+      <w:pPr>
+        <w:widowControl/>
+        <w:numPr>
+          <w:ilvl w:val="0"/>
+          <w:numId w:val="9"/>
+        </w:numPr>
+        <w:tabs>
+          <w:tab w:val="left" w:pos="1060"/>
+        </w:tabs>
+        <w:autoSpaceDE/>
+        <w:autoSpaceDN/>
+        <w:ind w:left="1060" w:hanging="352"/>
+        <w:rPr>
+          <w:rFonts w:ascii="Arial" w:eastAsia="Arial" w:hAnsi="Arial" w:cs="Arial"/>
+          <w:sz w:val="20"/>
+          <w:szCs w:val="20"/>
+          <w:lang w:val="es-US"/>
+        </w:rPr>
+      </w:pPr>
+      <w:r>
+        <w:rPr>
+          <w:sz w:val="20"/>
+          <w:szCs w:val="20"/>
+          <w:lang w:val="es-US"/>
+        </w:rPr>
+        <w:t>Ahora debe usar los comandos correspondientes para realizar la configuración solicitada.</w:t>
+      </w:r>
+    </w:p>
+    <w:p>
+      <w:pPr>
+        <w:spacing w:line="41" w:lineRule="exact"/>
+        <w:rPr>
+          <w:rFonts w:ascii="Arial" w:eastAsia="Arial" w:hAnsi="Arial" w:cs="Arial"/>
+          <w:sz w:val="20"/>
+          <w:szCs w:val="20"/>
+          <w:lang w:val="es-US"/>
+        </w:rPr>
+      </w:pPr>
+    </w:p>
+    <w:p>
+      <w:pPr>
+        <w:widowControl/>
+        <w:numPr>
+          <w:ilvl w:val="0"/>
+          <w:numId w:val="9"/>
+        </w:numPr>
+        <w:tabs>
+          <w:tab w:val="left" w:pos="1060"/>
+        </w:tabs>
+        <w:autoSpaceDE/>
+        <w:autoSpaceDN/>
+        <w:spacing w:line="286" w:lineRule="auto"/>
+        <w:ind w:left="1060" w:right="40" w:hanging="352"/>
+        <w:rPr>
+          <w:rFonts w:ascii="Arial" w:eastAsia="Arial" w:hAnsi="Arial" w:cs="Arial"/>
+          <w:sz w:val="19"/>
+          <w:szCs w:val="19"/>
+          <w:lang w:val="es-US"/>
+        </w:rPr>
+      </w:pPr>
+      <w:proofErr w:type="gramStart"/>
+      <w:r>
+        <w:rPr>
+          <w:sz w:val="19"/>
+          <w:szCs w:val="19"/>
+          <w:lang w:val="es-US"/>
+        </w:rPr>
+        <w:t xml:space="preserve">Configure manualmente el </w:t>
+      </w:r>
+      <w:proofErr w:type="spellStart"/>
+      <w:r>
+        <w:rPr>
+          <w:sz w:val="19"/>
+          <w:szCs w:val="19"/>
+          <w:lang w:val="es-US"/>
+        </w:rPr>
+        <w:t>switch</w:t>
+      </w:r>
+      <w:proofErr w:type="spellEnd"/>
+      <w:r>
+        <w:rPr>
+          <w:sz w:val="19"/>
+          <w:szCs w:val="19"/>
+          <w:lang w:val="es-US"/>
+        </w:rPr>
+        <w:t xml:space="preserve">, así que a la pregunta </w:t>
+      </w:r>
+      <w:proofErr w:type="spellStart"/>
+      <w:r>
+        <w:rPr>
+          <w:rFonts w:ascii="Consolas" w:eastAsia="Consolas" w:hAnsi="Consolas" w:cs="Consolas"/>
+          <w:sz w:val="19"/>
+          <w:szCs w:val="19"/>
+          <w:lang w:val="es-US"/>
+        </w:rPr>
+        <w:t>Continue</w:t>
+      </w:r>
+      <w:proofErr w:type="spellEnd"/>
+      <w:r>
+        <w:rPr>
+          <w:rFonts w:ascii="Consolas" w:eastAsia="Consolas" w:hAnsi="Consolas" w:cs="Consolas"/>
+          <w:sz w:val="19"/>
+          <w:szCs w:val="19"/>
+          <w:lang w:val="es-US"/>
+        </w:rPr>
+        <w:t xml:space="preserve"> </w:t>
+      </w:r>
+      <w:proofErr w:type="spellStart"/>
+      <w:r>
+        <w:rPr>
+          <w:rFonts w:ascii="Consolas" w:eastAsia="Consolas" w:hAnsi="Consolas" w:cs="Consolas"/>
+          <w:sz w:val="19"/>
+          <w:szCs w:val="19"/>
+          <w:lang w:val="es-US"/>
+        </w:rPr>
+        <w:t>with</w:t>
+      </w:r>
+      <w:proofErr w:type="spellEnd"/>
+      <w:r>
+        <w:rPr>
+          <w:rFonts w:ascii="Consolas" w:eastAsia="Consolas" w:hAnsi="Consolas" w:cs="Consolas"/>
+          <w:sz w:val="19"/>
+          <w:szCs w:val="19"/>
+          <w:lang w:val="es-US"/>
+        </w:rPr>
+        <w:t xml:space="preserve"> </w:t>
+      </w:r>
+      <w:proofErr w:type="spellStart"/>
+      <w:r>
+        <w:rPr>
+          <w:rFonts w:ascii="Consolas" w:eastAsia="Consolas" w:hAnsi="Consolas" w:cs="Consolas"/>
+          <w:sz w:val="19"/>
+          <w:szCs w:val="19"/>
+          <w:lang w:val="es-US"/>
+        </w:rPr>
+        <w:t>configuration</w:t>
+      </w:r>
+      <w:proofErr w:type="spellEnd"/>
+      <w:r>
+        <w:rPr>
+          <w:sz w:val="19"/>
+          <w:szCs w:val="19"/>
+          <w:lang w:val="es-US"/>
+        </w:rPr>
+        <w:t xml:space="preserve"> </w:t>
+      </w:r>
+      <w:proofErr w:type="spellStart"/>
+      <w:r>
+        <w:rPr>
+          <w:rFonts w:ascii="Consolas" w:eastAsia="Consolas" w:hAnsi="Consolas" w:cs="Consolas"/>
+          <w:sz w:val="19"/>
+          <w:szCs w:val="19"/>
+          <w:lang w:val="es-US"/>
+        </w:rPr>
+        <w:t>dialog</w:t>
+      </w:r>
+      <w:proofErr w:type="spellEnd"/>
+      <w:r>
+        <w:rPr>
+          <w:rFonts w:ascii="Consolas" w:eastAsia="Consolas" w:hAnsi="Consolas" w:cs="Consolas"/>
+          <w:sz w:val="19"/>
+          <w:szCs w:val="19"/>
+          <w:lang w:val="es-US"/>
+        </w:rPr>
+        <w:t>?</w:t>
+      </w:r>
+      <w:proofErr w:type="gramEnd"/>
+      <w:r>
+        <w:rPr>
+          <w:rFonts w:ascii="Consolas" w:eastAsia="Consolas" w:hAnsi="Consolas" w:cs="Consolas"/>
+          <w:sz w:val="19"/>
+          <w:szCs w:val="19"/>
+          <w:lang w:val="es-US"/>
+        </w:rPr>
+        <w:t xml:space="preserve"> [yes/no]: </w:t>
+      </w:r>
+      <w:r>
+        <w:rPr>
+          <w:sz w:val="19"/>
+          <w:szCs w:val="19"/>
+          <w:lang w:val="es-US"/>
+        </w:rPr>
+        <w:t>indique</w:t>
+      </w:r>
+      <w:r>
+        <w:rPr>
+          <w:rFonts w:ascii="Consolas" w:eastAsia="Consolas" w:hAnsi="Consolas" w:cs="Consolas"/>
+          <w:sz w:val="19"/>
+          <w:szCs w:val="19"/>
+          <w:lang w:val="es-US"/>
+        </w:rPr>
+        <w:t xml:space="preserve"> n</w:t>
+      </w:r>
+      <w:r>
+        <w:rPr>
+          <w:sz w:val="19"/>
+          <w:szCs w:val="19"/>
+          <w:lang w:val="es-US"/>
+        </w:rPr>
+        <w:t>, ingrese al modo privilegiado y luego al modo configuración.</w:t>
+      </w:r>
+    </w:p>
+    <w:p>
+      <w:pPr>
+        <w:spacing w:line="20" w:lineRule="exact"/>
+        <w:rPr>
+          <w:sz w:val="20"/>
+          <w:szCs w:val="20"/>
+          <w:lang w:val="es-US"/>
+        </w:rPr>
+      </w:pPr>
+      <w:r>
+        <w:rPr>
+          <w:noProof/>
+          <w:sz w:val="20"/>
+          <w:szCs w:val="20"/>
+        </w:rPr>
+        <mc:AlternateContent>
+          <mc:Choice Requires="wps">
+            <w:drawing>
+              <wp:anchor distT="0" distB="0" distL="114300" distR="114300" simplePos="0" relativeHeight="251662848" behindDoc="1" locked="0" layoutInCell="0" allowOverlap="1" wp14:anchorId="02139EB4" wp14:editId="45BC1EA1">
+                <wp:simplePos x="0" y="0"/>
+                <wp:positionH relativeFrom="column">
+                  <wp:posOffset>906780</wp:posOffset>
+                </wp:positionH>
+                <wp:positionV relativeFrom="paragraph">
+                  <wp:posOffset>67310</wp:posOffset>
+                </wp:positionV>
+                <wp:extent cx="5038090" cy="0"/>
+                <wp:effectExtent l="0" t="0" r="0" b="0"/>
+                <wp:wrapNone/>
+                <wp:docPr id="8" name="Shape 8"/>
+                <wp:cNvGraphicFramePr>
+                  <a:graphicFrameLocks xmlns:a="http://schemas.openxmlformats.org/drawingml/2006/main"/>
+                </wp:cNvGraphicFramePr>
+                <a:graphic xmlns:a="http://schemas.openxmlformats.org/drawingml/2006/main">
+                  <a:graphicData uri="http://schemas.microsoft.com/office/word/2010/wordprocessingShape">
+                    <wps:wsp>
+                      <wps:cNvCnPr>
+                        <a:cxnSpLocks/>
+                      </wps:cNvCnPr>
+                      <wps:spPr>
+                        <a:xfrm>
+                          <a:off x="0" y="0"/>
+                          <a:ext cx="5038090" cy="4763"/>
+                        </a:xfrm>
+                        <a:prstGeom prst="line">
+                          <a:avLst/>
+                        </a:prstGeom>
+                        <a:solidFill>
+                          <a:srgbClr val="FFFFFF"/>
+                        </a:solidFill>
+                        <a:ln w="6096">
+                          <a:solidFill>
+                            <a:srgbClr val="000000"/>
+                          </a:solidFill>
+                          <a:miter lim="800000"/>
+                          <a:headEnd/>
+                          <a:tailEnd/>
+                        </a:ln>
+                      </wps:spPr>
+                      <wps:bodyPr/>
+                    </wps:wsp>
+                  </a:graphicData>
+                </a:graphic>
+              </wp:anchor>
+            </w:drawing>
+          </mc:Choice>
+          <mc:Fallback>
+            <w:pict>
+              <v:line w14:anchorId="750AA6BC" id="Shape 8" o:spid="_x0000_s1026" style="position:absolute;z-index:-251653632;visibility:visible;mso-wrap-style:square;mso-wrap-distance-left:9pt;mso-wrap-distance-top:0;mso-wrap-distance-right:9pt;mso-wrap-distance-bottom:0;mso-position-horizontal:absolute;mso-position-horizontal-relative:text;mso-position-vertical:absolute;mso-position-vertical-relative:text" from="71.4pt,5.3pt" to="468.1pt,5.3pt" o:gfxdata="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" o:allowincell="f" filled="t" strokeweight=".48pt">
+                <v:stroke joinstyle="miter"/>
+                <o:lock v:ext="edit" shapetype="f"/>
+              </v:line>
+            </w:pict>
+          </mc:Fallback>
+        </mc:AlternateContent>
+      </w:r>
+      <w:r>
+        <w:rPr>
+          <w:noProof/>
+          <w:sz w:val="20"/>
+          <w:szCs w:val="20"/>
+        </w:rPr>
+        <mc:AlternateContent>
+          <mc:Choice Requires="wps">
+            <w:drawing>
+              <wp:anchor distT="0" distB="0" distL="114300" distR="114300" simplePos="0" relativeHeight="251663872" behindDoc="1" locked="0" layoutInCell="0" allowOverlap="1" wp14:anchorId="5CEFEC04" wp14:editId="7B3E4B03">
+                <wp:simplePos x="0" y="0"/>
+                <wp:positionH relativeFrom="column">
+                  <wp:posOffset>909955</wp:posOffset>
+                </wp:positionH>
+                <wp:positionV relativeFrom="paragraph">
+                  <wp:posOffset>64135</wp:posOffset>
+                </wp:positionV>
+                <wp:extent cx="0" cy="905510"/>
+                <wp:effectExtent l="0" t="0" r="0" b="0"/>
+                <wp:wrapNone/>
+                <wp:docPr id="2" name="Shape 9"/>
+                <wp:cNvGraphicFramePr>
+                  <a:graphicFrameLocks xmlns:a="http://schemas.openxmlformats.org/drawingml/2006/main"/>
+                </wp:cNvGraphicFramePr>
+                <a:graphic xmlns:a="http://schemas.openxmlformats.org/drawingml/2006/main">
+                  <a:graphicData uri="http://schemas.microsoft.com/office/word/2010/wordprocessingShape">
+                    <wps:wsp>
+                      <wps:cNvCnPr>
+                        <a:cxnSpLocks/>
+                      </wps:cNvCnPr>
+                      <wps:spPr>
+                        <a:xfrm>
+                          <a:off x="0" y="0"/>
+                          <a:ext cx="4763" cy="905510"/>
+                        </a:xfrm>
+                        <a:prstGeom prst="line">
+                          <a:avLst/>
+                        </a:prstGeom>
+                        <a:solidFill>
+                          <a:srgbClr val="FFFFFF"/>
+                        </a:solidFill>
+                        <a:ln w="6096">
+                          <a:solidFill>
+                            <a:srgbClr val="000000"/>
+                          </a:solidFill>
+                          <a:miter lim="800000"/>
+                          <a:headEnd/>
+                          <a:tailEnd/>
+                        </a:ln>
+                      </wps:spPr>
+                      <wps:bodyPr/>
+                    </wps:wsp>
+                  </a:graphicData>
+                </a:graphic>
+              </wp:anchor>
+            </w:drawing>
+          </mc:Choice>
+          <mc:Fallback>
+            <w:pict>
+              <v:line w14:anchorId="7C94194D" id="Shape 9" o:spid="_x0000_s1026" style="position:absolute;z-index:-251652608;visibility:visible;mso-wrap-style:square;mso-wrap-distance-left:9pt;mso-wrap-distance-top:0;mso-wrap-distance-right:9pt;mso-wrap-distance-bottom:0;mso-position-horizontal:absolute;mso-position-horizontal-relative:text;mso-position-vertical:absolute;mso-position-vertical-relative:text" from="71.65pt,5.05pt" to="71.65pt,76.35pt" o:gfxdata="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" o:allowincell="f" filled="t" strokeweight=".48pt">
+                <v:stroke joinstyle="miter"/>
+                <o:lock v:ext="edit" shapetype="f"/>
+              </v:line>
+            </w:pict>
+          </mc:Fallback>
+        </mc:AlternateContent>
+      </w:r>
+      <w:r>
+        <w:rPr>
+          <w:noProof/>
+          <w:sz w:val="20"/>
+          <w:szCs w:val="20"/>
+        </w:rPr>
+        <mc:AlternateContent>
+          <mc:Choice Requires="wps">
+            <w:drawing>
+              <wp:anchor distT="0" distB="0" distL="114300" distR="114300" simplePos="0" relativeHeight="251664896" behindDoc="1" locked="0" layoutInCell="0" allowOverlap="1" wp14:anchorId="1FD0B212" wp14:editId="244C194F">
+                <wp:simplePos x="0" y="0"/>
+                <wp:positionH relativeFrom="column">
+                  <wp:posOffset>906780</wp:posOffset>
+                </wp:positionH>
+                <wp:positionV relativeFrom="paragraph">
+                  <wp:posOffset>966470</wp:posOffset>
+                </wp:positionV>
+                <wp:extent cx="5038090" cy="0"/>
+                <wp:effectExtent l="0" t="0" r="0" b="0"/>
+                <wp:wrapNone/>
+                <wp:docPr id="10" name="Shape 10"/>
+                <wp:cNvGraphicFramePr>
+                  <a:graphicFrameLocks xmlns:a="http://schemas.openxmlformats.org/drawingml/2006/main"/>
+                </wp:cNvGraphicFramePr>
+                <a:graphic xmlns:a="http://schemas.openxmlformats.org/drawingml/2006/main">
+                  <a:graphicData uri="http://schemas.microsoft.com/office/word/2010/wordprocessingShape">
+                    <wps:wsp>
+                      <wps:cNvCnPr>
+                        <a:cxnSpLocks/>
+                      </wps:cNvCnPr>
+                      <wps:spPr>
+                        <a:xfrm>
+                          <a:off x="0" y="0"/>
+                          <a:ext cx="5038090" cy="4763"/>
+                        </a:xfrm>
+                        <a:prstGeom prst="line">
+                          <a:avLst/>
+                        </a:prstGeom>
+                        <a:solidFill>
+                          <a:srgbClr val="FFFFFF"/>
+                        </a:solidFill>
+                        <a:ln w="6095">
+                          <a:solidFill>
+                            <a:srgbClr val="000000"/>
+                          </a:solidFill>
+                          <a:miter lim="800000"/>
+                          <a:headEnd/>
+                          <a:tailEnd/>
+                        </a:ln>
+                      </wps:spPr>
+                      <wps:bodyPr/>
+                    </wps:wsp>
+                  </a:graphicData>
+                </a:graphic>
+              </wp:anchor>
+            </w:drawing>
+          </mc:Choice>
+          <mc:Fallback>
+            <w:pict>
+              <v:line w14:anchorId="0782F41F" id="Shape 10" o:spid="_x0000_s1026" style="position:absolute;z-index:-251651584;visibility:visible;mso-wrap-style:square;mso-wrap-distance-left:9pt;mso-wrap-distance-top:0;mso-wrap-distance-right:9pt;mso-wrap-distance-bottom:0;mso-position-horizontal:absolute;mso-position-horizontal-relative:text;mso-position-vertical:absolute;mso-position-vertical-relative:text" from="71.4pt,76.1pt" to="468.1pt,76.1pt" o:gfxdata="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" o:allowincell="f" filled="t" strokeweight=".16931mm">
+                <v:stroke joinstyle="miter"/>
+                <o:lock v:ext="edit" shapetype="f"/>
+              </v:line>
+            </w:pict>
+          </mc:Fallback>
+        </mc:AlternateContent>
+      </w:r>
+      <w:r>
+        <w:rPr>
+          <w:noProof/>
+          <w:sz w:val="20"/>
+          <w:szCs w:val="20"/>
+        </w:rPr>
+        <mc:AlternateContent>
+          <mc:Choice Requires="wps">
+            <w:drawing>
+              <wp:anchor distT="0" distB="0" distL="114300" distR="114300" simplePos="0" relativeHeight="251665920" behindDoc="1" locked="0" layoutInCell="0" allowOverlap="1" wp14:anchorId="1673AB17" wp14:editId="6E775E74">
+                <wp:simplePos x="0" y="0"/>
+                <wp:positionH relativeFrom="column">
+                  <wp:posOffset>5941695</wp:posOffset>
+                </wp:positionH>
+                <wp:positionV relativeFrom="paragraph">
+                  <wp:posOffset>64135</wp:posOffset>
+                </wp:positionV>
+                <wp:extent cx="0" cy="905510"/>
+                <wp:effectExtent l="0" t="0" r="0" b="0"/>
+                <wp:wrapNone/>
+                <wp:docPr id="11" name="Shape 11"/>
+                <wp:cNvGraphicFramePr>
+                  <a:graphicFrameLocks xmlns:a="http://schemas.openxmlformats.org/drawingml/2006/main"/>
+                </wp:cNvGraphicFramePr>
+                <a:graphic xmlns:a="http://schemas.openxmlformats.org/drawingml/2006/main">
+                  <a:graphicData uri="http://schemas.microsoft.com/office/word/2010/wordprocessingShape">
+                    <wps:wsp>
+                      <wps:cNvCnPr>
+                        <a:cxnSpLocks/>
+                      </wps:cNvCnPr>
+                      <wps:spPr>
+                        <a:xfrm>
+                          <a:off x="0" y="0"/>
+                          <a:ext cx="4763" cy="905510"/>
+                        </a:xfrm>
+                        <a:prstGeom prst="line">
+                          <a:avLst/>
+                        </a:prstGeom>
+                        <a:solidFill>
+                          <a:srgbClr val="FFFFFF"/>
+                        </a:solidFill>
+                        <a:ln w="6095">
+                          <a:solidFill>
+                            <a:srgbClr val="000000"/>
+                          </a:solidFill>
+                          <a:miter lim="800000"/>
+                          <a:headEnd/>
+                          <a:tailEnd/>
+                        </a:ln>
+                      </wps:spPr>
+                      <wps:bodyPr/>
+                    </wps:wsp>
+                  </a:graphicData>
+                </a:graphic>
+              </wp:anchor>
+            </w:drawing>
+          </mc:Choice>
+          <mc:Fallback>
+            <w:pict>
+              <v:line w14:anchorId="78B87932" id="Shape 11" o:spid="_x0000_s1026" style="position:absolute;z-index:-251650560;visibility:visible;mso-wrap-style:square;mso-wrap-distance-left:9pt;mso-wrap-distance-top:0;mso-wrap-distance-right:9pt;mso-wrap-distance-bottom:0;mso-position-horizontal:absolute;mso-position-horizontal-relative:text;mso-position-vertical:absolute;mso-position-vertical-relative:text" from="467.85pt,5.05pt" to="467.85pt,76.35pt" o:gfxdata="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" o:allowincell="f" filled="t" strokeweight=".16931mm">
+                <v:stroke joinstyle="miter"/>
+                <o:lock v:ext="edit" shapetype="f"/>
+              </v:line>
+            </w:pict>
+          </mc:Fallback>
+        </mc:AlternateContent>
+      </w:r>
+    </w:p>
+    <w:p>
+      <w:pPr>
+        <w:spacing w:line="92" w:lineRule="exact"/>
+        <w:rPr>
+          <w:sz w:val="20"/>
+          <w:szCs w:val="20"/>
+          <w:lang w:val="es-US"/>
+        </w:rPr>
+      </w:pPr>
+    </w:p>
+    <w:p>
+      <w:pPr>
+        <w:ind w:left="1700"/>
+        <w:rPr>
+          <w:sz w:val="20"/>
+          <w:szCs w:val="20"/>
+          <w:lang w:val="en-US"/>
+        </w:rPr>
+      </w:pPr>
+      <w:r>
+        <w:rPr>
+          <w:rFonts w:ascii="Consolas" w:eastAsia="Consolas" w:hAnsi="Consolas" w:cs="Consolas"/>
+          <w:sz w:val="20"/>
+          <w:szCs w:val="20"/>
+          <w:lang w:val="en-US"/>
+        </w:rPr>
+        <w:t>Continue with configuration dialog? [yes/no]: n</w:t>
+      </w:r>
+    </w:p>
+    <w:p>
+      <w:pPr>
+        <w:spacing w:line="1" w:lineRule="exact"/>
+        <w:rPr>
+          <w:sz w:val="20"/>
+          <w:szCs w:val="20"/>
+          <w:lang w:val="en-US"/>
+        </w:rPr>
+      </w:pPr>
+    </w:p>
+    <w:p>
+      <w:pPr>
+        <w:ind w:left="1700"/>
+        <w:rPr>
+          <w:sz w:val="20"/>
+          <w:szCs w:val="20"/>
+          <w:lang w:val="en-US"/>
+        </w:rPr>
+      </w:pPr>
+      <w:r>
+        <w:rPr>
+          <w:rFonts w:ascii="Consolas" w:eastAsia="Consolas" w:hAnsi="Consolas" w:cs="Consolas"/>
+          <w:sz w:val="20"/>
+          <w:szCs w:val="20"/>
+          <w:lang w:val="en-US"/>
+        </w:rPr>
+        <w:t>Press RETURN to get started!</w:t>
+      </w:r>
+    </w:p>
+    <w:p>
+      <w:pPr>
+        <w:spacing w:line="238" w:lineRule="auto"/>
+        <w:ind w:left="1700"/>
+        <w:rPr>
+          <w:sz w:val="20"/>
+          <w:szCs w:val="20"/>
+          <w:lang w:val="en-US"/>
+        </w:rPr>
+      </w:pPr>
+      <w:r>
+        <w:rPr>
+          <w:rFonts w:ascii="Consolas" w:eastAsia="Consolas" w:hAnsi="Consolas" w:cs="Consolas"/>
+          <w:sz w:val="20"/>
+          <w:szCs w:val="20"/>
+          <w:lang w:val="en-US"/>
+        </w:rPr>
+        <w:t>Switch&gt;</w:t>
+      </w:r>
+    </w:p>
+    <w:p>
+      <w:pPr>
+        <w:spacing w:line="2" w:lineRule="exact"/>
+        <w:rPr>
+          <w:sz w:val="20"/>
+          <w:szCs w:val="20"/>
+          <w:lang w:val="en-US"/>
+        </w:rPr>
+      </w:pPr>
+    </w:p>
+    <w:p>
+      <w:pPr>
+        <w:ind w:left="1700"/>
+        <w:rPr>
+          <w:sz w:val="20"/>
+          <w:szCs w:val="20"/>
+          <w:lang w:val="en-US"/>
+        </w:rPr>
+      </w:pPr>
+      <w:r>
+        <w:rPr>
+          <w:rFonts w:ascii="Consolas" w:eastAsia="Consolas" w:hAnsi="Consolas" w:cs="Consolas"/>
+          <w:sz w:val="20"/>
+          <w:szCs w:val="20"/>
+          <w:lang w:val="en-US"/>
+        </w:rPr>
+        <w:t>Switch&gt;enable</w:t>
+      </w:r>
+    </w:p>
+    <w:p>
+      <w:pPr>
+        <w:spacing w:line="238" w:lineRule="auto"/>
+        <w:ind w:left="1700"/>
+        <w:rPr>
+          <w:sz w:val="20"/>
+          <w:szCs w:val="20"/>
+          <w:lang w:val="en-US"/>
+        </w:rPr>
+      </w:pPr>
+      <w:proofErr w:type="spellStart"/>
+      <w:r>
+        <w:rPr>
+          <w:rFonts w:ascii="Consolas" w:eastAsia="Consolas" w:hAnsi="Consolas" w:cs="Consolas"/>
+          <w:sz w:val="20"/>
+          <w:szCs w:val="20"/>
+          <w:lang w:val="en-US"/>
+        </w:rPr>
+        <w:t>Switch#configure</w:t>
+      </w:r>
+      <w:proofErr w:type="spellEnd"/>
+      <w:r>
+        <w:rPr>
+          <w:rFonts w:ascii="Consolas" w:eastAsia="Consolas" w:hAnsi="Consolas" w:cs="Consolas"/>
+          <w:sz w:val="20"/>
+          <w:szCs w:val="20"/>
+          <w:lang w:val="en-US"/>
+        </w:rPr>
+        <w:t xml:space="preserve"> terminal</w:t>
+      </w:r>
+    </w:p>
+    <w:p>
+      <w:pPr>
+        <w:spacing w:line="2" w:lineRule="exact"/>
+        <w:rPr>
+          <w:sz w:val="20"/>
+          <w:szCs w:val="20"/>
+          <w:lang w:val="en-US"/>
+        </w:rPr>
+      </w:pPr>
+    </w:p>
+    <w:p>
+      <w:pPr>
+        <w:ind w:left="1700"/>
+        <w:rPr>
+          <w:sz w:val="20"/>
+          <w:szCs w:val="20"/>
+        </w:rPr>
+      </w:pPr>
+      <w:proofErr w:type="spellStart"/>
+      <w:r>
+        <w:rPr>
+          <w:rFonts w:ascii="Consolas" w:eastAsia="Consolas" w:hAnsi="Consolas" w:cs="Consolas"/>
+          <w:sz w:val="20"/>
+          <w:szCs w:val="20"/>
+        </w:rPr>
+        <w:t>Switch</w:t>
+      </w:r>
+      <w:proofErr w:type="spellEnd"/>
+      <w:r>
+        <w:rPr>
+          <w:rFonts w:ascii="Consolas" w:eastAsia="Consolas" w:hAnsi="Consolas" w:cs="Consolas"/>
+          <w:sz w:val="20"/>
+          <w:szCs w:val="20"/>
+        </w:rPr>
+        <w:t>(</w:t>
+      </w:r>
+      <w:proofErr w:type="spellStart"/>
+      <w:r>
+        <w:rPr>
+          <w:rFonts w:ascii="Consolas" w:eastAsia="Consolas" w:hAnsi="Consolas" w:cs="Consolas"/>
+          <w:sz w:val="20"/>
+          <w:szCs w:val="20"/>
+        </w:rPr>
+        <w:t>config</w:t>
+      </w:r>
+      <w:proofErr w:type="spellEnd"/>
+      <w:r>
+        <w:rPr>
+          <w:rFonts w:ascii="Consolas" w:eastAsia="Consolas" w:hAnsi="Consolas" w:cs="Consolas"/>
+          <w:sz w:val="20"/>
+          <w:szCs w:val="20"/>
+        </w:rPr>
+        <w:t>)#</w:t>
+      </w:r>
+    </w:p>
+    <w:p>
+      <w:pPr>
+        <w:spacing w:line="276" w:lineRule="exact"/>
+        <w:rPr>
+          <w:sz w:val="20"/>
+          <w:szCs w:val="20"/>
+        </w:rPr>
+      </w:pPr>
+    </w:p>
+    <w:p>
+      <w:pPr>
+        <w:widowControl/>
+        <w:numPr>
+          <w:ilvl w:val="0"/>
+          <w:numId w:val="10"/>
+        </w:numPr>
+        <w:tabs>
+          <w:tab w:val="left" w:pos="1060"/>
+        </w:tabs>
+        <w:autoSpaceDE/>
+        <w:autoSpaceDN/>
+        <w:ind w:left="1060" w:hanging="352"/>
+        <w:rPr>
+          <w:rFonts w:ascii="Arial" w:eastAsia="Arial" w:hAnsi="Arial" w:cs="Arial"/>
+          <w:sz w:val="20"/>
+          <w:szCs w:val="20"/>
+        </w:rPr>
+      </w:pPr>
+      <w:r>
+        <w:rPr>
+          <w:sz w:val="20"/>
+          <w:szCs w:val="20"/>
+        </w:rPr>
+        <w:t>Ahora, configure:</w:t>
+      </w:r>
+    </w:p>
+    <w:p>
+      <w:pPr>
+        <w:spacing w:line="7" w:lineRule="exact"/>
+        <w:rPr>
+          <w:sz w:val="20"/>
+          <w:szCs w:val="20"/>
+        </w:rPr>
+      </w:pPr>
+    </w:p>
+    <w:p>
+      <w:pPr>
+        <w:widowControl/>
+        <w:numPr>
+          <w:ilvl w:val="0"/>
+          <w:numId w:val="11"/>
+        </w:numPr>
+        <w:tabs>
+          <w:tab w:val="left" w:pos="1780"/>
+        </w:tabs>
+        <w:autoSpaceDE/>
+        <w:autoSpaceDN/>
+        <w:ind w:left="1780" w:hanging="352"/>
+        <w:rPr>
+          <w:rFonts w:ascii="Courier New" w:eastAsia="Courier New" w:hAnsi="Courier New" w:cs="Courier New"/>
+          <w:sz w:val="20"/>
+          <w:szCs w:val="20"/>
+          <w:lang w:val="es-US"/>
+        </w:rPr>
+      </w:pPr>
+      <w:r>
+        <w:rPr>
+          <w:sz w:val="20"/>
+          <w:szCs w:val="20"/>
+          <w:lang w:val="es-US"/>
+        </w:rPr>
+        <w:t>Ingrese al modo privilegiado e ingrese al modo de configuración global</w:t>
+      </w:r>
+    </w:p>
+    <w:p>
+      <w:pPr>
+        <w:spacing w:line="27" w:lineRule="exact"/>
+        <w:rPr>
+          <w:rFonts w:ascii="Courier New" w:eastAsia="Courier New" w:hAnsi="Courier New" w:cs="Courier New"/>
+          <w:sz w:val="20"/>
+          <w:szCs w:val="20"/>
+          <w:lang w:val="es-US"/>
+        </w:rPr>
+      </w:pPr>
+    </w:p>
+    <w:p>
+      <w:pPr>
+        <w:ind w:left="1780"/>
+        <w:rPr>
+          <w:rFonts w:ascii="Courier New" w:eastAsia="Courier New" w:hAnsi="Courier New" w:cs="Courier New"/>
+          <w:sz w:val="20"/>
+          <w:szCs w:val="20"/>
+        </w:rPr>
+      </w:pPr>
+      <w:proofErr w:type="spellStart"/>
+      <w:r>
+        <w:rPr>
+          <w:rFonts w:ascii="Consolas" w:eastAsia="Consolas" w:hAnsi="Consolas" w:cs="Consolas"/>
+          <w:sz w:val="20"/>
+          <w:szCs w:val="20"/>
+        </w:rPr>
+        <w:t>Switch</w:t>
+      </w:r>
+      <w:proofErr w:type="spellEnd"/>
+      <w:r>
+        <w:rPr>
+          <w:rFonts w:ascii="Consolas" w:eastAsia="Consolas" w:hAnsi="Consolas" w:cs="Consolas"/>
+          <w:sz w:val="20"/>
+          <w:szCs w:val="20"/>
+        </w:rPr>
+        <w:t xml:space="preserve">&gt; </w:t>
+      </w:r>
+      <w:proofErr w:type="spellStart"/>
+      <w:r>
+        <w:rPr>
+          <w:rFonts w:ascii="Consolas" w:eastAsia="Consolas" w:hAnsi="Consolas" w:cs="Consolas"/>
+          <w:sz w:val="20"/>
+          <w:szCs w:val="20"/>
+        </w:rPr>
+        <w:t>enable</w:t>
+      </w:r>
+      <w:proofErr w:type="spellEnd"/>
+    </w:p>
+    <w:p>
+      <w:pPr>
+        <w:spacing w:line="22" w:lineRule="exact"/>
+        <w:rPr>
+          <w:rFonts w:ascii="Courier New" w:eastAsia="Courier New" w:hAnsi="Courier New" w:cs="Courier New"/>
+          <w:sz w:val="20"/>
+          <w:szCs w:val="20"/>
+        </w:rPr>
+      </w:pPr>
+    </w:p>
+    <w:p>
+      <w:pPr>
+        <w:ind w:left="1780"/>
+        <w:rPr>
+          <w:rFonts w:ascii="Courier New" w:eastAsia="Courier New" w:hAnsi="Courier New" w:cs="Courier New"/>
+          <w:sz w:val="20"/>
+          <w:szCs w:val="20"/>
+        </w:rPr>
+      </w:pPr>
+      <w:proofErr w:type="spellStart"/>
+      <w:r>
+        <w:rPr>
+          <w:rFonts w:ascii="Consolas" w:eastAsia="Consolas" w:hAnsi="Consolas" w:cs="Consolas"/>
+          <w:sz w:val="20"/>
+          <w:szCs w:val="20"/>
+        </w:rPr>
+        <w:t>Switch</w:t>
+      </w:r>
+      <w:proofErr w:type="spellEnd"/>
+      <w:r>
+        <w:rPr>
+          <w:rFonts w:ascii="Consolas" w:eastAsia="Consolas" w:hAnsi="Consolas" w:cs="Consolas"/>
+          <w:sz w:val="20"/>
+          <w:szCs w:val="20"/>
+        </w:rPr>
+        <w:t># configure terminal</w:t>
+      </w:r>
+    </w:p>
+    <w:p>
+      <w:pPr>
+        <w:spacing w:line="259" w:lineRule="exact"/>
+        <w:rPr>
+          <w:sz w:val="20"/>
+          <w:szCs w:val="20"/>
+        </w:rPr>
+      </w:pPr>
+    </w:p>
+    <w:p>
+      <w:pPr>
+        <w:widowControl/>
+        <w:numPr>
+          <w:ilvl w:val="0"/>
+          <w:numId w:val="12"/>
+        </w:numPr>
+        <w:tabs>
+          <w:tab w:val="left" w:pos="1780"/>
+        </w:tabs>
+        <w:autoSpaceDE/>
+        <w:autoSpaceDN/>
+        <w:ind w:left="1780" w:hanging="352"/>
+        <w:rPr>
+          <w:rFonts w:ascii="Courier New" w:eastAsia="Courier New" w:hAnsi="Courier New" w:cs="Courier New"/>
+          <w:sz w:val="20"/>
+          <w:szCs w:val="20"/>
+        </w:rPr>
+      </w:pPr>
+      <w:r>
+        <w:rPr>
+          <w:sz w:val="20"/>
+          <w:szCs w:val="20"/>
+        </w:rPr>
+        <w:t xml:space="preserve">Nombre del </w:t>
+      </w:r>
+      <w:proofErr w:type="spellStart"/>
+      <w:r>
+        <w:rPr>
+          <w:sz w:val="20"/>
+          <w:szCs w:val="20"/>
+        </w:rPr>
+        <w:t>switch</w:t>
+      </w:r>
+      <w:proofErr w:type="spellEnd"/>
+      <w:r>
+        <w:rPr>
+          <w:sz w:val="20"/>
+          <w:szCs w:val="20"/>
+        </w:rPr>
+        <w:t>.</w:t>
+      </w:r>
+    </w:p>
+    <w:p>
+      <w:pPr>
+        <w:spacing w:line="30" w:lineRule="exact"/>
+        <w:rPr>
+          <w:rFonts w:ascii="Courier New" w:eastAsia="Courier New" w:hAnsi="Courier New" w:cs="Courier New"/>
+          <w:sz w:val="20"/>
+          <w:szCs w:val="20"/>
+        </w:rPr>
+      </w:pPr>
+    </w:p>
+    <w:p>
+      <w:pPr>
+        <w:ind w:left="1780"/>
+        <w:rPr>
+          <w:rFonts w:ascii="Courier New" w:eastAsia="Courier New" w:hAnsi="Courier New" w:cs="Courier New"/>
+          <w:sz w:val="20"/>
+          <w:szCs w:val="20"/>
+        </w:rPr>
+      </w:pPr>
+      <w:proofErr w:type="spellStart"/>
+      <w:r>
+        <w:rPr>
+          <w:rFonts w:ascii="Consolas" w:eastAsia="Consolas" w:hAnsi="Consolas" w:cs="Consolas"/>
+          <w:sz w:val="20"/>
+          <w:szCs w:val="20"/>
+        </w:rPr>
+        <w:t>Switch</w:t>
+      </w:r>
+      <w:proofErr w:type="spellEnd"/>
+      <w:r>
+        <w:rPr>
+          <w:rFonts w:ascii="Consolas" w:eastAsia="Consolas" w:hAnsi="Consolas" w:cs="Consolas"/>
+          <w:sz w:val="20"/>
+          <w:szCs w:val="20"/>
+        </w:rPr>
+        <w:t>(</w:t>
+      </w:r>
+      <w:proofErr w:type="spellStart"/>
+      <w:r>
+        <w:rPr>
+          <w:rFonts w:ascii="Consolas" w:eastAsia="Consolas" w:hAnsi="Consolas" w:cs="Consolas"/>
+          <w:sz w:val="20"/>
+          <w:szCs w:val="20"/>
+        </w:rPr>
+        <w:t>config</w:t>
+      </w:r>
+      <w:proofErr w:type="spellEnd"/>
+      <w:r>
+        <w:rPr>
+          <w:rFonts w:ascii="Consolas" w:eastAsia="Consolas" w:hAnsi="Consolas" w:cs="Consolas"/>
+          <w:sz w:val="20"/>
+          <w:szCs w:val="20"/>
+        </w:rPr>
+        <w:t xml:space="preserve">)# </w:t>
+      </w:r>
+      <w:proofErr w:type="spellStart"/>
+      <w:r>
+        <w:rPr>
+          <w:rFonts w:ascii="Consolas" w:eastAsia="Consolas" w:hAnsi="Consolas" w:cs="Consolas"/>
+          <w:sz w:val="20"/>
+          <w:szCs w:val="20"/>
+        </w:rPr>
+        <w:t>hostname</w:t>
+      </w:r>
+      <w:proofErr w:type="spellEnd"/>
+      <w:r>
+        <w:rPr>
+          <w:rFonts w:ascii="Consolas" w:eastAsia="Consolas" w:hAnsi="Consolas" w:cs="Consolas"/>
+          <w:sz w:val="20"/>
+          <w:szCs w:val="20"/>
+        </w:rPr>
+        <w:t xml:space="preserve"> &lt;</w:t>
+      </w:r>
+      <w:proofErr w:type="spellStart"/>
+      <w:r>
+        <w:rPr>
+          <w:rFonts w:ascii="Consolas" w:eastAsia="Consolas" w:hAnsi="Consolas" w:cs="Consolas"/>
+          <w:i/>
+          <w:iCs/>
+          <w:sz w:val="20"/>
+          <w:szCs w:val="20"/>
+        </w:rPr>
+        <w:t>name</w:t>
+      </w:r>
+      <w:proofErr w:type="spellEnd"/>
+      <w:r>
+        <w:rPr>
+          <w:rFonts w:ascii="Consolas" w:eastAsia="Consolas" w:hAnsi="Consolas" w:cs="Consolas"/>
+          <w:sz w:val="20"/>
+          <w:szCs w:val="20"/>
+        </w:rPr>
+        <w:t>&gt;</w:t>
+      </w:r>
+    </w:p>
+    <w:p>
+      <w:pPr>
+        <w:spacing w:line="258" w:lineRule="exact"/>
+        <w:rPr>
+          <w:sz w:val="20"/>
+          <w:szCs w:val="20"/>
+        </w:rPr>
+      </w:pPr>
+    </w:p>
+    <w:p>
+      <w:pPr>
+        <w:widowControl/>
+        <w:numPr>
+          <w:ilvl w:val="0"/>
+          <w:numId w:val="13"/>
+        </w:numPr>
+        <w:tabs>
+          <w:tab w:val="left" w:pos="1780"/>
+        </w:tabs>
+        <w:autoSpaceDE/>
+        <w:autoSpaceDN/>
+        <w:ind w:left="1780" w:hanging="352"/>
+        <w:rPr>
+          <w:rFonts w:ascii="Courier New" w:eastAsia="Courier New" w:hAnsi="Courier New" w:cs="Courier New"/>
+          <w:sz w:val="20"/>
+          <w:szCs w:val="20"/>
+        </w:rPr>
+      </w:pPr>
+      <w:r>
+        <w:rPr>
+          <w:sz w:val="20"/>
+          <w:szCs w:val="20"/>
+        </w:rPr>
+        <w:t>Mensaje del día.</w:t>
+      </w:r>
+    </w:p>
+    <w:p>
+      <w:pPr>
+        <w:spacing w:line="30" w:lineRule="exact"/>
+        <w:rPr>
+          <w:rFonts w:ascii="Courier New" w:eastAsia="Courier New" w:hAnsi="Courier New" w:cs="Courier New"/>
+          <w:sz w:val="20"/>
+          <w:szCs w:val="20"/>
+        </w:rPr>
+      </w:pPr>
+    </w:p>
+    <w:p>
+      <w:pPr>
+        <w:ind w:left="1780"/>
+        <w:rPr>
+          <w:rFonts w:ascii="Courier New" w:eastAsia="Courier New" w:hAnsi="Courier New" w:cs="Courier New"/>
+          <w:sz w:val="20"/>
+          <w:szCs w:val="20"/>
+          <w:lang w:val="en-US"/>
+        </w:rPr>
+      </w:pPr>
+      <w:r>
+        <w:rPr>
+          <w:rFonts w:ascii="Consolas" w:eastAsia="Consolas" w:hAnsi="Consolas" w:cs="Consolas"/>
+          <w:sz w:val="20"/>
+          <w:szCs w:val="20"/>
+          <w:lang w:val="en-US"/>
+        </w:rPr>
+        <w:t>Switch(</w:t>
+      </w:r>
+      <w:proofErr w:type="spellStart"/>
+      <w:r>
+        <w:rPr>
+          <w:rFonts w:ascii="Consolas" w:eastAsia="Consolas" w:hAnsi="Consolas" w:cs="Consolas"/>
+          <w:sz w:val="20"/>
+          <w:szCs w:val="20"/>
+          <w:lang w:val="en-US"/>
+        </w:rPr>
+        <w:t>config</w:t>
+      </w:r>
+      <w:proofErr w:type="spellEnd"/>
+      <w:r>
+        <w:rPr>
+          <w:rFonts w:ascii="Consolas" w:eastAsia="Consolas" w:hAnsi="Consolas" w:cs="Consolas"/>
+          <w:sz w:val="20"/>
+          <w:szCs w:val="20"/>
+          <w:lang w:val="en-US"/>
+        </w:rPr>
+        <w:t xml:space="preserve">)# banner </w:t>
+      </w:r>
+      <w:proofErr w:type="spellStart"/>
+      <w:r>
+        <w:rPr>
+          <w:rFonts w:ascii="Consolas" w:eastAsia="Consolas" w:hAnsi="Consolas" w:cs="Consolas"/>
+          <w:sz w:val="20"/>
+          <w:szCs w:val="20"/>
+          <w:lang w:val="en-US"/>
+        </w:rPr>
+        <w:t>motd</w:t>
+      </w:r>
+      <w:proofErr w:type="spellEnd"/>
+      <w:r>
+        <w:rPr>
+          <w:rFonts w:ascii="Consolas" w:eastAsia="Consolas" w:hAnsi="Consolas" w:cs="Consolas"/>
+          <w:sz w:val="20"/>
+          <w:szCs w:val="20"/>
+          <w:lang w:val="en-US"/>
+        </w:rPr>
+        <w:t xml:space="preserve"> # </w:t>
+      </w:r>
+      <w:proofErr w:type="spellStart"/>
+      <w:r>
+        <w:rPr>
+          <w:rFonts w:ascii="Consolas" w:eastAsia="Consolas" w:hAnsi="Consolas" w:cs="Consolas"/>
+          <w:i/>
+          <w:iCs/>
+          <w:sz w:val="20"/>
+          <w:szCs w:val="20"/>
+          <w:lang w:val="en-US"/>
+        </w:rPr>
+        <w:t>mensaje</w:t>
+      </w:r>
+      <w:proofErr w:type="spellEnd"/>
+      <w:r>
+        <w:rPr>
+          <w:rFonts w:ascii="Consolas" w:eastAsia="Consolas" w:hAnsi="Consolas" w:cs="Consolas"/>
+          <w:sz w:val="20"/>
+          <w:szCs w:val="20"/>
+          <w:lang w:val="en-US"/>
+        </w:rPr>
+        <w:t xml:space="preserve"> #</w:t>
+      </w:r>
+    </w:p>
+    <w:p>
+      <w:pPr>
+        <w:spacing w:line="258" w:lineRule="exact"/>
+        <w:rPr>
+          <w:sz w:val="20"/>
+          <w:szCs w:val="20"/>
+          <w:lang w:val="en-US"/>
+        </w:rPr>
+      </w:pPr>
+    </w:p>
+    <w:p>
+      <w:pPr>
+        <w:widowControl/>
+        <w:numPr>
+          <w:ilvl w:val="0"/>
+          <w:numId w:val="14"/>
+        </w:numPr>
+        <w:tabs>
+          <w:tab w:val="left" w:pos="1780"/>
+        </w:tabs>
+        <w:autoSpaceDE/>
+        <w:autoSpaceDN/>
+        <w:ind w:left="1780" w:hanging="352"/>
+        <w:rPr>
+          <w:rFonts w:ascii="Courier New" w:eastAsia="Courier New" w:hAnsi="Courier New" w:cs="Courier New"/>
+          <w:sz w:val="20"/>
+          <w:szCs w:val="20"/>
+          <w:lang w:val="es-US"/>
+        </w:rPr>
+      </w:pPr>
+      <w:r>
+        <w:rPr>
+          <w:sz w:val="20"/>
+          <w:szCs w:val="20"/>
+          <w:lang w:val="es-US"/>
+        </w:rPr>
+        <w:t>Sincronización de pantalla y ponga claves.</w:t>
+      </w:r>
+    </w:p>
+    <w:p>
+      <w:pPr>
+        <w:spacing w:line="66" w:lineRule="exact"/>
+        <w:rPr>
+          <w:rFonts w:ascii="Courier New" w:eastAsia="Courier New" w:hAnsi="Courier New" w:cs="Courier New"/>
+          <w:sz w:val="20"/>
+          <w:szCs w:val="20"/>
+          <w:lang w:val="es-US"/>
+        </w:rPr>
+      </w:pPr>
+    </w:p>
+    <w:p>
+      <w:pPr>
+        <w:spacing w:line="255" w:lineRule="auto"/>
+        <w:ind w:left="1780" w:right="2620"/>
+        <w:rPr>
+          <w:rFonts w:ascii="Courier New" w:eastAsia="Courier New" w:hAnsi="Courier New" w:cs="Courier New"/>
+          <w:sz w:val="20"/>
+          <w:szCs w:val="20"/>
+          <w:lang w:val="en-US"/>
+        </w:rPr>
+      </w:pPr>
+      <w:r>
+        <w:rPr>
+          <w:rFonts w:ascii="Consolas" w:eastAsia="Consolas" w:hAnsi="Consolas" w:cs="Consolas"/>
+          <w:sz w:val="20"/>
+          <w:szCs w:val="20"/>
+          <w:lang w:val="en-US"/>
+        </w:rPr>
+        <w:t>Switch(</w:t>
+      </w:r>
+      <w:proofErr w:type="spellStart"/>
+      <w:r>
+        <w:rPr>
+          <w:rFonts w:ascii="Consolas" w:eastAsia="Consolas" w:hAnsi="Consolas" w:cs="Consolas"/>
+          <w:sz w:val="20"/>
+          <w:szCs w:val="20"/>
+          <w:lang w:val="en-US"/>
+        </w:rPr>
+        <w:t>config</w:t>
+      </w:r>
+      <w:proofErr w:type="spellEnd"/>
+      <w:r>
+        <w:rPr>
+          <w:rFonts w:ascii="Consolas" w:eastAsia="Consolas" w:hAnsi="Consolas" w:cs="Consolas"/>
+          <w:sz w:val="20"/>
+          <w:szCs w:val="20"/>
+          <w:lang w:val="en-US"/>
+        </w:rPr>
+        <w:t>)# line console 0 Switch(</w:t>
+      </w:r>
+      <w:proofErr w:type="spellStart"/>
+      <w:r>
+        <w:rPr>
+          <w:rFonts w:ascii="Consolas" w:eastAsia="Consolas" w:hAnsi="Consolas" w:cs="Consolas"/>
+          <w:sz w:val="20"/>
+          <w:szCs w:val="20"/>
+          <w:lang w:val="en-US"/>
+        </w:rPr>
+        <w:t>config</w:t>
+      </w:r>
+      <w:proofErr w:type="spellEnd"/>
+      <w:r>
+        <w:rPr>
+          <w:rFonts w:ascii="Consolas" w:eastAsia="Consolas" w:hAnsi="Consolas" w:cs="Consolas"/>
+          <w:sz w:val="20"/>
+          <w:szCs w:val="20"/>
+          <w:lang w:val="en-US"/>
+        </w:rPr>
+        <w:t>-</w:t>
+      </w:r>
+      <w:proofErr w:type="gramStart"/>
+      <w:r>
+        <w:rPr>
+          <w:rFonts w:ascii="Consolas" w:eastAsia="Consolas" w:hAnsi="Consolas" w:cs="Consolas"/>
+          <w:sz w:val="20"/>
+          <w:szCs w:val="20"/>
+          <w:lang w:val="en-US"/>
+        </w:rPr>
+        <w:t>line)#</w:t>
+      </w:r>
+      <w:proofErr w:type="gramEnd"/>
+      <w:r>
+        <w:rPr>
+          <w:rFonts w:ascii="Consolas" w:eastAsia="Consolas" w:hAnsi="Consolas" w:cs="Consolas"/>
+          <w:sz w:val="20"/>
+          <w:szCs w:val="20"/>
+          <w:lang w:val="en-US"/>
+        </w:rPr>
+        <w:t xml:space="preserve"> </w:t>
+      </w:r>
+      <w:r>
+        <w:rPr>
+          <w:sz w:val="20"/>
+          <w:szCs w:val="20"/>
+          <w:lang w:val="en-US"/>
+        </w:rPr>
+        <w:t>logging synchronous</w:t>
+      </w:r>
+      <w:r>
+        <w:rPr>
+          <w:rFonts w:ascii="Consolas" w:eastAsia="Consolas" w:hAnsi="Consolas" w:cs="Consolas"/>
+          <w:sz w:val="20"/>
+          <w:szCs w:val="20"/>
+          <w:lang w:val="en-US"/>
+        </w:rPr>
+        <w:t xml:space="preserve"> Switch(</w:t>
+      </w:r>
+      <w:proofErr w:type="spellStart"/>
+      <w:r>
+        <w:rPr>
+          <w:rFonts w:ascii="Consolas" w:eastAsia="Consolas" w:hAnsi="Consolas" w:cs="Consolas"/>
+          <w:sz w:val="20"/>
+          <w:szCs w:val="20"/>
+          <w:lang w:val="en-US"/>
+        </w:rPr>
+        <w:t>config</w:t>
+      </w:r>
+      <w:proofErr w:type="spellEnd"/>
+      <w:r>
+        <w:rPr>
+          <w:rFonts w:ascii="Consolas" w:eastAsia="Consolas" w:hAnsi="Consolas" w:cs="Consolas"/>
+          <w:sz w:val="20"/>
+          <w:szCs w:val="20"/>
+          <w:lang w:val="en-US"/>
+        </w:rPr>
+        <w:t xml:space="preserve">-line)# </w:t>
+      </w:r>
+      <w:proofErr w:type="spellStart"/>
+      <w:r>
+        <w:rPr>
+          <w:rFonts w:ascii="Consolas" w:eastAsia="Consolas" w:hAnsi="Consolas" w:cs="Consolas"/>
+          <w:sz w:val="20"/>
+          <w:szCs w:val="20"/>
+          <w:lang w:val="en-US"/>
+        </w:rPr>
+        <w:t>passwordd</w:t>
+      </w:r>
+      <w:proofErr w:type="spellEnd"/>
+      <w:r>
+        <w:rPr>
+          <w:rFonts w:ascii="Consolas" w:eastAsia="Consolas" w:hAnsi="Consolas" w:cs="Consolas"/>
+          <w:sz w:val="20"/>
+          <w:szCs w:val="20"/>
+          <w:lang w:val="en-US"/>
+        </w:rPr>
+        <w:t xml:space="preserve"> &lt;</w:t>
+      </w:r>
+      <w:proofErr w:type="spellStart"/>
+      <w:r>
+        <w:rPr>
+          <w:rFonts w:ascii="Consolas" w:eastAsia="Consolas" w:hAnsi="Consolas" w:cs="Consolas"/>
+          <w:i/>
+          <w:iCs/>
+          <w:sz w:val="20"/>
+          <w:szCs w:val="20"/>
+          <w:lang w:val="en-US"/>
+        </w:rPr>
+        <w:t>claveConsola</w:t>
+      </w:r>
+      <w:proofErr w:type="spellEnd"/>
+      <w:r>
+        <w:rPr>
+          <w:rFonts w:ascii="Consolas" w:eastAsia="Consolas" w:hAnsi="Consolas" w:cs="Consolas"/>
+          <w:sz w:val="20"/>
+          <w:szCs w:val="20"/>
+          <w:lang w:val="en-US"/>
+        </w:rPr>
+        <w:t>&gt; Switch(</w:t>
+      </w:r>
+      <w:proofErr w:type="spellStart"/>
+      <w:r>
+        <w:rPr>
+          <w:rFonts w:ascii="Consolas" w:eastAsia="Consolas" w:hAnsi="Consolas" w:cs="Consolas"/>
+          <w:sz w:val="20"/>
+          <w:szCs w:val="20"/>
+          <w:lang w:val="en-US"/>
+        </w:rPr>
+        <w:t>config</w:t>
+      </w:r>
+      <w:proofErr w:type="spellEnd"/>
+      <w:r>
+        <w:rPr>
+          <w:rFonts w:ascii="Consolas" w:eastAsia="Consolas" w:hAnsi="Consolas" w:cs="Consolas"/>
+          <w:sz w:val="20"/>
+          <w:szCs w:val="20"/>
+          <w:lang w:val="en-US"/>
+        </w:rPr>
+        <w:t>-line)# login Switch(</w:t>
+      </w:r>
+      <w:proofErr w:type="spellStart"/>
+      <w:r>
+        <w:rPr>
+          <w:rFonts w:ascii="Consolas" w:eastAsia="Consolas" w:hAnsi="Consolas" w:cs="Consolas"/>
+          <w:sz w:val="20"/>
+          <w:szCs w:val="20"/>
+          <w:lang w:val="en-US"/>
+        </w:rPr>
+        <w:t>config</w:t>
+      </w:r>
+      <w:proofErr w:type="spellEnd"/>
+      <w:r>
+        <w:rPr>
+          <w:rFonts w:ascii="Consolas" w:eastAsia="Consolas" w:hAnsi="Consolas" w:cs="Consolas"/>
+          <w:sz w:val="20"/>
+          <w:szCs w:val="20"/>
+          <w:lang w:val="en-US"/>
+        </w:rPr>
+        <w:t>-line)# exit</w:t>
+      </w:r>
+    </w:p>
+    <w:p>
+      <w:pPr>
+        <w:spacing w:line="292" w:lineRule="exact"/>
+        <w:rPr>
+          <w:rFonts w:ascii="Courier New" w:eastAsia="Courier New" w:hAnsi="Courier New" w:cs="Courier New"/>
+          <w:sz w:val="20"/>
+          <w:szCs w:val="20"/>
+          <w:lang w:val="en-US"/>
+        </w:rPr>
+      </w:pPr>
+    </w:p>
+    <w:p>
+      <w:pPr>
+        <w:spacing w:line="255" w:lineRule="auto"/>
+        <w:ind w:left="1780" w:right="1840"/>
+        <w:rPr>
+          <w:rFonts w:ascii="Courier New" w:eastAsia="Courier New" w:hAnsi="Courier New" w:cs="Courier New"/>
+          <w:sz w:val="20"/>
+          <w:szCs w:val="20"/>
+          <w:lang w:val="en-US"/>
+        </w:rPr>
+      </w:pPr>
+      <w:r>
+        <w:rPr>
+          <w:rFonts w:ascii="Consolas" w:eastAsia="Consolas" w:hAnsi="Consolas" w:cs="Consolas"/>
+          <w:sz w:val="20"/>
+          <w:szCs w:val="20"/>
+          <w:lang w:val="en-US"/>
+        </w:rPr>
+        <w:t>Switch(</w:t>
+      </w:r>
+      <w:proofErr w:type="spellStart"/>
+      <w:r>
+        <w:rPr>
+          <w:rFonts w:ascii="Consolas" w:eastAsia="Consolas" w:hAnsi="Consolas" w:cs="Consolas"/>
+          <w:sz w:val="20"/>
+          <w:szCs w:val="20"/>
+          <w:lang w:val="en-US"/>
+        </w:rPr>
+        <w:t>config</w:t>
+      </w:r>
+      <w:proofErr w:type="spellEnd"/>
+      <w:r>
+        <w:rPr>
+          <w:rFonts w:ascii="Consolas" w:eastAsia="Consolas" w:hAnsi="Consolas" w:cs="Consolas"/>
+          <w:sz w:val="20"/>
+          <w:szCs w:val="20"/>
+          <w:lang w:val="en-US"/>
+        </w:rPr>
+        <w:t xml:space="preserve">)# line </w:t>
+      </w:r>
+      <w:proofErr w:type="spellStart"/>
+      <w:r>
+        <w:rPr>
+          <w:rFonts w:ascii="Consolas" w:eastAsia="Consolas" w:hAnsi="Consolas" w:cs="Consolas"/>
+          <w:sz w:val="20"/>
+          <w:szCs w:val="20"/>
+          <w:lang w:val="en-US"/>
+        </w:rPr>
+        <w:t>vty</w:t>
+      </w:r>
+      <w:proofErr w:type="spellEnd"/>
+      <w:r>
+        <w:rPr>
+          <w:rFonts w:ascii="Consolas" w:eastAsia="Consolas" w:hAnsi="Consolas" w:cs="Consolas"/>
+          <w:sz w:val="20"/>
+          <w:szCs w:val="20"/>
+          <w:lang w:val="en-US"/>
+        </w:rPr>
+        <w:t xml:space="preserve"> 0 15 Switch(</w:t>
+      </w:r>
+      <w:proofErr w:type="spellStart"/>
+      <w:r>
+        <w:rPr>
+          <w:rFonts w:ascii="Consolas" w:eastAsia="Consolas" w:hAnsi="Consolas" w:cs="Consolas"/>
+          <w:sz w:val="20"/>
+          <w:szCs w:val="20"/>
+          <w:lang w:val="en-US"/>
+        </w:rPr>
+        <w:t>config</w:t>
+      </w:r>
+      <w:proofErr w:type="spellEnd"/>
+      <w:r>
+        <w:rPr>
+          <w:rFonts w:ascii="Consolas" w:eastAsia="Consolas" w:hAnsi="Consolas" w:cs="Consolas"/>
+          <w:sz w:val="20"/>
+          <w:szCs w:val="20"/>
+          <w:lang w:val="en-US"/>
+        </w:rPr>
+        <w:t>-</w:t>
+      </w:r>
+      <w:proofErr w:type="gramStart"/>
+      <w:r>
+        <w:rPr>
+          <w:rFonts w:ascii="Consolas" w:eastAsia="Consolas" w:hAnsi="Consolas" w:cs="Consolas"/>
+          <w:sz w:val="20"/>
+          <w:szCs w:val="20"/>
+          <w:lang w:val="en-US"/>
+        </w:rPr>
+        <w:t>line)#</w:t>
+      </w:r>
+      <w:proofErr w:type="gramEnd"/>
+      <w:r>
+        <w:rPr>
+          <w:rFonts w:ascii="Consolas" w:eastAsia="Consolas" w:hAnsi="Consolas" w:cs="Consolas"/>
+          <w:sz w:val="20"/>
+          <w:szCs w:val="20"/>
+          <w:lang w:val="en-US"/>
+        </w:rPr>
+        <w:t xml:space="preserve"> </w:t>
+      </w:r>
+      <w:r>
+        <w:rPr>
+          <w:sz w:val="20"/>
+          <w:szCs w:val="20"/>
+          <w:lang w:val="en-US"/>
+        </w:rPr>
+        <w:t>logging synchronous</w:t>
+      </w:r>
+      <w:r>
+        <w:rPr>
+          <w:rFonts w:ascii="Consolas" w:eastAsia="Consolas" w:hAnsi="Consolas" w:cs="Consolas"/>
+          <w:sz w:val="20"/>
+          <w:szCs w:val="20"/>
+          <w:lang w:val="en-US"/>
+        </w:rPr>
+        <w:t xml:space="preserve"> Switch(</w:t>
+      </w:r>
+      <w:proofErr w:type="spellStart"/>
+      <w:r>
+        <w:rPr>
+          <w:rFonts w:ascii="Consolas" w:eastAsia="Consolas" w:hAnsi="Consolas" w:cs="Consolas"/>
+          <w:sz w:val="20"/>
+          <w:szCs w:val="20"/>
+          <w:lang w:val="en-US"/>
+        </w:rPr>
+        <w:t>config</w:t>
+      </w:r>
+      <w:proofErr w:type="spellEnd"/>
+      <w:r>
+        <w:rPr>
+          <w:rFonts w:ascii="Consolas" w:eastAsia="Consolas" w:hAnsi="Consolas" w:cs="Consolas"/>
+          <w:sz w:val="20"/>
+          <w:szCs w:val="20"/>
+          <w:lang w:val="en-US"/>
+        </w:rPr>
+        <w:t xml:space="preserve">-line)# </w:t>
+      </w:r>
+      <w:proofErr w:type="spellStart"/>
+      <w:r>
+        <w:rPr>
+          <w:rFonts w:ascii="Consolas" w:eastAsia="Consolas" w:hAnsi="Consolas" w:cs="Consolas"/>
+          <w:sz w:val="20"/>
+          <w:szCs w:val="20"/>
+          <w:lang w:val="en-US"/>
+        </w:rPr>
+        <w:t>passwordd</w:t>
+      </w:r>
+      <w:proofErr w:type="spellEnd"/>
+      <w:r>
+        <w:rPr>
+          <w:rFonts w:ascii="Consolas" w:eastAsia="Consolas" w:hAnsi="Consolas" w:cs="Consolas"/>
+          <w:sz w:val="20"/>
+          <w:szCs w:val="20"/>
+          <w:lang w:val="en-US"/>
+        </w:rPr>
+        <w:t xml:space="preserve"> &lt;</w:t>
+      </w:r>
+      <w:proofErr w:type="spellStart"/>
+      <w:r>
+        <w:rPr>
+          <w:rFonts w:ascii="Consolas" w:eastAsia="Consolas" w:hAnsi="Consolas" w:cs="Consolas"/>
+          <w:i/>
+          <w:iCs/>
+          <w:sz w:val="20"/>
+          <w:szCs w:val="20"/>
+          <w:lang w:val="en-US"/>
+        </w:rPr>
+        <w:t>claveTerminalRemoto</w:t>
+      </w:r>
+      <w:proofErr w:type="spellEnd"/>
+      <w:r>
+        <w:rPr>
+          <w:rFonts w:ascii="Consolas" w:eastAsia="Consolas" w:hAnsi="Consolas" w:cs="Consolas"/>
+          <w:sz w:val="20"/>
+          <w:szCs w:val="20"/>
+          <w:lang w:val="en-US"/>
+        </w:rPr>
+        <w:t>&gt; Switch(</w:t>
+      </w:r>
+      <w:proofErr w:type="spellStart"/>
+      <w:r>
+        <w:rPr>
+          <w:rFonts w:ascii="Consolas" w:eastAsia="Consolas" w:hAnsi="Consolas" w:cs="Consolas"/>
+          <w:sz w:val="20"/>
+          <w:szCs w:val="20"/>
+          <w:lang w:val="en-US"/>
+        </w:rPr>
+        <w:t>config</w:t>
+      </w:r>
+      <w:proofErr w:type="spellEnd"/>
+      <w:r>
+        <w:rPr>
+          <w:rFonts w:ascii="Consolas" w:eastAsia="Consolas" w:hAnsi="Consolas" w:cs="Consolas"/>
+          <w:sz w:val="20"/>
+          <w:szCs w:val="20"/>
+          <w:lang w:val="en-US"/>
+        </w:rPr>
+        <w:t>-line)# login Switch(</w:t>
+      </w:r>
+      <w:proofErr w:type="spellStart"/>
+      <w:r>
+        <w:rPr>
+          <w:rFonts w:ascii="Consolas" w:eastAsia="Consolas" w:hAnsi="Consolas" w:cs="Consolas"/>
+          <w:sz w:val="20"/>
+          <w:szCs w:val="20"/>
+          <w:lang w:val="en-US"/>
+        </w:rPr>
+        <w:t>config</w:t>
+      </w:r>
+      <w:proofErr w:type="spellEnd"/>
+      <w:r>
+        <w:rPr>
+          <w:rFonts w:ascii="Consolas" w:eastAsia="Consolas" w:hAnsi="Consolas" w:cs="Consolas"/>
+          <w:sz w:val="20"/>
+          <w:szCs w:val="20"/>
+          <w:lang w:val="en-US"/>
+        </w:rPr>
+        <w:t>-line)# exit</w:t>
+      </w:r>
+    </w:p>
+    <w:p>
+      <w:pPr>
+        <w:spacing w:line="200" w:lineRule="exact"/>
+        <w:rPr>
+          <w:sz w:val="20"/>
+          <w:szCs w:val="20"/>
+          <w:lang w:val="en-US"/>
+        </w:rPr>
+      </w:pPr>
+    </w:p>
+    <w:p>
+      <w:pPr>
+        <w:spacing w:line="312" w:lineRule="exact"/>
+        <w:rPr>
+          <w:sz w:val="20"/>
+          <w:szCs w:val="20"/>
+          <w:lang w:val="en-US"/>
+        </w:rPr>
+      </w:pPr>
+    </w:p>
+    <w:p>
+      <w:pPr>
+        <w:widowControl/>
+        <w:numPr>
+          <w:ilvl w:val="0"/>
+          <w:numId w:val="15"/>
+        </w:numPr>
+        <w:tabs>
+          <w:tab w:val="left" w:pos="1780"/>
+        </w:tabs>
+        <w:autoSpaceDE/>
+        <w:autoSpaceDN/>
+        <w:spacing w:line="245" w:lineRule="auto"/>
+        <w:ind w:left="1780" w:right="2620" w:hanging="352"/>
+        <w:rPr>
+          <w:rFonts w:ascii="Courier New" w:eastAsia="Courier New" w:hAnsi="Courier New" w:cs="Courier New"/>
+          <w:sz w:val="20"/>
+          <w:szCs w:val="20"/>
+          <w:lang w:val="en-US"/>
+        </w:rPr>
+      </w:pPr>
+      <w:r>
+        <w:rPr>
+          <w:sz w:val="20"/>
+          <w:szCs w:val="20"/>
+          <w:lang w:val="es-US"/>
+        </w:rPr>
+        <w:t xml:space="preserve">Bloquee la búsqueda de comandos en servidor externo. </w:t>
+      </w:r>
+      <w:r>
+        <w:rPr>
+          <w:rFonts w:ascii="Consolas" w:eastAsia="Consolas" w:hAnsi="Consolas" w:cs="Consolas"/>
+          <w:sz w:val="20"/>
+          <w:szCs w:val="20"/>
+          <w:lang w:val="en-US"/>
+        </w:rPr>
+        <w:t>Switch(</w:t>
+      </w:r>
+      <w:proofErr w:type="spellStart"/>
+      <w:r>
+        <w:rPr>
+          <w:rFonts w:ascii="Consolas" w:eastAsia="Consolas" w:hAnsi="Consolas" w:cs="Consolas"/>
+          <w:sz w:val="20"/>
+          <w:szCs w:val="20"/>
+          <w:lang w:val="en-US"/>
+        </w:rPr>
+        <w:t>config</w:t>
+      </w:r>
+      <w:proofErr w:type="spellEnd"/>
+      <w:r>
+        <w:rPr>
+          <w:rFonts w:ascii="Consolas" w:eastAsia="Consolas" w:hAnsi="Consolas" w:cs="Consolas"/>
+          <w:sz w:val="20"/>
+          <w:szCs w:val="20"/>
+          <w:lang w:val="en-US"/>
+        </w:rPr>
+        <w:t xml:space="preserve">)# </w:t>
+      </w:r>
+      <w:r>
+        <w:rPr>
+          <w:sz w:val="20"/>
+          <w:szCs w:val="20"/>
+          <w:lang w:val="en-US"/>
+        </w:rPr>
+        <w:t xml:space="preserve">no </w:t>
+      </w:r>
+      <w:proofErr w:type="spellStart"/>
+      <w:r>
+        <w:rPr>
+          <w:sz w:val="20"/>
+          <w:szCs w:val="20"/>
+          <w:lang w:val="en-US"/>
+        </w:rPr>
+        <w:t>ip</w:t>
+      </w:r>
+      <w:proofErr w:type="spellEnd"/>
+      <w:r>
+        <w:rPr>
+          <w:sz w:val="20"/>
+          <w:szCs w:val="20"/>
+          <w:lang w:val="en-US"/>
+        </w:rPr>
+        <w:t xml:space="preserve"> domain-lookup</w:t>
+      </w:r>
+    </w:p>
+    <w:p>
+      <w:pPr>
+        <w:spacing w:line="274" w:lineRule="exact"/>
+        <w:rPr>
+          <w:sz w:val="20"/>
+          <w:szCs w:val="20"/>
+          <w:lang w:val="en-US"/>
+        </w:rPr>
+      </w:pPr>
+    </w:p>
+    <w:p>
+      <w:pPr>
+        <w:widowControl/>
+        <w:numPr>
+          <w:ilvl w:val="0"/>
+          <w:numId w:val="16"/>
+        </w:numPr>
+        <w:tabs>
+          <w:tab w:val="left" w:pos="1780"/>
+        </w:tabs>
+        <w:autoSpaceDE/>
+        <w:autoSpaceDN/>
+        <w:spacing w:line="243" w:lineRule="auto"/>
+        <w:ind w:left="1780" w:right="1580" w:hanging="352"/>
+        <w:rPr>
+          <w:rFonts w:ascii="Courier New" w:eastAsia="Courier New" w:hAnsi="Courier New" w:cs="Courier New"/>
+          <w:sz w:val="20"/>
+          <w:szCs w:val="20"/>
+          <w:lang w:val="es-US"/>
+        </w:rPr>
+      </w:pPr>
+      <w:r>
+        <w:rPr>
+          <w:sz w:val="20"/>
+          <w:szCs w:val="20"/>
+          <w:lang w:val="es-US"/>
+        </w:rPr>
+        <w:t xml:space="preserve">Descripción de interfaces. n/x se refiere al número de la interface </w:t>
+      </w:r>
+      <w:proofErr w:type="spellStart"/>
+      <w:r>
+        <w:rPr>
+          <w:sz w:val="20"/>
+          <w:szCs w:val="20"/>
+          <w:lang w:val="es-US"/>
+        </w:rPr>
+        <w:t>Switch</w:t>
+      </w:r>
+      <w:proofErr w:type="spellEnd"/>
+      <w:r>
+        <w:rPr>
+          <w:sz w:val="20"/>
+          <w:szCs w:val="20"/>
+          <w:lang w:val="es-US"/>
+        </w:rPr>
+        <w:t>(</w:t>
+      </w:r>
+      <w:proofErr w:type="spellStart"/>
+      <w:r>
+        <w:rPr>
+          <w:sz w:val="20"/>
+          <w:szCs w:val="20"/>
+          <w:lang w:val="es-US"/>
+        </w:rPr>
+        <w:t>config</w:t>
+      </w:r>
+      <w:proofErr w:type="spellEnd"/>
+      <w:r>
+        <w:rPr>
+          <w:sz w:val="20"/>
+          <w:szCs w:val="20"/>
+          <w:lang w:val="es-US"/>
+        </w:rPr>
+        <w:t>)#interface &lt;</w:t>
+      </w:r>
+      <w:r>
+        <w:rPr>
+          <w:i/>
+          <w:iCs/>
+          <w:sz w:val="20"/>
+          <w:szCs w:val="20"/>
+          <w:lang w:val="es-US"/>
+        </w:rPr>
+        <w:t>interface</w:t>
+      </w:r>
+      <w:r>
+        <w:rPr>
+          <w:sz w:val="20"/>
+          <w:szCs w:val="20"/>
+          <w:lang w:val="es-US"/>
+        </w:rPr>
+        <w:t xml:space="preserve"> n/x&gt;</w:t>
+      </w:r>
+    </w:p>
+    <w:p>
+      <w:pPr>
+        <w:spacing w:line="19" w:lineRule="exact"/>
+        <w:rPr>
+          <w:rFonts w:ascii="Courier New" w:eastAsia="Courier New" w:hAnsi="Courier New" w:cs="Courier New"/>
+          <w:sz w:val="20"/>
+          <w:szCs w:val="20"/>
+          <w:lang w:val="es-US"/>
+        </w:rPr>
+      </w:pPr>
+    </w:p>
+    <w:p>
+      <w:pPr>
+        <w:ind w:left="1780"/>
+        <w:rPr>
+          <w:rFonts w:ascii="Courier New" w:eastAsia="Courier New" w:hAnsi="Courier New" w:cs="Courier New"/>
+          <w:sz w:val="20"/>
+          <w:szCs w:val="20"/>
+        </w:rPr>
+      </w:pPr>
+      <w:proofErr w:type="spellStart"/>
+      <w:r>
+        <w:rPr>
+          <w:sz w:val="20"/>
+          <w:szCs w:val="20"/>
+        </w:rPr>
+        <w:t>Switch</w:t>
+      </w:r>
+      <w:proofErr w:type="spellEnd"/>
+      <w:r>
+        <w:rPr>
+          <w:sz w:val="20"/>
+          <w:szCs w:val="20"/>
+        </w:rPr>
+        <w:t>(</w:t>
+      </w:r>
+      <w:proofErr w:type="spellStart"/>
+      <w:r>
+        <w:rPr>
+          <w:sz w:val="20"/>
+          <w:szCs w:val="20"/>
+        </w:rPr>
+        <w:t>config</w:t>
+      </w:r>
+      <w:proofErr w:type="spellEnd"/>
+      <w:r>
+        <w:rPr>
+          <w:sz w:val="20"/>
+          <w:szCs w:val="20"/>
+        </w:rPr>
+        <w:t>)#</w:t>
+      </w:r>
+      <w:proofErr w:type="spellStart"/>
+      <w:r>
+        <w:rPr>
+          <w:sz w:val="20"/>
+          <w:szCs w:val="20"/>
+        </w:rPr>
+        <w:t>description</w:t>
+      </w:r>
+      <w:proofErr w:type="spellEnd"/>
+      <w:r>
+        <w:rPr>
+          <w:sz w:val="20"/>
+          <w:szCs w:val="20"/>
+        </w:rPr>
+        <w:t xml:space="preserve"> “</w:t>
+      </w:r>
+      <w:r>
+        <w:rPr>
+          <w:i/>
+          <w:iCs/>
+          <w:sz w:val="20"/>
+          <w:szCs w:val="20"/>
+        </w:rPr>
+        <w:t>descripción</w:t>
+      </w:r>
+      <w:r>
+        <w:rPr>
+          <w:sz w:val="20"/>
+          <w:szCs w:val="20"/>
+        </w:rPr>
+        <w:t>”</w:t>
+      </w:r>
+    </w:p>
+    <w:p>
+      <w:pPr>
+        <w:spacing w:line="284" w:lineRule="exact"/>
+        <w:rPr>
+          <w:sz w:val="20"/>
+          <w:szCs w:val="20"/>
+        </w:rPr>
+      </w:pPr>
+    </w:p>
+    <w:p>
+      <w:pPr>
+        <w:widowControl/>
+        <w:numPr>
+          <w:ilvl w:val="0"/>
+          <w:numId w:val="17"/>
+        </w:numPr>
+        <w:tabs>
+          <w:tab w:val="left" w:pos="1780"/>
+        </w:tabs>
+        <w:autoSpaceDE/>
+        <w:autoSpaceDN/>
+        <w:spacing w:line="253" w:lineRule="auto"/>
+        <w:ind w:left="1780" w:right="4160" w:hanging="352"/>
+        <w:jc w:val="both"/>
+        <w:rPr>
+          <w:rFonts w:ascii="Courier New" w:eastAsia="Courier New" w:hAnsi="Courier New" w:cs="Courier New"/>
+          <w:sz w:val="20"/>
+          <w:szCs w:val="20"/>
+          <w:lang w:val="en-US"/>
+        </w:rPr>
+      </w:pPr>
+      <w:r>
+        <w:rPr>
+          <w:sz w:val="20"/>
+          <w:szCs w:val="20"/>
+          <w:lang w:val="es-US"/>
+        </w:rPr>
+        <w:t xml:space="preserve">Clave de acceso al modo privilegiado. </w:t>
+      </w:r>
+      <w:r>
+        <w:rPr>
+          <w:sz w:val="20"/>
+          <w:szCs w:val="20"/>
+          <w:lang w:val="en-US"/>
+        </w:rPr>
+        <w:t>Switch(</w:t>
+      </w:r>
+      <w:proofErr w:type="spellStart"/>
+      <w:r>
+        <w:rPr>
+          <w:sz w:val="20"/>
+          <w:szCs w:val="20"/>
+          <w:lang w:val="en-US"/>
+        </w:rPr>
+        <w:t>config</w:t>
+      </w:r>
+      <w:proofErr w:type="spellEnd"/>
+      <w:r>
+        <w:rPr>
+          <w:sz w:val="20"/>
+          <w:szCs w:val="20"/>
+          <w:lang w:val="en-US"/>
+        </w:rPr>
+        <w:t>)# enable secret &lt;</w:t>
+      </w:r>
+      <w:r>
+        <w:rPr>
+          <w:i/>
+          <w:iCs/>
+          <w:sz w:val="20"/>
+          <w:szCs w:val="20"/>
+          <w:lang w:val="en-US"/>
+        </w:rPr>
+        <w:t>clave</w:t>
+      </w:r>
+      <w:r>
+        <w:rPr>
+          <w:sz w:val="20"/>
+          <w:szCs w:val="20"/>
+          <w:lang w:val="en-US"/>
+        </w:rPr>
+        <w:t>&gt; Switch(</w:t>
+      </w:r>
+      <w:proofErr w:type="spellStart"/>
+      <w:r>
+        <w:rPr>
+          <w:sz w:val="20"/>
+          <w:szCs w:val="20"/>
+          <w:lang w:val="en-US"/>
+        </w:rPr>
+        <w:t>config</w:t>
+      </w:r>
+      <w:proofErr w:type="spellEnd"/>
+      <w:r>
+        <w:rPr>
+          <w:sz w:val="20"/>
+          <w:szCs w:val="20"/>
+          <w:lang w:val="en-US"/>
+        </w:rPr>
+        <w:t>)# exit</w:t>
+      </w:r>
+    </w:p>
+    <w:p>
+      <w:pPr>
+        <w:spacing w:line="251" w:lineRule="exact"/>
+        <w:rPr>
+          <w:sz w:val="20"/>
+          <w:szCs w:val="20"/>
+          <w:lang w:val="en-US"/>
+        </w:rPr>
+      </w:pPr>
+    </w:p>
+    <w:p>
+      <w:pPr>
+        <w:widowControl/>
+        <w:numPr>
+          <w:ilvl w:val="0"/>
+          <w:numId w:val="18"/>
+        </w:numPr>
+        <w:tabs>
+          <w:tab w:val="left" w:pos="1840"/>
+        </w:tabs>
+        <w:autoSpaceDE/>
+        <w:autoSpaceDN/>
+        <w:ind w:left="1840" w:hanging="356"/>
+        <w:rPr>
+          <w:rFonts w:ascii="Courier New" w:eastAsia="Courier New" w:hAnsi="Courier New" w:cs="Courier New"/>
+          <w:sz w:val="20"/>
+          <w:szCs w:val="20"/>
+        </w:rPr>
+      </w:pPr>
+      <w:r>
+        <w:rPr>
+          <w:sz w:val="20"/>
+          <w:szCs w:val="20"/>
+        </w:rPr>
+        <w:t>Revise la configuración del equipo</w:t>
+      </w:r>
+    </w:p>
+    <w:p>
+      <w:pPr>
+        <w:spacing w:line="27" w:lineRule="exact"/>
+        <w:rPr>
+          <w:rFonts w:ascii="Courier New" w:eastAsia="Courier New" w:hAnsi="Courier New" w:cs="Courier New"/>
+          <w:sz w:val="20"/>
+          <w:szCs w:val="20"/>
+        </w:rPr>
+      </w:pPr>
+    </w:p>
+    <w:p>
+      <w:pPr>
+        <w:ind w:left="1780"/>
+        <w:rPr>
+          <w:rFonts w:ascii="Courier New" w:eastAsia="Courier New" w:hAnsi="Courier New" w:cs="Courier New"/>
+          <w:sz w:val="20"/>
+          <w:szCs w:val="20"/>
+        </w:rPr>
+      </w:pPr>
+      <w:proofErr w:type="spellStart"/>
+      <w:r>
+        <w:rPr>
+          <w:rFonts w:ascii="Consolas" w:eastAsia="Consolas" w:hAnsi="Consolas" w:cs="Consolas"/>
+          <w:sz w:val="20"/>
+          <w:szCs w:val="20"/>
+        </w:rPr>
+        <w:t>Switch</w:t>
+      </w:r>
+      <w:proofErr w:type="spellEnd"/>
+      <w:r>
+        <w:rPr>
+          <w:rFonts w:ascii="Consolas" w:eastAsia="Consolas" w:hAnsi="Consolas" w:cs="Consolas"/>
+          <w:sz w:val="20"/>
+          <w:szCs w:val="20"/>
+        </w:rPr>
+        <w:t># show running-</w:t>
+      </w:r>
+      <w:proofErr w:type="spellStart"/>
+      <w:r>
+        <w:rPr>
+          <w:rFonts w:ascii="Consolas" w:eastAsia="Consolas" w:hAnsi="Consolas" w:cs="Consolas"/>
+          <w:sz w:val="20"/>
+          <w:szCs w:val="20"/>
+        </w:rPr>
+        <w:t>config</w:t>
+      </w:r>
+      <w:proofErr w:type="spellEnd"/>
+    </w:p>
+    <w:p>
+      <w:pPr>
+        <w:spacing w:line="258" w:lineRule="exact"/>
+        <w:rPr>
+          <w:sz w:val="20"/>
+          <w:szCs w:val="20"/>
+        </w:rPr>
+      </w:pPr>
+    </w:p>
+    <w:p>
+      <w:pPr>
+        <w:widowControl/>
+        <w:numPr>
+          <w:ilvl w:val="0"/>
+          <w:numId w:val="19"/>
+        </w:numPr>
+        <w:tabs>
+          <w:tab w:val="left" w:pos="1840"/>
+        </w:tabs>
+        <w:autoSpaceDE/>
+        <w:autoSpaceDN/>
+        <w:ind w:left="1840" w:hanging="356"/>
+        <w:rPr>
+          <w:rFonts w:ascii="Courier New" w:eastAsia="Courier New" w:hAnsi="Courier New" w:cs="Courier New"/>
+          <w:sz w:val="20"/>
+          <w:szCs w:val="20"/>
+        </w:rPr>
+      </w:pPr>
+      <w:r>
+        <w:rPr>
+          <w:sz w:val="20"/>
+          <w:szCs w:val="20"/>
+        </w:rPr>
+        <w:t>Guarde la configuración</w:t>
+      </w:r>
+    </w:p>
+    <w:p>
+      <w:pPr>
+        <w:spacing w:line="29" w:lineRule="exact"/>
+        <w:rPr>
+          <w:rFonts w:ascii="Courier New" w:eastAsia="Courier New" w:hAnsi="Courier New" w:cs="Courier New"/>
+          <w:sz w:val="20"/>
+          <w:szCs w:val="20"/>
+        </w:rPr>
+      </w:pPr>
+    </w:p>
+    <w:p>
+      <w:pPr>
+        <w:spacing w:line="252" w:lineRule="auto"/>
+        <w:ind w:left="1840" w:right="3420"/>
+        <w:rPr>
+          <w:rFonts w:ascii="Courier New" w:eastAsia="Courier New" w:hAnsi="Courier New" w:cs="Courier New"/>
+          <w:sz w:val="20"/>
+          <w:szCs w:val="20"/>
+        </w:rPr>
+      </w:pPr>
+      <w:r>
+        <w:rPr>
+          <w:rFonts w:ascii="Consolas" w:eastAsia="Consolas" w:hAnsi="Consolas" w:cs="Consolas"/>
+          <w:sz w:val="20"/>
+          <w:szCs w:val="20"/>
+          <w:lang w:val="en-US"/>
+        </w:rPr>
+        <w:t xml:space="preserve">Switch# </w:t>
+      </w:r>
+      <w:r>
+        <w:rPr>
+          <w:sz w:val="20"/>
+          <w:szCs w:val="20"/>
+          <w:lang w:val="en-US"/>
+        </w:rPr>
+        <w:t>copy running-</w:t>
+      </w:r>
+      <w:proofErr w:type="spellStart"/>
+      <w:r>
+        <w:rPr>
+          <w:sz w:val="20"/>
+          <w:szCs w:val="20"/>
+          <w:lang w:val="en-US"/>
+        </w:rPr>
+        <w:t>config</w:t>
+      </w:r>
+      <w:proofErr w:type="spellEnd"/>
+      <w:r>
+        <w:rPr>
+          <w:sz w:val="20"/>
+          <w:szCs w:val="20"/>
+          <w:lang w:val="en-US"/>
+        </w:rPr>
+        <w:t xml:space="preserve"> startup-</w:t>
+      </w:r>
+      <w:proofErr w:type="spellStart"/>
+      <w:r>
+        <w:rPr>
+          <w:sz w:val="20"/>
+          <w:szCs w:val="20"/>
+          <w:lang w:val="en-US"/>
+        </w:rPr>
+        <w:t>config</w:t>
+      </w:r>
+      <w:proofErr w:type="spellEnd"/>
+      <w:r>
+        <w:rPr>
+          <w:rFonts w:ascii="Consolas" w:eastAsia="Consolas" w:hAnsi="Consolas" w:cs="Consolas"/>
+          <w:sz w:val="20"/>
+          <w:szCs w:val="20"/>
+          <w:lang w:val="en-US"/>
+        </w:rPr>
+        <w:t xml:space="preserve"> </w:t>
+      </w:r>
+      <w:r>
+        <w:rPr>
+          <w:sz w:val="20"/>
+          <w:szCs w:val="20"/>
+          <w:lang w:val="en-US"/>
+        </w:rPr>
+        <w:t>Destination filename [startup-</w:t>
+      </w:r>
+      <w:proofErr w:type="spellStart"/>
+      <w:r>
+        <w:rPr>
+          <w:sz w:val="20"/>
+          <w:szCs w:val="20"/>
+          <w:lang w:val="en-US"/>
+        </w:rPr>
+        <w:t>config</w:t>
+      </w:r>
+      <w:proofErr w:type="spellEnd"/>
+      <w:r>
+        <w:rPr>
+          <w:sz w:val="20"/>
+          <w:szCs w:val="20"/>
+          <w:lang w:val="en-US"/>
+        </w:rPr>
+        <w:t xml:space="preserve">]? </w:t>
+      </w:r>
+      <w:r>
+        <w:rPr>
+          <w:sz w:val="20"/>
+          <w:szCs w:val="20"/>
+        </w:rPr>
+        <w:t>[</w:t>
+      </w:r>
+      <w:proofErr w:type="spellStart"/>
+      <w:r>
+        <w:rPr>
+          <w:sz w:val="20"/>
+          <w:szCs w:val="20"/>
+        </w:rPr>
+        <w:t>enter</w:t>
+      </w:r>
+      <w:proofErr w:type="spellEnd"/>
+      <w:r>
+        <w:rPr>
+          <w:sz w:val="20"/>
+          <w:szCs w:val="20"/>
+        </w:rPr>
+        <w:t>]</w:t>
+      </w:r>
+    </w:p>
+    <w:p>
+      <w:pPr>
+        <w:sectPr>
+          <w:pgSz w:w="12240" w:h="15840"/>
+          <w:pgMar w:top="1440" w:right="1440" w:bottom="957" w:left="1440" w:header="0" w:footer="0" w:gutter="0"/>
+          <w:cols w:space="720" w:equalWidth="0">
+            <w:col w:w="9360"/>
+          </w:cols>
+        </w:sectPr>
+      </w:pPr>
+    </w:p>
+    <w:p>
+      <w:pPr>
+        <w:spacing w:line="15" w:lineRule="exact"/>
+        <w:rPr>
+          <w:sz w:val="20"/>
+          <w:szCs w:val="20"/>
+        </w:rPr>
+      </w:pPr>
+      <w:bookmarkStart w:id="2" w:name="page4"/>
+      <w:bookmarkEnd w:id="2"/>
+    </w:p>
+    <w:p>
+      <w:pPr>
+        <w:widowControl/>
+        <w:numPr>
+          <w:ilvl w:val="0"/>
+          <w:numId w:val="20"/>
+        </w:numPr>
+        <w:tabs>
+          <w:tab w:val="left" w:pos="1440"/>
+        </w:tabs>
+        <w:autoSpaceDE/>
+        <w:autoSpaceDN/>
+        <w:spacing w:line="257" w:lineRule="auto"/>
+        <w:ind w:left="1440" w:hanging="369"/>
+        <w:rPr>
+          <w:rFonts w:ascii="Arial" w:eastAsia="Arial" w:hAnsi="Arial" w:cs="Arial"/>
+          <w:sz w:val="20"/>
+          <w:szCs w:val="20"/>
+          <w:lang w:val="es-US"/>
+        </w:rPr>
+      </w:pPr>
+      <w:r>
+        <w:rPr>
+          <w:sz w:val="20"/>
+          <w:szCs w:val="20"/>
+          <w:lang w:val="es-US"/>
+        </w:rPr>
+        <w:t xml:space="preserve">Una los archivos de los estudiantes del grupo. Para eso, use la función </w:t>
+      </w:r>
+      <w:proofErr w:type="spellStart"/>
+      <w:r>
+        <w:rPr>
+          <w:i/>
+          <w:iCs/>
+          <w:sz w:val="20"/>
+          <w:szCs w:val="20"/>
+          <w:lang w:val="es-US"/>
+        </w:rPr>
+        <w:t>multiusers</w:t>
+      </w:r>
+      <w:proofErr w:type="spellEnd"/>
+      <w:r>
+        <w:rPr>
+          <w:sz w:val="20"/>
+          <w:szCs w:val="20"/>
+          <w:lang w:val="es-US"/>
+        </w:rPr>
+        <w:t xml:space="preserve"> que viene en el simulador</w:t>
+      </w:r>
+    </w:p>
+    <w:p>
+      <w:pPr>
+        <w:spacing w:line="20" w:lineRule="exact"/>
+        <w:rPr>
+          <w:sz w:val="20"/>
+          <w:szCs w:val="20"/>
+          <w:lang w:val="es-US"/>
+        </w:rPr>
+      </w:pPr>
+      <w:r>
+        <w:rPr>
+          <w:noProof/>
+          <w:sz w:val="20"/>
+          <w:szCs w:val="20"/>
+        </w:rPr>
+        <w:drawing>
+          <wp:anchor distT="0" distB="0" distL="114300" distR="114300" simplePos="0" relativeHeight="251666944" behindDoc="1" locked="0" layoutInCell="0" allowOverlap="1" wp14:anchorId="746F84D2" wp14:editId="75474FB7">
+            <wp:simplePos x="0" y="0"/>
+            <wp:positionH relativeFrom="column">
+              <wp:posOffset>1632585</wp:posOffset>
+            </wp:positionH>
+            <wp:positionV relativeFrom="paragraph">
+              <wp:posOffset>7620</wp:posOffset>
+            </wp:positionV>
+            <wp:extent cx="3585845" cy="1637030"/>
+            <wp:effectExtent l="0" t="0" r="0" b="0"/>
+            <wp:wrapNone/>
+            <wp:docPr id="12" name="Picture 12"/>
+            <wp:cNvGraphicFramePr>
+              <a:graphicFrameLocks xmlns:a="http://schemas.openxmlformats.org/drawingml/2006/main" noChangeAspect="1"/>
+            </wp:cNvGraphicFramePr>
+            <a:graphic xmlns:a="http://schemas.openxmlformats.org/drawingml/2006/main">
+              <a:graphicData uri="http://schemas.openxmlformats.org/drawingml/2006/picture">
+                <pic:pic xmlns:pic="http://schemas.openxmlformats.org/drawingml/2006/picture">
+                  <pic:nvPicPr>
+                    <pic:cNvPr id="0" name="Picture 12"/>
+                    <pic:cNvPicPr>
+                      <a:picLocks noChangeAspect="1" noChangeArrowheads="1"/>
+                    </pic:cNvPicPr>
+                  </pic:nvPicPr>
+                  <pic:blipFill>
+                    <a:blip r:embed="rId12">
+                      <a:extLst/>
+                    </a:blip>
+                    <a:srcRect/>
+                    <a:stretch>
+                      <a:fillRect/>
+                    </a:stretch>
+                  </pic:blipFill>
+                  <pic:spPr bwMode="auto">
+                    <a:xfrm>
+                      <a:off x="0" y="0"/>
+                      <a:ext cx="3585845" cy="1637030"/>
+                    </a:xfrm>
+                    <a:prstGeom prst="rect">
+                      <a:avLst/>
+                    </a:prstGeom>
+                    <a:noFill/>
+                  </pic:spPr>
+                </pic:pic>
+              </a:graphicData>
+            </a:graphic>
+          </wp:anchor>
+        </w:drawing>
+      </w:r>
+    </w:p>
+    <w:p>
+      <w:pPr>
+        <w:spacing w:line="200" w:lineRule="exact"/>
+        <w:rPr>
+          <w:sz w:val="20"/>
+          <w:szCs w:val="20"/>
+          <w:lang w:val="es-US"/>
+        </w:rPr>
+      </w:pPr>
+    </w:p>
+    <w:p>
+      <w:pPr>
+        <w:spacing w:line="200" w:lineRule="exact"/>
+        <w:rPr>
+          <w:sz w:val="20"/>
+          <w:szCs w:val="20"/>
+          <w:lang w:val="es-US"/>
+        </w:rPr>
+      </w:pPr>
+    </w:p>
+    <w:p>
+      <w:pPr>
+        <w:spacing w:line="200" w:lineRule="exact"/>
+        <w:rPr>
+          <w:sz w:val="20"/>
+          <w:szCs w:val="20"/>
+          <w:lang w:val="es-US"/>
+        </w:rPr>
+      </w:pPr>
+    </w:p>
+    <w:p>
+      <w:pPr>
+        <w:spacing w:line="200" w:lineRule="exact"/>
+        <w:rPr>
+          <w:sz w:val="20"/>
+          <w:szCs w:val="20"/>
+          <w:lang w:val="es-US"/>
+        </w:rPr>
+      </w:pPr>
+    </w:p>
+    <w:p>
+      <w:pPr>
+        <w:spacing w:line="200" w:lineRule="exact"/>
+        <w:rPr>
+          <w:sz w:val="20"/>
+          <w:szCs w:val="20"/>
+          <w:lang w:val="es-US"/>
+        </w:rPr>
+      </w:pPr>
+    </w:p>
+    <w:p>
+      <w:pPr>
+        <w:spacing w:line="200" w:lineRule="exact"/>
+        <w:rPr>
+          <w:sz w:val="20"/>
+          <w:szCs w:val="20"/>
+          <w:lang w:val="es-US"/>
+        </w:rPr>
+      </w:pPr>
+    </w:p>
+    <w:p>
+      <w:pPr>
+        <w:spacing w:line="200" w:lineRule="exact"/>
+        <w:rPr>
+          <w:sz w:val="20"/>
+          <w:szCs w:val="20"/>
+          <w:lang w:val="es-US"/>
+        </w:rPr>
+      </w:pPr>
+    </w:p>
+    <w:p>
+      <w:pPr>
+        <w:spacing w:line="200" w:lineRule="exact"/>
+        <w:rPr>
+          <w:sz w:val="20"/>
+          <w:szCs w:val="20"/>
+          <w:lang w:val="es-US"/>
+        </w:rPr>
+      </w:pPr>
+    </w:p>
+    <w:p>
+      <w:pPr>
+        <w:spacing w:line="200" w:lineRule="exact"/>
+        <w:rPr>
+          <w:sz w:val="20"/>
+          <w:szCs w:val="20"/>
+          <w:lang w:val="es-US"/>
+        </w:rPr>
+      </w:pPr>
+    </w:p>
+    <w:p>
+      <w:pPr>
+        <w:spacing w:line="200" w:lineRule="exact"/>
+        <w:rPr>
+          <w:sz w:val="20"/>
+          <w:szCs w:val="20"/>
+          <w:lang w:val="es-US"/>
+        </w:rPr>
+      </w:pPr>
+    </w:p>
+    <w:p>
+      <w:pPr>
+        <w:spacing w:line="200" w:lineRule="exact"/>
+        <w:rPr>
+          <w:sz w:val="20"/>
+          <w:szCs w:val="20"/>
+          <w:lang w:val="es-US"/>
+        </w:rPr>
+      </w:pPr>
+    </w:p>
+    <w:p>
+      <w:pPr>
+        <w:spacing w:line="200" w:lineRule="exact"/>
+        <w:rPr>
+          <w:sz w:val="20"/>
+          <w:szCs w:val="20"/>
+          <w:lang w:val="es-US"/>
+        </w:rPr>
+      </w:pPr>
+    </w:p>
+    <w:p>
+      <w:pPr>
+        <w:spacing w:line="205" w:lineRule="exact"/>
+        <w:rPr>
+          <w:sz w:val="20"/>
+          <w:szCs w:val="20"/>
+          <w:lang w:val="es-US"/>
+        </w:rPr>
+      </w:pPr>
+    </w:p>
+    <w:p>
+      <w:pPr>
+        <w:widowControl/>
+        <w:numPr>
+          <w:ilvl w:val="1"/>
+          <w:numId w:val="21"/>
+        </w:numPr>
+        <w:tabs>
+          <w:tab w:val="left" w:pos="1440"/>
+        </w:tabs>
+        <w:autoSpaceDE/>
+        <w:autoSpaceDN/>
+        <w:ind w:left="1440" w:hanging="369"/>
+        <w:rPr>
+          <w:rFonts w:ascii="Arial" w:eastAsia="Arial" w:hAnsi="Arial" w:cs="Arial"/>
+          <w:sz w:val="20"/>
+          <w:szCs w:val="20"/>
+          <w:lang w:val="es-US"/>
+        </w:rPr>
+      </w:pPr>
+      <w:r>
+        <w:rPr>
+          <w:sz w:val="20"/>
+          <w:szCs w:val="20"/>
+          <w:lang w:val="es-US"/>
+        </w:rPr>
+        <w:t>Use el comando ping para verificar la conectividad entre los equipos</w:t>
+      </w:r>
+    </w:p>
+    <w:p>
+      <w:pPr>
+        <w:tabs>
+          <w:tab w:val="left" w:pos="1440"/>
+        </w:tabs>
+        <w:ind w:left="1440"/>
+        <w:rPr>
+          <w:rFonts w:ascii="Arial" w:eastAsia="Arial" w:hAnsi="Arial" w:cs="Arial"/>
+          <w:sz w:val="20"/>
+          <w:szCs w:val="20"/>
+          <w:lang w:val="es-US"/>
+        </w:rPr>
+      </w:pPr>
+      <w:r>
+        <w:rPr>
+          <w:noProof/>
+        </w:rPr>
+        <w:drawing>
+          <wp:inline distT="0" distB="0" distL="0" distR="0" wp14:anchorId="4BCA212E" wp14:editId="2467CBBD">
+            <wp:extent cx="5943600" cy="1570355"/>
+            <wp:effectExtent l="0" t="0" r="0" b="0"/>
+            <wp:docPr id="19" name="Imagen 19"/>
+            <wp:cNvGraphicFramePr>
+              <a:graphicFrameLocks xmlns:a="http://schemas.openxmlformats.org/drawingml/2006/main" noChangeAspect="1"/>
+            </wp:cNvGraphicFramePr>
+            <a:graphic xmlns:a="http://schemas.openxmlformats.org/drawingml/2006/main">
+              <a:graphicData uri="http://schemas.openxmlformats.org/drawingml/2006/picture">
+                <pic:pic xmlns:pic="http://schemas.openxmlformats.org/drawingml/2006/picture">
+                  <pic:nvPicPr>
+                    <pic:cNvPr id="1" name=""/>
+                    <pic:cNvPicPr/>
+                  </pic:nvPicPr>
+                  <pic:blipFill>
+                    <a:blip r:embed="rId13"/>
+                    <a:stretch>
+                      <a:fillRect/>
+                    </a:stretch>
+                  </pic:blipFill>
+                  <pic:spPr>
+                    <a:xfrm>
+                      <a:off x="0" y="0"/>
+                      <a:ext cx="5943600" cy="1570355"/>
+                    </a:xfrm>
+                    <a:prstGeom prst="rect">
+                      <a:avLst/>
+                    </a:prstGeom>
+                  </pic:spPr>
+                </pic:pic>
+              </a:graphicData>
+            </a:graphic>
+          </wp:inline>
+        </w:drawing>
+      </w:r>
+    </w:p>
+    <w:p>
+      <w:pPr>
+        <w:tabs>
+          <w:tab w:val="left" w:pos="1440"/>
+        </w:tabs>
+        <w:ind w:left="1440"/>
+        <w:rPr>
+          <w:rFonts w:ascii="Arial" w:eastAsia="Arial" w:hAnsi="Arial" w:cs="Arial"/>
+          <w:sz w:val="20"/>
+          <w:szCs w:val="20"/>
+          <w:lang w:val="es-US"/>
+        </w:rPr>
+      </w:pPr>
+      <w:r>
+        <w:rPr>
+          <w:rFonts w:ascii="Arial" w:eastAsia="Arial" w:hAnsi="Arial" w:cs="Arial"/>
+          <w:sz w:val="20"/>
+          <w:szCs w:val="20"/>
+          <w:lang w:val="es-US"/>
+        </w:rPr>
+        <w:t>Ping del PC0(182.25.</w:t>
+      </w:r>
+      <w:r>
+        <w:rPr>
+          <w:rFonts w:ascii="Arial" w:eastAsia="Arial" w:hAnsi="Arial" w:cs="Arial"/>
+          <w:b/>
+          <w:sz w:val="20"/>
+          <w:szCs w:val="20"/>
+          <w:lang w:val="es-US"/>
+        </w:rPr>
+        <w:t>1</w:t>
+      </w:r>
+      <w:r>
+        <w:rPr>
+          <w:rFonts w:ascii="Arial" w:eastAsia="Arial" w:hAnsi="Arial" w:cs="Arial"/>
+          <w:sz w:val="20"/>
+          <w:szCs w:val="20"/>
+          <w:lang w:val="es-US"/>
+        </w:rPr>
+        <w:t>.20) al computador PC3(182.25.</w:t>
+      </w:r>
+      <w:r>
+        <w:rPr>
+          <w:rFonts w:ascii="Arial" w:eastAsia="Arial" w:hAnsi="Arial" w:cs="Arial"/>
+          <w:b/>
+          <w:sz w:val="20"/>
+          <w:szCs w:val="20"/>
+          <w:lang w:val="es-US"/>
+        </w:rPr>
+        <w:t>2</w:t>
+      </w:r>
+      <w:r>
+        <w:rPr>
+          <w:rFonts w:ascii="Arial" w:eastAsia="Arial" w:hAnsi="Arial" w:cs="Arial"/>
+          <w:sz w:val="20"/>
+          <w:szCs w:val="20"/>
+          <w:lang w:val="es-US"/>
+        </w:rPr>
+        <w:t>.29)</w:t>
+      </w:r>
+    </w:p>
+    <w:p>
+      <w:pPr>
+        <w:tabs>
+          <w:tab w:val="left" w:pos="1440"/>
+        </w:tabs>
+        <w:ind w:left="1440"/>
+        <w:rPr>
+          <w:rFonts w:ascii="Arial" w:eastAsia="Arial" w:hAnsi="Arial" w:cs="Arial"/>
+          <w:sz w:val="20"/>
+          <w:szCs w:val="20"/>
+          <w:lang w:val="es-US"/>
+        </w:rPr>
+      </w:pPr>
+      <w:r>
+        <w:rPr>
+          <w:noProof/>
+        </w:rPr>
+        <w:drawing>
+          <wp:inline distT="0" distB="0" distL="0" distR="0" wp14:anchorId="3CFFC5F6" wp14:editId="3B5A3FF7">
+            <wp:extent cx="4486275" cy="1962150"/>
+            <wp:effectExtent l="0" t="0" r="9525" b="0"/>
+            <wp:docPr id="20" name="Imagen 20"/>
+            <wp:cNvGraphicFramePr>
+              <a:graphicFrameLocks xmlns:a="http://schemas.openxmlformats.org/drawingml/2006/main" noChangeAspect="1"/>
+            </wp:cNvGraphicFramePr>
+            <a:graphic xmlns:a="http://schemas.openxmlformats.org/drawingml/2006/main">
+              <a:graphicData uri="http://schemas.openxmlformats.org/drawingml/2006/picture">
+                <pic:pic xmlns:pic="http://schemas.openxmlformats.org/drawingml/2006/picture">
+                  <pic:nvPicPr>
+                    <pic:cNvPr id="1" name=""/>
+                    <pic:cNvPicPr/>
+                  </pic:nvPicPr>
+                  <pic:blipFill>
+                    <a:blip r:embed="rId14"/>
+                    <a:stretch>
+                      <a:fillRect/>
+                    </a:stretch>
+                  </pic:blipFill>
+                  <pic:spPr>
+                    <a:xfrm>
+                      <a:off x="0" y="0"/>
+                      <a:ext cx="4486275" cy="1962150"/>
+                    </a:xfrm>
+                    <a:prstGeom prst="rect">
+                      <a:avLst/>
+                    </a:prstGeom>
+                  </pic:spPr>
+                </pic:pic>
+              </a:graphicData>
+            </a:graphic>
+          </wp:inline>
+        </w:drawing>
+      </w:r>
+    </w:p>
+    <w:p>
+      <w:pPr>
+        <w:tabs>
+          <w:tab w:val="left" w:pos="1440"/>
+        </w:tabs>
+        <w:ind w:left="1440"/>
+        <w:rPr>
+          <w:rFonts w:ascii="Arial" w:eastAsia="Arial" w:hAnsi="Arial" w:cs="Arial"/>
+          <w:sz w:val="20"/>
+          <w:szCs w:val="20"/>
+          <w:lang w:val="es-US"/>
+        </w:rPr>
+      </w:pPr>
+    </w:p>
+    <w:p>
+      <w:pPr>
+        <w:tabs>
+          <w:tab w:val="left" w:pos="1440"/>
+        </w:tabs>
+        <w:ind w:left="1440"/>
+        <w:rPr>
+          <w:rFonts w:ascii="Arial" w:eastAsia="Arial" w:hAnsi="Arial" w:cs="Arial"/>
+          <w:sz w:val="20"/>
+          <w:szCs w:val="20"/>
+          <w:lang w:val="es-US"/>
+        </w:rPr>
+      </w:pPr>
+    </w:p>
+    <w:p>
+      <w:pPr>
+        <w:tabs>
+          <w:tab w:val="left" w:pos="1440"/>
+        </w:tabs>
+        <w:ind w:left="1440"/>
+        <w:rPr>
+          <w:rFonts w:ascii="Arial" w:eastAsia="Arial" w:hAnsi="Arial" w:cs="Arial"/>
+          <w:sz w:val="20"/>
+          <w:szCs w:val="20"/>
+          <w:lang w:val="es-US"/>
+        </w:rPr>
+      </w:pPr>
+    </w:p>
+    <w:p>
+      <w:pPr>
+        <w:spacing w:line="181" w:lineRule="exact"/>
+        <w:rPr>
+          <w:rFonts w:ascii="Arial" w:eastAsia="Arial" w:hAnsi="Arial" w:cs="Arial"/>
+          <w:sz w:val="20"/>
+          <w:szCs w:val="20"/>
+          <w:lang w:val="es-US"/>
+        </w:rPr>
+      </w:pPr>
+    </w:p>
+    <w:p>
+      <w:pPr>
         <w:pStyle w:val="Prrafodelista"/>
         <w:numPr>
           <w:ilvl w:val="1"/>
@@ -2298,152 +6099,41 @@
         </w:tabs>
         <w:spacing w:before="22"/>
         <w:ind w:hanging="361"/>
-        <w:rPr>
-          <w:sz w:val="20"/>
-        </w:rPr>
-      </w:pPr>
-      <w:r>
-        <w:rPr>
-          <w:sz w:val="20"/>
-        </w:rPr>
-        <w:t>Verifique</w:t>
-      </w:r>
-      <w:r>
-        <w:rPr>
-          <w:spacing w:val="-6"/>
-          <w:sz w:val="20"/>
-        </w:rPr>
-        <w:t xml:space="preserve"> </w:t>
-      </w:r>
-      <w:r>
-        <w:rPr>
-          <w:sz w:val="20"/>
-        </w:rPr>
-        <w:t>conectividad</w:t>
-      </w:r>
-      <w:r>
-        <w:rPr>
+      </w:pPr>
+      <w:r>
+        <w:rPr>
+          <w:color w:val="90C225"/>
+        </w:rPr>
+        <w:t>Redes</w:t>
+      </w:r>
+      <w:r>
+        <w:rPr>
+          <w:color w:val="90C225"/>
           <w:spacing w:val="-4"/>
-          <w:sz w:val="20"/>
-        </w:rPr>
-        <w:t xml:space="preserve"> </w:t>
-      </w:r>
-      <w:r>
-        <w:rPr>
-          <w:sz w:val="20"/>
-        </w:rPr>
-        <w:t>entre</w:t>
-      </w:r>
-      <w:r>
-        <w:rPr>
-          <w:spacing w:val="-4"/>
-          <w:sz w:val="20"/>
-        </w:rPr>
-        <w:t xml:space="preserve"> </w:t>
-      </w:r>
-      <w:r>
-        <w:rPr>
-          <w:sz w:val="20"/>
-        </w:rPr>
-        <w:t>los</w:t>
-      </w:r>
-      <w:r>
-        <w:rPr>
-          <w:spacing w:val="-5"/>
-          <w:sz w:val="20"/>
-        </w:rPr>
-        <w:t xml:space="preserve"> </w:t>
-      </w:r>
-      <w:r>
-        <w:rPr>
-          <w:sz w:val="20"/>
-        </w:rPr>
-        <w:t>computadores</w:t>
-      </w:r>
-      <w:r>
-        <w:rPr>
-          <w:spacing w:val="-6"/>
-          <w:sz w:val="20"/>
-        </w:rPr>
-        <w:t xml:space="preserve"> </w:t>
-      </w:r>
-      <w:r>
-        <w:rPr>
-          <w:sz w:val="20"/>
-        </w:rPr>
-        <w:t>usando</w:t>
-      </w:r>
-      <w:r>
-        <w:rPr>
-          <w:spacing w:val="-5"/>
-          <w:sz w:val="20"/>
-        </w:rPr>
-        <w:t xml:space="preserve"> </w:t>
-      </w:r>
-      <w:r>
-        <w:rPr>
-          <w:sz w:val="20"/>
-        </w:rPr>
-        <w:t>el</w:t>
-      </w:r>
-      <w:r>
-        <w:rPr>
-          <w:spacing w:val="-6"/>
-          <w:sz w:val="20"/>
-        </w:rPr>
-        <w:t xml:space="preserve"> </w:t>
-      </w:r>
-      <w:r>
-        <w:rPr>
-          <w:sz w:val="20"/>
-        </w:rPr>
-        <w:t>comando</w:t>
-      </w:r>
-      <w:r>
-        <w:rPr>
-          <w:spacing w:val="-6"/>
-          <w:sz w:val="20"/>
-        </w:rPr>
-        <w:t xml:space="preserve"> </w:t>
-      </w:r>
-      <w:r>
-        <w:rPr>
-          <w:sz w:val="20"/>
-        </w:rPr>
-        <w:t>ping.</w:t>
-      </w:r>
-    </w:p>
-    <w:p>
-      <w:pPr>
-        <w:pStyle w:val="Ttulo2"/>
-        <w:numPr>
-          <w:ilvl w:val="0"/>
-          <w:numId w:val="5"/>
-        </w:numPr>
-        <w:tabs>
-          <w:tab w:val="left" w:pos="501"/>
-        </w:tabs>
-        <w:ind w:hanging="361"/>
-      </w:pPr>
+        </w:rPr>
+        <w:t xml:space="preserve"> </w:t>
+      </w:r>
       <w:r>
         <w:rPr>
           <w:color w:val="90C225"/>
         </w:rPr>
-        <w:t>Configuración</w:t>
+        <w:t>de</w:t>
       </w:r>
       <w:r>
         <w:rPr>
           <w:color w:val="90C225"/>
-          <w:spacing w:val="-5"/>
-        </w:rPr>
-        <w:t xml:space="preserve"> </w:t>
-      </w:r>
+          <w:spacing w:val="-3"/>
+        </w:rPr>
+        <w:t xml:space="preserve"> </w:t>
+      </w:r>
+      <w:proofErr w:type="spellStart"/>
       <w:r>
         <w:rPr>
           <w:color w:val="90C225"/>
         </w:rPr>
-        <w:t>básica</w:t>
-      </w:r>
+        <w:t>switches</w:t>
+      </w:r>
+      <w:proofErr w:type="spellEnd"/>
       <w:r>
         <w:rPr>
           <w:color w:val="90C225"/>
@@ -2455,1852 +6145,157 @@
         <w:rPr>
           <w:color w:val="90C225"/>
         </w:rPr>
-        <w:t>del</w:t>
+        <w:t>más</w:t>
       </w:r>
       <w:r>
         <w:rPr>
           <w:color w:val="90C225"/>
+          <w:spacing w:val="-3"/>
+        </w:rPr>
+        <w:t xml:space="preserve"> </w:t>
+      </w:r>
+      <w:r>
+        <w:rPr>
+          <w:color w:val="90C225"/>
+        </w:rPr>
+        <w:t>grandes</w:t>
+      </w:r>
+    </w:p>
+    <w:p>
+      <w:pPr>
+        <w:pStyle w:val="Textoindependiente"/>
+        <w:ind w:left="500"/>
+      </w:pPr>
+      <w:r>
+        <w:t>Usando</w:t>
+      </w:r>
+      <w:r>
+        <w:rPr>
+          <w:spacing w:val="-5"/>
+        </w:rPr>
+        <w:t xml:space="preserve"> </w:t>
+      </w:r>
+      <w:proofErr w:type="spellStart"/>
+      <w:r>
+        <w:t>packet</w:t>
+      </w:r>
+      <w:proofErr w:type="spellEnd"/>
+      <w:r>
+        <w:rPr>
+          <w:spacing w:val="-2"/>
+        </w:rPr>
+        <w:t xml:space="preserve"> </w:t>
+      </w:r>
+      <w:proofErr w:type="spellStart"/>
+      <w:r>
+        <w:t>tracer</w:t>
+      </w:r>
+      <w:proofErr w:type="spellEnd"/>
+      <w:r>
+        <w:rPr>
+          <w:spacing w:val="-5"/>
+        </w:rPr>
+        <w:t xml:space="preserve"> </w:t>
+      </w:r>
+      <w:r>
+        <w:t>monte</w:t>
+      </w:r>
+      <w:r>
+        <w:rPr>
           <w:spacing w:val="-4"/>
         </w:rPr>
         <w:t xml:space="preserve"> </w:t>
       </w:r>
+      <w:r>
+        <w:t>la</w:t>
+      </w:r>
+      <w:r>
+        <w:rPr>
+          <w:spacing w:val="-4"/>
+        </w:rPr>
+        <w:t xml:space="preserve"> </w:t>
+      </w:r>
+      <w:r>
+        <w:t>siguiente</w:t>
+      </w:r>
+      <w:r>
+        <w:rPr>
+          <w:spacing w:val="-2"/>
+        </w:rPr>
+        <w:t xml:space="preserve"> </w:t>
+      </w:r>
+      <w:r>
+        <w:t>red.</w:t>
+      </w:r>
+      <w:r>
+        <w:rPr>
+          <w:spacing w:val="-6"/>
+        </w:rPr>
+        <w:t xml:space="preserve"> </w:t>
+      </w:r>
+      <w:r>
+        <w:t>Cada</w:t>
+      </w:r>
+      <w:r>
+        <w:rPr>
+          <w:spacing w:val="-1"/>
+        </w:rPr>
+        <w:t xml:space="preserve"> </w:t>
+      </w:r>
+      <w:r>
+        <w:t>estudiante</w:t>
+      </w:r>
+      <w:r>
+        <w:rPr>
+          <w:spacing w:val="-5"/>
+        </w:rPr>
+        <w:t xml:space="preserve"> </w:t>
+      </w:r>
+      <w:r>
+        <w:t>debe</w:t>
+      </w:r>
+      <w:r>
+        <w:rPr>
+          <w:spacing w:val="-2"/>
+        </w:rPr>
+        <w:t xml:space="preserve"> </w:t>
+      </w:r>
+      <w:r>
+        <w:t>hacer</w:t>
+      </w:r>
+      <w:r>
+        <w:rPr>
+          <w:spacing w:val="-1"/>
+        </w:rPr>
+        <w:t xml:space="preserve"> </w:t>
+      </w:r>
+      <w:r>
+        <w:t>un</w:t>
+      </w:r>
+      <w:r>
+        <w:rPr>
+          <w:spacing w:val="-2"/>
+        </w:rPr>
+        <w:t xml:space="preserve"> </w:t>
+      </w:r>
       <w:proofErr w:type="spellStart"/>
       <w:r>
-        <w:rPr>
-          <w:color w:val="90C225"/>
-        </w:rPr>
-        <w:t>switch</w:t>
+        <w:t>packet</w:t>
       </w:r>
       <w:proofErr w:type="spellEnd"/>
-    </w:p>
-    <w:p>
-      <w:pPr>
-        <w:pStyle w:val="Textoindependiente"/>
-        <w:spacing w:line="264" w:lineRule="auto"/>
-        <w:ind w:left="500"/>
-      </w:pPr>
-      <w:r>
-        <w:t xml:space="preserve">Los </w:t>
+      <w:r>
+        <w:rPr>
+          <w:spacing w:val="-5"/>
+        </w:rPr>
+        <w:t xml:space="preserve"> </w:t>
       </w:r>
       <w:proofErr w:type="spellStart"/>
       <w:r>
-        <w:t>switches</w:t>
+        <w:t>tracer</w:t>
       </w:r>
       <w:proofErr w:type="spellEnd"/>
       <w:r>
-        <w:t xml:space="preserve"> tienen un sistema operativo el cual está especializado en las labores de </w:t>
-      </w:r>
-      <w:proofErr w:type="spellStart"/>
-      <w:r>
-        <w:t>switching</w:t>
-      </w:r>
-      <w:proofErr w:type="spellEnd"/>
-      <w:r>
-        <w:t>. El</w:t>
-      </w:r>
-      <w:r>
-        <w:rPr>
-          <w:spacing w:val="1"/>
-        </w:rPr>
-        <w:t xml:space="preserve"> </w:t>
-      </w:r>
-      <w:r>
-        <w:t xml:space="preserve">sistema operativo de los </w:t>
-      </w:r>
-      <w:proofErr w:type="spellStart"/>
-      <w:r>
-        <w:t>switches</w:t>
-      </w:r>
-      <w:proofErr w:type="spellEnd"/>
-      <w:r>
-        <w:t xml:space="preserve"> </w:t>
-      </w:r>
-      <w:proofErr w:type="spellStart"/>
-      <w:r>
-        <w:t>Catalyst</w:t>
-      </w:r>
-      <w:proofErr w:type="spellEnd"/>
-      <w:r>
-        <w:t>, IOS, ti</w:t>
-      </w:r>
-      <w:r>
-        <w:t>enen una estructura de operación por capas, las</w:t>
-      </w:r>
-      <w:r>
-        <w:rPr>
-          <w:spacing w:val="1"/>
-        </w:rPr>
-        <w:t xml:space="preserve"> </w:t>
-      </w:r>
-      <w:r>
-        <w:t>cuales</w:t>
-      </w:r>
-      <w:r>
-        <w:rPr>
-          <w:spacing w:val="-5"/>
-        </w:rPr>
-        <w:t xml:space="preserve"> </w:t>
-      </w:r>
-      <w:r>
-        <w:t>están</w:t>
-      </w:r>
-      <w:r>
-        <w:rPr>
-          <w:spacing w:val="-3"/>
-        </w:rPr>
-        <w:t xml:space="preserve"> </w:t>
-      </w:r>
-      <w:r>
-        <w:t>basada</w:t>
-      </w:r>
-      <w:r>
-        <w:rPr>
-          <w:spacing w:val="-5"/>
-        </w:rPr>
-        <w:t xml:space="preserve"> </w:t>
-      </w:r>
-      <w:r>
-        <w:t>en</w:t>
-      </w:r>
-      <w:r>
-        <w:rPr>
-          <w:spacing w:val="-3"/>
-        </w:rPr>
-        <w:t xml:space="preserve"> </w:t>
-      </w:r>
-      <w:r>
-        <w:t>los</w:t>
-      </w:r>
-      <w:r>
-        <w:rPr>
-          <w:spacing w:val="-3"/>
-        </w:rPr>
-        <w:t xml:space="preserve"> </w:t>
-      </w:r>
-      <w:r>
-        <w:t>privilegios</w:t>
-      </w:r>
-      <w:r>
-        <w:rPr>
-          <w:spacing w:val="-4"/>
-        </w:rPr>
-        <w:t xml:space="preserve"> </w:t>
-      </w:r>
-      <w:r>
-        <w:t>y</w:t>
-      </w:r>
-      <w:r>
-        <w:rPr>
-          <w:spacing w:val="-5"/>
-        </w:rPr>
-        <w:t xml:space="preserve"> </w:t>
-      </w:r>
-      <w:r>
-        <w:t>las</w:t>
-      </w:r>
-      <w:r>
-        <w:rPr>
-          <w:spacing w:val="-4"/>
-        </w:rPr>
-        <w:t xml:space="preserve"> </w:t>
-      </w:r>
-      <w:r>
-        <w:t>actividades</w:t>
-      </w:r>
-      <w:r>
-        <w:rPr>
-          <w:spacing w:val="-2"/>
-        </w:rPr>
-        <w:t xml:space="preserve"> </w:t>
-      </w:r>
-      <w:r>
-        <w:t>de</w:t>
-      </w:r>
-      <w:r>
-        <w:rPr>
-          <w:spacing w:val="-5"/>
-        </w:rPr>
-        <w:t xml:space="preserve"> </w:t>
-      </w:r>
-      <w:r>
-        <w:t>configuración</w:t>
-      </w:r>
-      <w:r>
-        <w:rPr>
-          <w:spacing w:val="-3"/>
-        </w:rPr>
-        <w:t xml:space="preserve"> </w:t>
-      </w:r>
-      <w:r>
-        <w:t>que</w:t>
-      </w:r>
-      <w:r>
-        <w:rPr>
-          <w:spacing w:val="-5"/>
-        </w:rPr>
-        <w:t xml:space="preserve"> </w:t>
-      </w:r>
-      <w:r>
-        <w:t>se</w:t>
-      </w:r>
-      <w:r>
-        <w:rPr>
-          <w:spacing w:val="-5"/>
-        </w:rPr>
-        <w:t xml:space="preserve"> </w:t>
-      </w:r>
-      <w:r>
-        <w:t>deseen</w:t>
-      </w:r>
-      <w:r>
-        <w:rPr>
-          <w:spacing w:val="4"/>
-        </w:rPr>
-        <w:t xml:space="preserve"> </w:t>
-      </w:r>
-      <w:r>
-        <w:t>hacer</w:t>
-      </w:r>
-      <w:r>
-        <w:rPr>
-          <w:spacing w:val="-3"/>
-        </w:rPr>
-        <w:t xml:space="preserve"> </w:t>
-      </w:r>
-      <w:r>
-        <w:t>en</w:t>
-      </w:r>
-      <w:r>
-        <w:rPr>
-          <w:spacing w:val="-4"/>
-        </w:rPr>
-        <w:t xml:space="preserve"> </w:t>
-      </w:r>
-      <w:r>
-        <w:t>los</w:t>
-      </w:r>
-      <w:r>
-        <w:rPr>
-          <w:spacing w:val="-57"/>
-        </w:rPr>
-        <w:t xml:space="preserve"> </w:t>
-      </w:r>
-      <w:r>
-        <w:t>mismos.</w:t>
-      </w:r>
-      <w:r>
-        <w:rPr>
-          <w:spacing w:val="-3"/>
-        </w:rPr>
-        <w:t xml:space="preserve"> </w:t>
-      </w:r>
-      <w:r>
-        <w:t>Realice</w:t>
-      </w:r>
-      <w:r>
-        <w:rPr>
-          <w:spacing w:val="1"/>
-        </w:rPr>
-        <w:t xml:space="preserve"> </w:t>
-      </w:r>
-      <w:r>
-        <w:t>la siguiente</w:t>
-      </w:r>
-      <w:r>
-        <w:rPr>
-          <w:spacing w:val="-2"/>
-        </w:rPr>
-        <w:t xml:space="preserve"> </w:t>
-      </w:r>
-      <w:r>
-        <w:t>configuración:</w:t>
-      </w:r>
-    </w:p>
-    <w:p>
-      <w:pPr>
-        <w:pStyle w:val="Prrafodelista"/>
-        <w:numPr>
-          <w:ilvl w:val="1"/>
-          <w:numId w:val="5"/>
-        </w:numPr>
-        <w:tabs>
-          <w:tab w:val="left" w:pos="860"/>
-          <w:tab w:val="left" w:pos="861"/>
-        </w:tabs>
-        <w:spacing w:before="122" w:line="261" w:lineRule="auto"/>
-        <w:ind w:left="860" w:right="409"/>
-        <w:rPr>
-          <w:sz w:val="20"/>
-        </w:rPr>
-      </w:pPr>
-      <w:r>
-        <w:rPr>
-          <w:sz w:val="20"/>
-        </w:rPr>
-        <w:t>Nombre</w:t>
-      </w:r>
-      <w:r>
-        <w:rPr>
-          <w:spacing w:val="-3"/>
-          <w:sz w:val="20"/>
-        </w:rPr>
-        <w:t xml:space="preserve"> </w:t>
-      </w:r>
-      <w:r>
-        <w:rPr>
-          <w:sz w:val="20"/>
-        </w:rPr>
-        <w:t>del</w:t>
-      </w:r>
-      <w:r>
-        <w:rPr>
-          <w:spacing w:val="-6"/>
-          <w:sz w:val="20"/>
-        </w:rPr>
-        <w:t xml:space="preserve"> </w:t>
-      </w:r>
-      <w:proofErr w:type="spellStart"/>
-      <w:r>
-        <w:rPr>
-          <w:sz w:val="20"/>
-        </w:rPr>
-        <w:t>switch</w:t>
-      </w:r>
-      <w:proofErr w:type="spellEnd"/>
-      <w:r>
-        <w:rPr>
-          <w:sz w:val="20"/>
-        </w:rPr>
-        <w:t>:</w:t>
-      </w:r>
-      <w:r>
-        <w:rPr>
-          <w:spacing w:val="-6"/>
-          <w:sz w:val="20"/>
-        </w:rPr>
-        <w:t xml:space="preserve"> </w:t>
-      </w:r>
-      <w:proofErr w:type="spellStart"/>
-      <w:r>
-        <w:rPr>
-          <w:sz w:val="20"/>
-        </w:rPr>
-        <w:t>ApellidoEstudiante</w:t>
-      </w:r>
-      <w:proofErr w:type="spellEnd"/>
-      <w:r>
-        <w:rPr>
-          <w:sz w:val="20"/>
-        </w:rPr>
         <w:t>.</w:t>
-      </w:r>
-      <w:r>
-        <w:rPr>
-          <w:spacing w:val="-3"/>
-          <w:sz w:val="20"/>
-        </w:rPr>
-        <w:t xml:space="preserve"> </w:t>
-      </w:r>
-      <w:proofErr w:type="spellStart"/>
-      <w:r>
-        <w:rPr>
-          <w:sz w:val="20"/>
-        </w:rPr>
-        <w:t>Ej</w:t>
-      </w:r>
-      <w:proofErr w:type="spellEnd"/>
-      <w:r>
-        <w:rPr>
-          <w:sz w:val="20"/>
-        </w:rPr>
-        <w:t>:</w:t>
-      </w:r>
-      <w:r>
-        <w:rPr>
-          <w:spacing w:val="-5"/>
-          <w:sz w:val="20"/>
-        </w:rPr>
-        <w:t xml:space="preserve"> </w:t>
-      </w:r>
-      <w:r>
-        <w:rPr>
-          <w:sz w:val="20"/>
-        </w:rPr>
-        <w:t>Si</w:t>
-      </w:r>
-      <w:r>
-        <w:rPr>
-          <w:spacing w:val="-2"/>
-          <w:sz w:val="20"/>
-        </w:rPr>
-        <w:t xml:space="preserve"> </w:t>
-      </w:r>
-      <w:r>
-        <w:rPr>
-          <w:sz w:val="20"/>
-        </w:rPr>
-        <w:t>el</w:t>
-      </w:r>
-      <w:r>
-        <w:rPr>
-          <w:spacing w:val="-4"/>
-          <w:sz w:val="20"/>
-        </w:rPr>
-        <w:t xml:space="preserve"> </w:t>
-      </w:r>
-      <w:r>
-        <w:rPr>
-          <w:sz w:val="20"/>
-        </w:rPr>
-        <w:t>estudiante</w:t>
-      </w:r>
-      <w:r>
-        <w:rPr>
-          <w:spacing w:val="-5"/>
-          <w:sz w:val="20"/>
-        </w:rPr>
-        <w:t xml:space="preserve"> </w:t>
-      </w:r>
-      <w:r>
-        <w:rPr>
-          <w:sz w:val="20"/>
-        </w:rPr>
-        <w:t>se</w:t>
-      </w:r>
-      <w:r>
-        <w:rPr>
-          <w:spacing w:val="-2"/>
-          <w:sz w:val="20"/>
-        </w:rPr>
-        <w:t xml:space="preserve"> </w:t>
-      </w:r>
-      <w:r>
-        <w:rPr>
-          <w:sz w:val="20"/>
-        </w:rPr>
-        <w:t>llama</w:t>
-      </w:r>
-      <w:r>
-        <w:rPr>
-          <w:spacing w:val="-4"/>
-          <w:sz w:val="20"/>
-        </w:rPr>
-        <w:t xml:space="preserve"> </w:t>
-      </w:r>
-      <w:r>
-        <w:rPr>
-          <w:sz w:val="20"/>
-        </w:rPr>
-        <w:t>Pepito</w:t>
-      </w:r>
-      <w:r>
-        <w:rPr>
-          <w:spacing w:val="-4"/>
-          <w:sz w:val="20"/>
-        </w:rPr>
-        <w:t xml:space="preserve"> </w:t>
-      </w:r>
-      <w:r>
-        <w:rPr>
-          <w:sz w:val="20"/>
-        </w:rPr>
-        <w:t>Pérez,</w:t>
-      </w:r>
-      <w:r>
-        <w:rPr>
-          <w:spacing w:val="-4"/>
-          <w:sz w:val="20"/>
-        </w:rPr>
-        <w:t xml:space="preserve"> </w:t>
-      </w:r>
-      <w:r>
-        <w:rPr>
-          <w:sz w:val="20"/>
-        </w:rPr>
-        <w:t>el</w:t>
-      </w:r>
-      <w:r>
-        <w:rPr>
-          <w:spacing w:val="-4"/>
-          <w:sz w:val="20"/>
-        </w:rPr>
-        <w:t xml:space="preserve"> </w:t>
-      </w:r>
-      <w:r>
-        <w:rPr>
-          <w:sz w:val="20"/>
-        </w:rPr>
-        <w:t>nombre</w:t>
-      </w:r>
-      <w:r>
-        <w:rPr>
-          <w:spacing w:val="-57"/>
-          <w:sz w:val="20"/>
-        </w:rPr>
-        <w:t xml:space="preserve"> </w:t>
-      </w:r>
-      <w:r>
-        <w:rPr>
-          <w:sz w:val="20"/>
-        </w:rPr>
-        <w:t>del</w:t>
-      </w:r>
-      <w:r>
-        <w:rPr>
-          <w:spacing w:val="-1"/>
-          <w:sz w:val="20"/>
-        </w:rPr>
-        <w:t xml:space="preserve"> </w:t>
-      </w:r>
-      <w:proofErr w:type="spellStart"/>
-      <w:r>
-        <w:rPr>
-          <w:sz w:val="20"/>
-        </w:rPr>
-        <w:t>switch</w:t>
-      </w:r>
-      <w:proofErr w:type="spellEnd"/>
-      <w:r>
-        <w:rPr>
-          <w:spacing w:val="-1"/>
-          <w:sz w:val="20"/>
-        </w:rPr>
-        <w:t xml:space="preserve"> </w:t>
-      </w:r>
-      <w:r>
-        <w:rPr>
-          <w:sz w:val="20"/>
-        </w:rPr>
-        <w:t>será</w:t>
-      </w:r>
-      <w:r>
-        <w:rPr>
-          <w:spacing w:val="1"/>
-          <w:sz w:val="20"/>
-        </w:rPr>
-        <w:t xml:space="preserve"> </w:t>
-      </w:r>
-      <w:proofErr w:type="spellStart"/>
-      <w:r>
-        <w:rPr>
-          <w:sz w:val="20"/>
-        </w:rPr>
-        <w:t>Perez</w:t>
-      </w:r>
-      <w:proofErr w:type="spellEnd"/>
-      <w:r>
-        <w:rPr>
-          <w:sz w:val="20"/>
-        </w:rPr>
-        <w:t>.</w:t>
-      </w:r>
-    </w:p>
-    <w:p>
-      <w:pPr>
-        <w:pStyle w:val="Prrafodelista"/>
-        <w:numPr>
-          <w:ilvl w:val="1"/>
-          <w:numId w:val="5"/>
-        </w:numPr>
-        <w:tabs>
-          <w:tab w:val="left" w:pos="860"/>
-          <w:tab w:val="left" w:pos="861"/>
-        </w:tabs>
-        <w:spacing w:before="4"/>
-        <w:ind w:left="860" w:hanging="361"/>
-        <w:rPr>
-          <w:sz w:val="20"/>
-        </w:rPr>
-      </w:pPr>
-      <w:r>
-        <w:rPr>
-          <w:sz w:val="20"/>
-        </w:rPr>
-        <w:t>Mensaje</w:t>
-      </w:r>
-      <w:r>
-        <w:rPr>
-          <w:spacing w:val="-5"/>
-          <w:sz w:val="20"/>
-        </w:rPr>
-        <w:t xml:space="preserve"> </w:t>
-      </w:r>
-      <w:r>
-        <w:rPr>
-          <w:sz w:val="20"/>
-        </w:rPr>
-        <w:t>del</w:t>
-      </w:r>
-      <w:r>
-        <w:rPr>
-          <w:spacing w:val="-3"/>
-          <w:sz w:val="20"/>
-        </w:rPr>
-        <w:t xml:space="preserve"> </w:t>
-      </w:r>
-      <w:r>
-        <w:rPr>
-          <w:sz w:val="20"/>
-        </w:rPr>
-        <w:t>día:</w:t>
-      </w:r>
-      <w:r>
-        <w:rPr>
-          <w:spacing w:val="-4"/>
-          <w:sz w:val="20"/>
-        </w:rPr>
-        <w:t xml:space="preserve"> </w:t>
-      </w:r>
-      <w:r>
-        <w:rPr>
-          <w:sz w:val="20"/>
-        </w:rPr>
-        <w:t>“Este</w:t>
-      </w:r>
-      <w:r>
-        <w:rPr>
-          <w:spacing w:val="-4"/>
-          <w:sz w:val="20"/>
-        </w:rPr>
-        <w:t xml:space="preserve"> </w:t>
-      </w:r>
-      <w:r>
-        <w:rPr>
-          <w:sz w:val="20"/>
-        </w:rPr>
-        <w:t>equipo</w:t>
-      </w:r>
-      <w:r>
-        <w:rPr>
-          <w:spacing w:val="-4"/>
-          <w:sz w:val="20"/>
-        </w:rPr>
-        <w:t xml:space="preserve"> </w:t>
-      </w:r>
-      <w:r>
-        <w:rPr>
-          <w:sz w:val="20"/>
-        </w:rPr>
-        <w:t>es</w:t>
-      </w:r>
-      <w:r>
-        <w:rPr>
-          <w:spacing w:val="-4"/>
-          <w:sz w:val="20"/>
-        </w:rPr>
-        <w:t xml:space="preserve"> </w:t>
-      </w:r>
-      <w:r>
-        <w:rPr>
-          <w:sz w:val="20"/>
-        </w:rPr>
-        <w:t>para</w:t>
-      </w:r>
-      <w:r>
-        <w:rPr>
-          <w:spacing w:val="-3"/>
-          <w:sz w:val="20"/>
-        </w:rPr>
-        <w:t xml:space="preserve"> </w:t>
-      </w:r>
-      <w:r>
-        <w:rPr>
-          <w:sz w:val="20"/>
-        </w:rPr>
-        <w:t>uso</w:t>
-      </w:r>
-      <w:r>
-        <w:rPr>
-          <w:spacing w:val="-4"/>
-          <w:sz w:val="20"/>
-        </w:rPr>
-        <w:t xml:space="preserve"> </w:t>
-      </w:r>
-      <w:r>
-        <w:rPr>
-          <w:sz w:val="20"/>
-        </w:rPr>
-        <w:t>exclusivo</w:t>
-      </w:r>
-      <w:r>
-        <w:rPr>
-          <w:spacing w:val="-3"/>
-          <w:sz w:val="20"/>
-        </w:rPr>
-        <w:t xml:space="preserve"> </w:t>
-      </w:r>
-      <w:r>
-        <w:rPr>
-          <w:sz w:val="20"/>
-        </w:rPr>
-        <w:t>de</w:t>
-      </w:r>
-      <w:r>
-        <w:rPr>
-          <w:spacing w:val="-5"/>
-          <w:sz w:val="20"/>
-        </w:rPr>
-        <w:t xml:space="preserve"> </w:t>
-      </w:r>
-      <w:r>
-        <w:rPr>
-          <w:sz w:val="20"/>
-        </w:rPr>
-        <w:t>los</w:t>
-      </w:r>
-      <w:r>
-        <w:rPr>
-          <w:spacing w:val="-4"/>
-          <w:sz w:val="20"/>
-        </w:rPr>
-        <w:t xml:space="preserve"> </w:t>
-      </w:r>
-      <w:r>
-        <w:rPr>
-          <w:sz w:val="20"/>
-        </w:rPr>
-        <w:t>estudiantes</w:t>
-      </w:r>
-      <w:r>
-        <w:rPr>
-          <w:spacing w:val="4"/>
-          <w:sz w:val="20"/>
-        </w:rPr>
-        <w:t xml:space="preserve"> </w:t>
-      </w:r>
-      <w:r>
-        <w:rPr>
-          <w:sz w:val="20"/>
-        </w:rPr>
-        <w:t>de</w:t>
-      </w:r>
-      <w:r>
-        <w:rPr>
-          <w:spacing w:val="-3"/>
-          <w:sz w:val="20"/>
-        </w:rPr>
-        <w:t xml:space="preserve"> </w:t>
-      </w:r>
-      <w:r>
-        <w:rPr>
-          <w:sz w:val="20"/>
-        </w:rPr>
-        <w:t>RECO</w:t>
-      </w:r>
-      <w:r>
-        <w:rPr>
-          <w:spacing w:val="1"/>
-          <w:sz w:val="20"/>
-        </w:rPr>
-        <w:t xml:space="preserve"> </w:t>
-      </w:r>
-      <w:r>
-        <w:rPr>
-          <w:sz w:val="20"/>
-        </w:rPr>
-        <w:t>del</w:t>
-      </w:r>
-      <w:r>
-        <w:rPr>
-          <w:spacing w:val="-3"/>
-          <w:sz w:val="20"/>
-        </w:rPr>
-        <w:t xml:space="preserve"> </w:t>
-      </w:r>
-      <w:r>
-        <w:rPr>
-          <w:sz w:val="20"/>
-        </w:rPr>
-        <w:t>Lab4”</w:t>
-      </w:r>
-    </w:p>
-    <w:p>
-      <w:pPr>
-        <w:pStyle w:val="Prrafodelista"/>
-        <w:numPr>
-          <w:ilvl w:val="1"/>
-          <w:numId w:val="5"/>
-        </w:numPr>
-        <w:tabs>
-          <w:tab w:val="left" w:pos="860"/>
-          <w:tab w:val="left" w:pos="861"/>
-        </w:tabs>
-        <w:spacing w:before="24"/>
-        <w:ind w:left="860" w:hanging="361"/>
-        <w:rPr>
-          <w:sz w:val="20"/>
-        </w:rPr>
-      </w:pPr>
-      <w:r>
-        <w:rPr>
-          <w:sz w:val="20"/>
-        </w:rPr>
-        <w:t>Sincronización</w:t>
-      </w:r>
-      <w:r>
-        <w:rPr>
-          <w:spacing w:val="-7"/>
-          <w:sz w:val="20"/>
-        </w:rPr>
-        <w:t xml:space="preserve"> </w:t>
-      </w:r>
-      <w:r>
-        <w:rPr>
-          <w:sz w:val="20"/>
-        </w:rPr>
-        <w:t>de</w:t>
-      </w:r>
-      <w:r>
-        <w:rPr>
-          <w:spacing w:val="-5"/>
-          <w:sz w:val="20"/>
-        </w:rPr>
-        <w:t xml:space="preserve"> </w:t>
-      </w:r>
-      <w:r>
-        <w:rPr>
-          <w:sz w:val="20"/>
-        </w:rPr>
-        <w:t>pantalla.</w:t>
-      </w:r>
-    </w:p>
-    <w:p>
-      <w:pPr>
-        <w:pStyle w:val="Prrafodelista"/>
-        <w:numPr>
-          <w:ilvl w:val="1"/>
-          <w:numId w:val="5"/>
-        </w:numPr>
-        <w:tabs>
-          <w:tab w:val="left" w:pos="860"/>
-          <w:tab w:val="left" w:pos="861"/>
-        </w:tabs>
-        <w:spacing w:before="21"/>
-        <w:ind w:left="860" w:hanging="361"/>
-        <w:rPr>
-          <w:i/>
-          <w:sz w:val="20"/>
-        </w:rPr>
-      </w:pPr>
-      <w:r>
-        <w:rPr>
-          <w:sz w:val="20"/>
-        </w:rPr>
-        <w:t>Descripción</w:t>
-      </w:r>
-      <w:r>
-        <w:rPr>
-          <w:spacing w:val="-4"/>
-          <w:sz w:val="20"/>
-        </w:rPr>
-        <w:t xml:space="preserve"> </w:t>
-      </w:r>
-      <w:r>
-        <w:rPr>
-          <w:sz w:val="20"/>
-        </w:rPr>
-        <w:t>de</w:t>
-      </w:r>
-      <w:r>
-        <w:rPr>
-          <w:spacing w:val="-5"/>
-          <w:sz w:val="20"/>
-        </w:rPr>
-        <w:t xml:space="preserve"> </w:t>
-      </w:r>
-      <w:r>
-        <w:rPr>
-          <w:sz w:val="20"/>
-        </w:rPr>
-        <w:t>interfaces</w:t>
-      </w:r>
-      <w:r>
-        <w:rPr>
-          <w:spacing w:val="-5"/>
-          <w:sz w:val="20"/>
-        </w:rPr>
-        <w:t xml:space="preserve"> </w:t>
-      </w:r>
-      <w:r>
-        <w:rPr>
-          <w:sz w:val="20"/>
-        </w:rPr>
-        <w:t>utilizadas. Ej.</w:t>
-      </w:r>
-      <w:r>
-        <w:rPr>
-          <w:spacing w:val="-7"/>
-          <w:sz w:val="20"/>
-        </w:rPr>
-        <w:t xml:space="preserve"> </w:t>
-      </w:r>
-      <w:r>
-        <w:rPr>
-          <w:sz w:val="20"/>
-        </w:rPr>
-        <w:t>Conexión</w:t>
-      </w:r>
-      <w:r>
-        <w:rPr>
-          <w:spacing w:val="-7"/>
-          <w:sz w:val="20"/>
-        </w:rPr>
-        <w:t xml:space="preserve"> </w:t>
-      </w:r>
-      <w:r>
-        <w:rPr>
-          <w:sz w:val="20"/>
-        </w:rPr>
-        <w:t>a</w:t>
-      </w:r>
-      <w:r>
-        <w:rPr>
-          <w:spacing w:val="-5"/>
-          <w:sz w:val="20"/>
-        </w:rPr>
-        <w:t xml:space="preserve"> </w:t>
-      </w:r>
-      <w:r>
-        <w:rPr>
-          <w:sz w:val="20"/>
-        </w:rPr>
-        <w:t>computador</w:t>
-      </w:r>
-      <w:r>
-        <w:rPr>
-          <w:spacing w:val="-3"/>
-          <w:sz w:val="20"/>
-        </w:rPr>
-        <w:t xml:space="preserve"> </w:t>
-      </w:r>
-      <w:proofErr w:type="spellStart"/>
-      <w:r>
-        <w:rPr>
-          <w:sz w:val="20"/>
-        </w:rPr>
-        <w:t>PC</w:t>
-      </w:r>
-      <w:r>
-        <w:rPr>
-          <w:i/>
-          <w:sz w:val="20"/>
-        </w:rPr>
-        <w:t>x</w:t>
-      </w:r>
-      <w:proofErr w:type="spellEnd"/>
-    </w:p>
-    <w:p>
-      <w:pPr>
-        <w:pStyle w:val="Prrafodelista"/>
-        <w:numPr>
-          <w:ilvl w:val="1"/>
-          <w:numId w:val="5"/>
-        </w:numPr>
-        <w:tabs>
-          <w:tab w:val="left" w:pos="860"/>
-          <w:tab w:val="left" w:pos="861"/>
-        </w:tabs>
-        <w:spacing w:before="23"/>
-        <w:ind w:left="860" w:hanging="361"/>
-        <w:rPr>
-          <w:sz w:val="20"/>
-        </w:rPr>
-      </w:pPr>
-      <w:r>
-        <w:rPr>
-          <w:sz w:val="20"/>
-        </w:rPr>
-        <w:t>Claves</w:t>
-      </w:r>
-      <w:r>
-        <w:rPr>
-          <w:spacing w:val="-3"/>
-          <w:sz w:val="20"/>
-        </w:rPr>
-        <w:t xml:space="preserve"> </w:t>
-      </w:r>
-      <w:r>
-        <w:rPr>
-          <w:sz w:val="20"/>
-        </w:rPr>
-        <w:t>de</w:t>
-      </w:r>
-      <w:r>
-        <w:rPr>
-          <w:spacing w:val="-5"/>
-          <w:sz w:val="20"/>
-        </w:rPr>
-        <w:t xml:space="preserve"> </w:t>
-      </w:r>
-      <w:r>
-        <w:rPr>
-          <w:sz w:val="20"/>
-        </w:rPr>
-        <w:t>acceso</w:t>
-      </w:r>
-      <w:r>
-        <w:rPr>
-          <w:spacing w:val="-2"/>
-          <w:sz w:val="20"/>
-        </w:rPr>
-        <w:t xml:space="preserve"> </w:t>
-      </w:r>
-      <w:r>
-        <w:rPr>
-          <w:sz w:val="20"/>
-        </w:rPr>
-        <w:t>al</w:t>
-      </w:r>
-      <w:r>
-        <w:rPr>
-          <w:spacing w:val="-3"/>
-          <w:sz w:val="20"/>
-        </w:rPr>
-        <w:t xml:space="preserve"> </w:t>
-      </w:r>
-      <w:r>
-        <w:rPr>
-          <w:sz w:val="20"/>
-        </w:rPr>
-        <w:t>equipo.</w:t>
-      </w:r>
-    </w:p>
-    <w:p>
-      <w:pPr>
-        <w:pStyle w:val="Prrafodelista"/>
-        <w:numPr>
-          <w:ilvl w:val="2"/>
-          <w:numId w:val="5"/>
-        </w:numPr>
-        <w:tabs>
-          <w:tab w:val="left" w:pos="1581"/>
-        </w:tabs>
-        <w:spacing w:before="22"/>
-        <w:ind w:hanging="361"/>
-        <w:rPr>
-          <w:sz w:val="20"/>
-        </w:rPr>
-      </w:pPr>
-      <w:r>
-        <w:rPr>
-          <w:sz w:val="20"/>
-        </w:rPr>
-        <w:t>Modo</w:t>
-      </w:r>
-      <w:r>
-        <w:rPr>
-          <w:spacing w:val="-7"/>
-          <w:sz w:val="20"/>
-        </w:rPr>
-        <w:t xml:space="preserve"> </w:t>
-      </w:r>
-      <w:r>
-        <w:rPr>
-          <w:sz w:val="20"/>
-        </w:rPr>
-        <w:t>privilegiado:</w:t>
-      </w:r>
-      <w:r>
-        <w:rPr>
-          <w:spacing w:val="-2"/>
-          <w:sz w:val="20"/>
-        </w:rPr>
-        <w:t xml:space="preserve"> </w:t>
-      </w:r>
-      <w:r>
-        <w:rPr>
-          <w:sz w:val="20"/>
-        </w:rPr>
-        <w:t>RECO_E</w:t>
-      </w:r>
-    </w:p>
-    <w:p>
-      <w:pPr>
-        <w:pStyle w:val="Prrafodelista"/>
-        <w:numPr>
-          <w:ilvl w:val="2"/>
-          <w:numId w:val="5"/>
-        </w:numPr>
-        <w:tabs>
-          <w:tab w:val="left" w:pos="1581"/>
-        </w:tabs>
-        <w:spacing w:before="9"/>
-        <w:ind w:hanging="361"/>
-        <w:rPr>
-          <w:sz w:val="20"/>
-        </w:rPr>
-      </w:pPr>
-      <w:r>
-        <w:rPr>
-          <w:sz w:val="20"/>
-        </w:rPr>
-        <w:t>Clave</w:t>
-      </w:r>
-      <w:r>
-        <w:rPr>
-          <w:spacing w:val="-5"/>
-          <w:sz w:val="20"/>
-        </w:rPr>
-        <w:t xml:space="preserve"> </w:t>
-      </w:r>
-      <w:r>
-        <w:rPr>
-          <w:sz w:val="20"/>
-        </w:rPr>
-        <w:t>de</w:t>
-      </w:r>
-      <w:r>
-        <w:rPr>
-          <w:spacing w:val="-2"/>
-          <w:sz w:val="20"/>
-        </w:rPr>
-        <w:t xml:space="preserve"> </w:t>
-      </w:r>
-      <w:r>
-        <w:rPr>
-          <w:sz w:val="20"/>
-        </w:rPr>
-        <w:t>consola:</w:t>
-      </w:r>
-      <w:r>
-        <w:rPr>
-          <w:spacing w:val="-2"/>
-          <w:sz w:val="20"/>
-        </w:rPr>
-        <w:t xml:space="preserve"> </w:t>
-      </w:r>
-      <w:r>
-        <w:rPr>
-          <w:sz w:val="20"/>
-        </w:rPr>
-        <w:t>RECO_C</w:t>
-      </w:r>
-    </w:p>
-    <w:p>
-      <w:pPr>
-        <w:pStyle w:val="Prrafodelista"/>
-        <w:numPr>
-          <w:ilvl w:val="2"/>
-          <w:numId w:val="5"/>
-        </w:numPr>
-        <w:tabs>
-          <w:tab w:val="left" w:pos="1581"/>
-        </w:tabs>
-        <w:spacing w:before="7"/>
-        <w:ind w:hanging="361"/>
-        <w:rPr>
-          <w:sz w:val="20"/>
-        </w:rPr>
-      </w:pPr>
-      <w:r>
-        <w:rPr>
-          <w:sz w:val="20"/>
-        </w:rPr>
-        <w:t>Clave</w:t>
-      </w:r>
-      <w:r>
-        <w:rPr>
-          <w:spacing w:val="-6"/>
-          <w:sz w:val="20"/>
-        </w:rPr>
-        <w:t xml:space="preserve"> </w:t>
-      </w:r>
-      <w:r>
-        <w:rPr>
-          <w:sz w:val="20"/>
-        </w:rPr>
-        <w:t>de</w:t>
-      </w:r>
-      <w:r>
-        <w:rPr>
-          <w:spacing w:val="-3"/>
-          <w:sz w:val="20"/>
-        </w:rPr>
-        <w:t xml:space="preserve"> </w:t>
-      </w:r>
-      <w:r>
-        <w:rPr>
-          <w:sz w:val="20"/>
-        </w:rPr>
-        <w:t>terminal</w:t>
-      </w:r>
-      <w:r>
-        <w:rPr>
-          <w:spacing w:val="-4"/>
-          <w:sz w:val="20"/>
-        </w:rPr>
-        <w:t xml:space="preserve"> </w:t>
-      </w:r>
-      <w:r>
-        <w:rPr>
-          <w:sz w:val="20"/>
-        </w:rPr>
-        <w:t>remota: RECO_T</w:t>
-      </w:r>
-    </w:p>
-    <w:p>
-      <w:pPr>
-        <w:pStyle w:val="Textoindependiente"/>
-        <w:spacing w:before="129" w:line="264" w:lineRule="auto"/>
-        <w:ind w:left="500" w:right="587"/>
-      </w:pPr>
-      <w:r>
-        <w:t xml:space="preserve">Para llevar a cabo esta tarea, lo primero que debe hacer es conectarse al </w:t>
-      </w:r>
-      <w:proofErr w:type="spellStart"/>
-      <w:r>
-        <w:t>switch</w:t>
-      </w:r>
-      <w:proofErr w:type="spellEnd"/>
-      <w:r>
-        <w:t xml:space="preserve"> con cables de</w:t>
-      </w:r>
-      <w:r>
-        <w:rPr>
-          <w:spacing w:val="-58"/>
-        </w:rPr>
-        <w:t xml:space="preserve"> </w:t>
-      </w:r>
-      <w:r>
-        <w:t>consola</w:t>
-      </w:r>
-      <w:r>
-        <w:rPr>
-          <w:spacing w:val="-1"/>
-        </w:rPr>
-        <w:t xml:space="preserve"> </w:t>
-      </w:r>
-      <w:r>
-        <w:t>y</w:t>
-      </w:r>
-      <w:r>
-        <w:rPr>
-          <w:spacing w:val="-1"/>
-        </w:rPr>
-        <w:t xml:space="preserve"> </w:t>
-      </w:r>
-      <w:r>
-        <w:t>el</w:t>
-      </w:r>
-      <w:r>
-        <w:rPr>
-          <w:spacing w:val="-2"/>
-        </w:rPr>
-        <w:t xml:space="preserve"> </w:t>
-      </w:r>
-      <w:r>
-        <w:t>modo terminal de</w:t>
-      </w:r>
-      <w:r>
-        <w:rPr>
-          <w:spacing w:val="-1"/>
-        </w:rPr>
-        <w:t xml:space="preserve"> </w:t>
-      </w:r>
-      <w:r>
-        <w:t>los PC.</w:t>
-      </w:r>
-    </w:p>
-    <w:p>
-      <w:pPr>
-        <w:pStyle w:val="Textoindependiente"/>
-        <w:ind w:left="0"/>
-        <w:rPr>
-          <w:sz w:val="15"/>
-        </w:rPr>
-      </w:pPr>
-      <w:r>
-        <w:rPr>
-          <w:noProof/>
-        </w:rPr>
-        <w:drawing>
-          <wp:anchor distT="0" distB="0" distL="0" distR="0" simplePos="0" relativeHeight="4" behindDoc="0" locked="0" layoutInCell="1" allowOverlap="1" wp14:anchorId="46E534A3" wp14:editId="6221298E">
-            <wp:simplePos x="0" y="0"/>
-            <wp:positionH relativeFrom="page">
-              <wp:posOffset>2343140</wp:posOffset>
-            </wp:positionH>
-            <wp:positionV relativeFrom="paragraph">
-              <wp:posOffset>135428</wp:posOffset>
-            </wp:positionV>
-            <wp:extent cx="3358793" cy="1367028"/>
-            <wp:effectExtent l="0" t="0" r="0" b="0"/>
-            <wp:wrapTopAndBottom/>
-            <wp:docPr id="5" name="image3.png"/>
-            <wp:cNvGraphicFramePr>
-              <a:graphicFrameLocks xmlns:a="http://schemas.openxmlformats.org/drawingml/2006/main" noChangeAspect="1"/>
-            </wp:cNvGraphicFramePr>
-            <a:graphic xmlns:a="http://schemas.openxmlformats.org/drawingml/2006/main">
-              <a:graphicData uri="http://schemas.openxmlformats.org/drawingml/2006/picture">
-                <pic:pic xmlns:pic="http://schemas.openxmlformats.org/drawingml/2006/picture">
-                  <pic:nvPicPr>
-                    <pic:cNvPr id="6" name="image3.png"/>
-                    <pic:cNvPicPr/>
-                  </pic:nvPicPr>
-                  <pic:blipFill>
-                    <a:blip r:embed="rId8" cstate="print"/>
-                    <a:stretch>
-                      <a:fillRect/>
-                    </a:stretch>
-                  </pic:blipFill>
-                  <pic:spPr>
-                    <a:xfrm>
-                      <a:off x="0" y="0"/>
-                      <a:ext cx="3358793" cy="1367028"/>
-                    </a:xfrm>
-                    <a:prstGeom prst="rect">
-                      <a:avLst/>
-                    </a:prstGeom>
-                  </pic:spPr>
-                </pic:pic>
-              </a:graphicData>
-            </a:graphic>
-          </wp:anchor>
-        </w:drawing>
-      </w:r>
-    </w:p>
-    <w:p>
-      <w:pPr>
-        <w:rPr>
-          <w:sz w:val="15"/>
-        </w:rPr>
-        <w:sectPr>
-          <w:pgSz w:w="12240" w:h="15840"/>
-          <w:pgMar w:top="1360" w:right="1300" w:bottom="280" w:left="1300" w:header="720" w:footer="720" w:gutter="0"/>
-          <w:cols w:space="720"/>
-        </w:sectPr>
-      </w:pPr>
-    </w:p>
-    <w:p>
-      <w:pPr>
-        <w:pStyle w:val="Prrafodelista"/>
-        <w:numPr>
-          <w:ilvl w:val="0"/>
-          <w:numId w:val="4"/>
-        </w:numPr>
-        <w:tabs>
-          <w:tab w:val="left" w:pos="1208"/>
-          <w:tab w:val="left" w:pos="1209"/>
-        </w:tabs>
-        <w:spacing w:before="81"/>
-        <w:ind w:hanging="361"/>
-        <w:rPr>
-          <w:sz w:val="20"/>
-        </w:rPr>
-      </w:pPr>
-      <w:r>
-        <w:rPr>
-          <w:sz w:val="20"/>
-        </w:rPr>
-        <w:lastRenderedPageBreak/>
-        <w:t>Ahora</w:t>
-      </w:r>
-      <w:r>
-        <w:rPr>
-          <w:spacing w:val="-6"/>
-          <w:sz w:val="20"/>
-        </w:rPr>
-        <w:t xml:space="preserve"> </w:t>
-      </w:r>
-      <w:r>
-        <w:rPr>
-          <w:sz w:val="20"/>
-        </w:rPr>
-        <w:t>debe</w:t>
-      </w:r>
-      <w:r>
-        <w:rPr>
-          <w:spacing w:val="-5"/>
-          <w:sz w:val="20"/>
-        </w:rPr>
-        <w:t xml:space="preserve"> </w:t>
-      </w:r>
-      <w:r>
-        <w:rPr>
-          <w:sz w:val="20"/>
-        </w:rPr>
-        <w:t>usar</w:t>
-      </w:r>
-      <w:r>
-        <w:rPr>
-          <w:spacing w:val="-5"/>
-          <w:sz w:val="20"/>
-        </w:rPr>
-        <w:t xml:space="preserve"> </w:t>
-      </w:r>
-      <w:r>
-        <w:rPr>
-          <w:sz w:val="20"/>
-        </w:rPr>
-        <w:t>los</w:t>
-      </w:r>
-      <w:r>
-        <w:rPr>
-          <w:spacing w:val="-6"/>
-          <w:sz w:val="20"/>
-        </w:rPr>
-        <w:t xml:space="preserve"> </w:t>
-      </w:r>
-      <w:r>
-        <w:rPr>
-          <w:sz w:val="20"/>
-        </w:rPr>
-        <w:t>comandos</w:t>
-      </w:r>
-      <w:r>
-        <w:rPr>
-          <w:spacing w:val="-6"/>
-          <w:sz w:val="20"/>
-        </w:rPr>
-        <w:t xml:space="preserve"> </w:t>
-      </w:r>
-      <w:r>
-        <w:rPr>
-          <w:sz w:val="20"/>
-        </w:rPr>
-        <w:t>correspondientes</w:t>
-      </w:r>
-      <w:r>
-        <w:rPr>
-          <w:spacing w:val="-4"/>
-          <w:sz w:val="20"/>
-        </w:rPr>
-        <w:t xml:space="preserve"> </w:t>
-      </w:r>
-      <w:r>
-        <w:rPr>
-          <w:sz w:val="20"/>
-        </w:rPr>
-        <w:t>para</w:t>
-      </w:r>
-      <w:r>
-        <w:rPr>
-          <w:spacing w:val="-3"/>
-          <w:sz w:val="20"/>
-        </w:rPr>
-        <w:t xml:space="preserve"> </w:t>
-      </w:r>
-      <w:r>
-        <w:rPr>
-          <w:sz w:val="20"/>
-        </w:rPr>
-        <w:t>realizar</w:t>
-      </w:r>
-      <w:r>
-        <w:rPr>
-          <w:spacing w:val="-7"/>
-          <w:sz w:val="20"/>
-        </w:rPr>
-        <w:t xml:space="preserve"> </w:t>
-      </w:r>
-      <w:r>
-        <w:rPr>
-          <w:sz w:val="20"/>
-        </w:rPr>
-        <w:t>la</w:t>
-      </w:r>
-      <w:r>
-        <w:rPr>
-          <w:spacing w:val="-4"/>
-          <w:sz w:val="20"/>
-        </w:rPr>
-        <w:t xml:space="preserve"> </w:t>
-      </w:r>
-      <w:r>
-        <w:rPr>
-          <w:sz w:val="20"/>
-        </w:rPr>
-        <w:t>configuración</w:t>
-      </w:r>
-      <w:r>
-        <w:rPr>
-          <w:spacing w:val="-8"/>
-          <w:sz w:val="20"/>
-        </w:rPr>
-        <w:t xml:space="preserve"> </w:t>
-      </w:r>
-      <w:r>
-        <w:rPr>
-          <w:sz w:val="20"/>
-        </w:rPr>
-        <w:t>solicitada.</w:t>
-      </w:r>
-    </w:p>
-    <w:p>
-      <w:pPr>
-        <w:pStyle w:val="Prrafodelista"/>
-        <w:numPr>
-          <w:ilvl w:val="0"/>
-          <w:numId w:val="4"/>
-        </w:numPr>
-        <w:tabs>
-          <w:tab w:val="left" w:pos="1208"/>
-          <w:tab w:val="left" w:pos="1209"/>
-        </w:tabs>
-        <w:spacing w:before="23" w:line="259" w:lineRule="auto"/>
-        <w:ind w:right="170"/>
-        <w:rPr>
-          <w:sz w:val="20"/>
-        </w:rPr>
-      </w:pPr>
-      <w:r>
-        <w:pict w14:anchorId="2D440C59">
-          <v:shapetype id="_x0000_t202" coordsize="21600,21600" o:spt="202" path="m,l,21600r21600,l21600,xe">
-            <v:stroke joinstyle="miter"/>
-            <v:path gradientshapeok="t" o:connecttype="rect"/>
-          </v:shapetype>
-          <v:shape id="_x0000_s1026" type="#_x0000_t202" style="position:absolute;left:0;text-align:left;margin-left:143.65pt;margin-top:34.1pt;width:396.2pt;height:70.8pt;z-index:-15726080;mso-wrap-distance-left:0;mso-wrap-distance-right:0;mso-position-horizontal-relative:page" filled="f" strokeweight=".48pt">
-            <v:textbox inset="0,0,0,0">
-              <w:txbxContent>
-                <w:p>
-                  <w:pPr>
-                    <w:pStyle w:val="Textoindependiente"/>
-                    <w:spacing w:before="1"/>
-                    <w:ind w:left="264" w:right="2462"/>
-                    <w:rPr>
-                      <w:rFonts w:ascii="Consolas"/>
-                      <w:lang w:val="en-US"/>
-                    </w:rPr>
-                  </w:pPr>
-                  <w:r>
-                    <w:rPr>
-                      <w:rFonts w:ascii="Consolas"/>
-                      <w:lang w:val="en-US"/>
-                    </w:rPr>
-                    <w:t>Continue with configuration dialog? [yes/no]: n</w:t>
-                  </w:r>
-                  <w:r>
-                    <w:rPr>
-                      <w:rFonts w:ascii="Consolas"/>
-                      <w:spacing w:val="-108"/>
-                      <w:lang w:val="en-US"/>
-                    </w:rPr>
-                    <w:t xml:space="preserve"> </w:t>
-                  </w:r>
-                  <w:r>
-                    <w:rPr>
-                      <w:rFonts w:ascii="Consolas"/>
-                      <w:lang w:val="en-US"/>
-                    </w:rPr>
-                    <w:t>Press RETURN</w:t>
-                  </w:r>
-                  <w:r>
-                    <w:rPr>
-                      <w:rFonts w:ascii="Consolas"/>
-                      <w:spacing w:val="-3"/>
-                      <w:lang w:val="en-US"/>
-                    </w:rPr>
-                    <w:t xml:space="preserve"> </w:t>
-                  </w:r>
-                  <w:r>
-                    <w:rPr>
-                      <w:rFonts w:ascii="Consolas"/>
-                      <w:lang w:val="en-US"/>
-                    </w:rPr>
-                    <w:t>to</w:t>
-                  </w:r>
-                  <w:r>
-                    <w:rPr>
-                      <w:rFonts w:ascii="Consolas"/>
-                      <w:spacing w:val="1"/>
-                      <w:lang w:val="en-US"/>
-                    </w:rPr>
-                    <w:t xml:space="preserve"> </w:t>
-                  </w:r>
-                  <w:r>
-                    <w:rPr>
-                      <w:rFonts w:ascii="Consolas"/>
-                      <w:lang w:val="en-US"/>
-                    </w:rPr>
-                    <w:t>get</w:t>
-                  </w:r>
-                  <w:r>
-                    <w:rPr>
-                      <w:rFonts w:ascii="Consolas"/>
-                      <w:spacing w:val="-3"/>
-                      <w:lang w:val="en-US"/>
-                    </w:rPr>
-                    <w:t xml:space="preserve"> </w:t>
-                  </w:r>
-                  <w:r>
-                    <w:rPr>
-                      <w:rFonts w:ascii="Consolas"/>
-                      <w:lang w:val="en-US"/>
-                    </w:rPr>
-                    <w:t>started!</w:t>
-                  </w:r>
-                </w:p>
-                <w:p>
-                  <w:pPr>
-                    <w:pStyle w:val="Textoindependiente"/>
-                    <w:ind w:left="264" w:right="6200"/>
-                    <w:rPr>
-                      <w:rFonts w:ascii="Consolas"/>
-                      <w:lang w:val="en-US"/>
-                    </w:rPr>
-                  </w:pPr>
-                  <w:r>
-                    <w:rPr>
-                      <w:rFonts w:ascii="Consolas"/>
-                      <w:lang w:val="en-US"/>
-                    </w:rPr>
-                    <w:t>Switch&gt;</w:t>
-                  </w:r>
-                  <w:r>
-                    <w:rPr>
-                      <w:rFonts w:ascii="Consolas"/>
-                      <w:spacing w:val="1"/>
-                      <w:lang w:val="en-US"/>
-                    </w:rPr>
-                    <w:t xml:space="preserve"> </w:t>
-                  </w:r>
-                  <w:r>
-                    <w:rPr>
-                      <w:rFonts w:ascii="Consolas"/>
-                      <w:lang w:val="en-US"/>
-                    </w:rPr>
-                    <w:t>Switch&gt;enable</w:t>
-                  </w:r>
-                </w:p>
-                <w:p>
-                  <w:pPr>
-                    <w:pStyle w:val="Textoindependiente"/>
-                    <w:ind w:left="264" w:right="4897"/>
-                    <w:rPr>
-                      <w:rFonts w:ascii="Consolas"/>
-                      <w:lang w:val="en-US"/>
-                    </w:rPr>
-                  </w:pPr>
-                  <w:r>
-                    <w:rPr>
-                      <w:rFonts w:ascii="Consolas"/>
-                      <w:lang w:val="en-US"/>
-                    </w:rPr>
-                    <w:t>Switch#configure</w:t>
-                  </w:r>
-                  <w:r>
-                    <w:rPr>
-                      <w:rFonts w:ascii="Consolas"/>
-                      <w:spacing w:val="-16"/>
-                      <w:lang w:val="en-US"/>
-                    </w:rPr>
-                    <w:t xml:space="preserve"> </w:t>
-                  </w:r>
-                  <w:r>
-                    <w:rPr>
-                      <w:rFonts w:ascii="Consolas"/>
-                      <w:lang w:val="en-US"/>
-                    </w:rPr>
-                    <w:t>terminal</w:t>
-                  </w:r>
-                  <w:r>
-                    <w:rPr>
-                      <w:rFonts w:ascii="Consolas"/>
-                      <w:spacing w:val="-107"/>
-                      <w:lang w:val="en-US"/>
-                    </w:rPr>
-                    <w:t xml:space="preserve"> </w:t>
-                  </w:r>
-                  <w:r>
-                    <w:rPr>
-                      <w:rFonts w:ascii="Consolas"/>
-                      <w:lang w:val="en-US"/>
-                    </w:rPr>
-                    <w:t>Switch(config)#</w:t>
-                  </w:r>
-                </w:p>
-              </w:txbxContent>
-            </v:textbox>
-            <w10:wrap type="topAndBottom" anchorx="page"/>
-          </v:shape>
-        </w:pict>
-      </w:r>
-      <w:proofErr w:type="gramStart"/>
-      <w:r>
-        <w:rPr>
-          <w:sz w:val="20"/>
-        </w:rPr>
-        <w:t xml:space="preserve">Configure manualmente el </w:t>
-      </w:r>
-      <w:proofErr w:type="spellStart"/>
-      <w:r>
-        <w:rPr>
-          <w:sz w:val="20"/>
-        </w:rPr>
-        <w:t>switch</w:t>
-      </w:r>
-      <w:proofErr w:type="spellEnd"/>
-      <w:r>
-        <w:rPr>
-          <w:sz w:val="20"/>
-        </w:rPr>
-        <w:t xml:space="preserve">, así que a la pregunta </w:t>
-      </w:r>
-      <w:proofErr w:type="spellStart"/>
-      <w:r>
-        <w:rPr>
-          <w:rFonts w:ascii="Consolas" w:hAnsi="Consolas"/>
-          <w:sz w:val="20"/>
-        </w:rPr>
-        <w:t>Continue</w:t>
-      </w:r>
-      <w:proofErr w:type="spellEnd"/>
-      <w:r>
-        <w:rPr>
-          <w:rFonts w:ascii="Consolas" w:hAnsi="Consolas"/>
-          <w:sz w:val="20"/>
-        </w:rPr>
-        <w:t xml:space="preserve"> </w:t>
-      </w:r>
-      <w:proofErr w:type="spellStart"/>
-      <w:r>
-        <w:rPr>
-          <w:rFonts w:ascii="Consolas" w:hAnsi="Consolas"/>
-          <w:sz w:val="20"/>
-        </w:rPr>
-        <w:t>with</w:t>
-      </w:r>
-      <w:proofErr w:type="spellEnd"/>
-      <w:r>
-        <w:rPr>
-          <w:rFonts w:ascii="Consolas" w:hAnsi="Consolas"/>
-          <w:sz w:val="20"/>
-        </w:rPr>
-        <w:t xml:space="preserve"> </w:t>
-      </w:r>
-      <w:proofErr w:type="spellStart"/>
-      <w:r>
-        <w:rPr>
-          <w:rFonts w:ascii="Consolas" w:hAnsi="Consolas"/>
-          <w:sz w:val="20"/>
-        </w:rPr>
-        <w:t>configuration</w:t>
-      </w:r>
-      <w:proofErr w:type="spellEnd"/>
-      <w:r>
-        <w:rPr>
-          <w:rFonts w:ascii="Consolas" w:hAnsi="Consolas"/>
-          <w:spacing w:val="1"/>
-          <w:sz w:val="20"/>
-        </w:rPr>
-        <w:t xml:space="preserve"> </w:t>
-      </w:r>
-      <w:proofErr w:type="spellStart"/>
-      <w:r>
-        <w:rPr>
-          <w:rFonts w:ascii="Consolas" w:hAnsi="Consolas"/>
-          <w:spacing w:val="-1"/>
-          <w:sz w:val="20"/>
-        </w:rPr>
-        <w:t>dialog</w:t>
-      </w:r>
-      <w:proofErr w:type="spellEnd"/>
-      <w:r>
-        <w:rPr>
-          <w:rFonts w:ascii="Consolas" w:hAnsi="Consolas"/>
-          <w:spacing w:val="-1"/>
-          <w:sz w:val="20"/>
-        </w:rPr>
-        <w:t>?</w:t>
-      </w:r>
-      <w:proofErr w:type="gramEnd"/>
-      <w:r>
-        <w:rPr>
-          <w:rFonts w:ascii="Consolas" w:hAnsi="Consolas"/>
-          <w:spacing w:val="-2"/>
-          <w:sz w:val="20"/>
-        </w:rPr>
-        <w:t xml:space="preserve"> </w:t>
-      </w:r>
-      <w:r>
-        <w:rPr>
-          <w:rFonts w:ascii="Consolas" w:hAnsi="Consolas"/>
-          <w:spacing w:val="-1"/>
-          <w:sz w:val="20"/>
-        </w:rPr>
-        <w:t>[yes/no]:</w:t>
-      </w:r>
-      <w:r>
-        <w:rPr>
-          <w:rFonts w:ascii="Consolas" w:hAnsi="Consolas"/>
-          <w:spacing w:val="-48"/>
-          <w:sz w:val="20"/>
-        </w:rPr>
-        <w:t xml:space="preserve"> </w:t>
-      </w:r>
-      <w:r>
-        <w:rPr>
-          <w:spacing w:val="-1"/>
-          <w:sz w:val="20"/>
-        </w:rPr>
-        <w:t xml:space="preserve">indique </w:t>
-      </w:r>
-      <w:r>
-        <w:rPr>
-          <w:rFonts w:ascii="Consolas" w:hAnsi="Consolas"/>
-          <w:spacing w:val="-1"/>
-          <w:sz w:val="20"/>
-        </w:rPr>
-        <w:t>n</w:t>
-      </w:r>
-      <w:r>
-        <w:rPr>
-          <w:spacing w:val="-1"/>
-          <w:sz w:val="20"/>
-        </w:rPr>
-        <w:t>, ingrese al</w:t>
-      </w:r>
-      <w:r>
-        <w:rPr>
-          <w:spacing w:val="1"/>
-          <w:sz w:val="20"/>
-        </w:rPr>
-        <w:t xml:space="preserve"> </w:t>
-      </w:r>
-      <w:r>
-        <w:rPr>
-          <w:spacing w:val="-1"/>
-          <w:sz w:val="20"/>
-        </w:rPr>
-        <w:t>modo privilegiado</w:t>
-      </w:r>
-      <w:r>
-        <w:rPr>
-          <w:spacing w:val="4"/>
-          <w:sz w:val="20"/>
-        </w:rPr>
-        <w:t xml:space="preserve"> </w:t>
-      </w:r>
-      <w:r>
-        <w:rPr>
-          <w:sz w:val="20"/>
-        </w:rPr>
-        <w:t>y luego al</w:t>
-      </w:r>
-      <w:r>
-        <w:rPr>
-          <w:spacing w:val="1"/>
-          <w:sz w:val="20"/>
-        </w:rPr>
-        <w:t xml:space="preserve"> </w:t>
-      </w:r>
-      <w:r>
-        <w:rPr>
-          <w:sz w:val="20"/>
-        </w:rPr>
-        <w:t>modo</w:t>
-      </w:r>
-      <w:r>
-        <w:rPr>
-          <w:spacing w:val="-1"/>
-          <w:sz w:val="20"/>
-        </w:rPr>
-        <w:t xml:space="preserve"> </w:t>
-      </w:r>
-      <w:r>
-        <w:rPr>
-          <w:sz w:val="20"/>
-        </w:rPr>
-        <w:t>configuración.</w:t>
       </w:r>
     </w:p>
     <w:p>
@@ -4309,2611 +6304,13 @@
         <w:spacing w:before="1"/>
         <w:ind w:left="0"/>
         <w:rPr>
-          <w:sz w:val="11"/>
-        </w:rPr>
-      </w:pPr>
-    </w:p>
-    <w:p>
-      <w:pPr>
-        <w:pStyle w:val="Prrafodelista"/>
-        <w:numPr>
-          <w:ilvl w:val="0"/>
-          <w:numId w:val="4"/>
-        </w:numPr>
-        <w:tabs>
-          <w:tab w:val="left" w:pos="1208"/>
-          <w:tab w:val="left" w:pos="1209"/>
-        </w:tabs>
-        <w:spacing w:before="99"/>
-        <w:ind w:hanging="361"/>
-        <w:rPr>
-          <w:sz w:val="20"/>
-        </w:rPr>
-      </w:pPr>
-      <w:r>
-        <w:rPr>
-          <w:sz w:val="20"/>
-        </w:rPr>
-        <w:t>Ahora,</w:t>
-      </w:r>
-      <w:r>
-        <w:rPr>
-          <w:spacing w:val="-6"/>
-          <w:sz w:val="20"/>
-        </w:rPr>
-        <w:t xml:space="preserve"> </w:t>
-      </w:r>
-      <w:r>
-        <w:rPr>
-          <w:sz w:val="20"/>
-        </w:rPr>
-        <w:t>configure:</w:t>
-      </w:r>
-    </w:p>
-    <w:p>
-      <w:pPr>
-        <w:pStyle w:val="Prrafodelista"/>
-        <w:numPr>
-          <w:ilvl w:val="1"/>
-          <w:numId w:val="4"/>
-        </w:numPr>
-        <w:tabs>
-          <w:tab w:val="left" w:pos="1929"/>
-        </w:tabs>
-        <w:spacing w:before="22"/>
-        <w:ind w:hanging="361"/>
-        <w:rPr>
-          <w:sz w:val="20"/>
-        </w:rPr>
-      </w:pPr>
-      <w:r>
-        <w:rPr>
-          <w:sz w:val="20"/>
-        </w:rPr>
-        <w:t>Ingrese</w:t>
-      </w:r>
-      <w:r>
-        <w:rPr>
-          <w:spacing w:val="-5"/>
-          <w:sz w:val="20"/>
-        </w:rPr>
-        <w:t xml:space="preserve"> </w:t>
-      </w:r>
-      <w:r>
-        <w:rPr>
-          <w:sz w:val="20"/>
-        </w:rPr>
-        <w:t>al</w:t>
-      </w:r>
-      <w:r>
-        <w:rPr>
-          <w:spacing w:val="-5"/>
-          <w:sz w:val="20"/>
-        </w:rPr>
-        <w:t xml:space="preserve"> </w:t>
-      </w:r>
-      <w:r>
-        <w:rPr>
-          <w:sz w:val="20"/>
-        </w:rPr>
-        <w:t>modo</w:t>
-      </w:r>
-      <w:r>
-        <w:rPr>
-          <w:spacing w:val="-5"/>
-          <w:sz w:val="20"/>
-        </w:rPr>
-        <w:t xml:space="preserve"> </w:t>
-      </w:r>
-      <w:r>
-        <w:rPr>
-          <w:sz w:val="20"/>
-        </w:rPr>
-        <w:t>privilegiado</w:t>
-      </w:r>
-      <w:r>
-        <w:rPr>
-          <w:spacing w:val="-1"/>
-          <w:sz w:val="20"/>
-        </w:rPr>
-        <w:t xml:space="preserve"> </w:t>
-      </w:r>
-      <w:r>
-        <w:rPr>
-          <w:sz w:val="20"/>
-        </w:rPr>
-        <w:t>e</w:t>
-      </w:r>
-      <w:r>
-        <w:rPr>
-          <w:spacing w:val="-5"/>
-          <w:sz w:val="20"/>
-        </w:rPr>
-        <w:t xml:space="preserve"> </w:t>
-      </w:r>
-      <w:r>
-        <w:rPr>
-          <w:sz w:val="20"/>
-        </w:rPr>
-        <w:t>ingrese</w:t>
-      </w:r>
-      <w:r>
-        <w:rPr>
-          <w:spacing w:val="-5"/>
-          <w:sz w:val="20"/>
-        </w:rPr>
-        <w:t xml:space="preserve"> </w:t>
-      </w:r>
-      <w:r>
-        <w:rPr>
-          <w:sz w:val="20"/>
-        </w:rPr>
-        <w:t>al</w:t>
-      </w:r>
-      <w:r>
-        <w:rPr>
-          <w:spacing w:val="-5"/>
-          <w:sz w:val="20"/>
-        </w:rPr>
-        <w:t xml:space="preserve"> </w:t>
-      </w:r>
-      <w:r>
-        <w:rPr>
-          <w:sz w:val="20"/>
-        </w:rPr>
-        <w:t>modo</w:t>
-      </w:r>
-      <w:r>
-        <w:rPr>
-          <w:spacing w:val="-2"/>
-          <w:sz w:val="20"/>
-        </w:rPr>
-        <w:t xml:space="preserve"> </w:t>
-      </w:r>
-      <w:r>
-        <w:rPr>
-          <w:sz w:val="20"/>
-        </w:rPr>
-        <w:t>de</w:t>
-      </w:r>
-      <w:r>
-        <w:rPr>
-          <w:spacing w:val="-4"/>
-          <w:sz w:val="20"/>
-        </w:rPr>
-        <w:t xml:space="preserve"> </w:t>
-      </w:r>
-      <w:r>
-        <w:rPr>
-          <w:sz w:val="20"/>
-        </w:rPr>
-        <w:t>configuración</w:t>
-      </w:r>
-      <w:r>
-        <w:rPr>
-          <w:spacing w:val="-6"/>
-          <w:sz w:val="20"/>
-        </w:rPr>
-        <w:t xml:space="preserve"> </w:t>
-      </w:r>
-      <w:r>
-        <w:rPr>
-          <w:sz w:val="20"/>
-        </w:rPr>
-        <w:t>global</w:t>
-      </w:r>
-    </w:p>
-    <w:p>
-      <w:pPr>
-        <w:pStyle w:val="Textoindependiente"/>
-        <w:spacing w:before="8"/>
-        <w:rPr>
-          <w:rFonts w:ascii="Consolas"/>
-        </w:rPr>
-      </w:pPr>
-      <w:proofErr w:type="spellStart"/>
-      <w:r>
-        <w:rPr>
-          <w:rFonts w:ascii="Consolas"/>
-        </w:rPr>
-        <w:t>Switch</w:t>
-      </w:r>
-      <w:proofErr w:type="spellEnd"/>
-      <w:r>
-        <w:rPr>
-          <w:rFonts w:ascii="Consolas"/>
-        </w:rPr>
-        <w:t>&gt;</w:t>
-      </w:r>
-      <w:r>
-        <w:rPr>
-          <w:rFonts w:ascii="Consolas"/>
-          <w:spacing w:val="-7"/>
-        </w:rPr>
-        <w:t xml:space="preserve"> </w:t>
-      </w:r>
-      <w:proofErr w:type="spellStart"/>
-      <w:r>
-        <w:rPr>
-          <w:rFonts w:ascii="Consolas"/>
-        </w:rPr>
-        <w:t>enable</w:t>
-      </w:r>
-      <w:proofErr w:type="spellEnd"/>
-    </w:p>
-    <w:p>
-      <w:pPr>
-        <w:pStyle w:val="Textoindependiente"/>
-        <w:spacing w:before="23"/>
-        <w:rPr>
-          <w:rFonts w:ascii="Consolas"/>
-        </w:rPr>
-      </w:pPr>
-      <w:proofErr w:type="spellStart"/>
-      <w:r>
-        <w:rPr>
-          <w:rFonts w:ascii="Consolas"/>
-        </w:rPr>
-        <w:t>Switch</w:t>
-      </w:r>
-      <w:proofErr w:type="spellEnd"/>
-      <w:r>
-        <w:rPr>
-          <w:rFonts w:ascii="Consolas"/>
-        </w:rPr>
-        <w:t>#</w:t>
-      </w:r>
-      <w:r>
-        <w:rPr>
-          <w:rFonts w:ascii="Consolas"/>
-          <w:spacing w:val="-8"/>
-        </w:rPr>
-        <w:t xml:space="preserve"> </w:t>
-      </w:r>
-      <w:r>
-        <w:rPr>
-          <w:rFonts w:ascii="Consolas"/>
-        </w:rPr>
-        <w:t>configure</w:t>
-      </w:r>
-      <w:r>
-        <w:rPr>
-          <w:rFonts w:ascii="Consolas"/>
-          <w:spacing w:val="-6"/>
-        </w:rPr>
-        <w:t xml:space="preserve"> </w:t>
-      </w:r>
-      <w:r>
-        <w:rPr>
-          <w:rFonts w:ascii="Consolas"/>
-        </w:rPr>
-        <w:t>terminal</w:t>
-      </w:r>
-    </w:p>
-    <w:p>
-      <w:pPr>
-        <w:pStyle w:val="Textoindependiente"/>
-        <w:spacing w:before="9"/>
-        <w:ind w:left="0"/>
-        <w:rPr>
-          <w:rFonts w:ascii="Consolas"/>
-          <w:sz w:val="23"/>
-        </w:rPr>
-      </w:pPr>
-    </w:p>
-    <w:p>
-      <w:pPr>
-        <w:pStyle w:val="Prrafodelista"/>
-        <w:numPr>
-          <w:ilvl w:val="1"/>
-          <w:numId w:val="4"/>
-        </w:numPr>
-        <w:tabs>
-          <w:tab w:val="left" w:pos="1929"/>
-        </w:tabs>
-        <w:ind w:hanging="361"/>
-        <w:rPr>
-          <w:sz w:val="20"/>
-        </w:rPr>
-      </w:pPr>
-      <w:r>
-        <w:rPr>
-          <w:sz w:val="20"/>
-        </w:rPr>
-        <w:t>Nombre</w:t>
-      </w:r>
-      <w:r>
-        <w:rPr>
-          <w:spacing w:val="-4"/>
-          <w:sz w:val="20"/>
-        </w:rPr>
-        <w:t xml:space="preserve"> </w:t>
-      </w:r>
-      <w:r>
-        <w:rPr>
-          <w:sz w:val="20"/>
-        </w:rPr>
-        <w:t>del</w:t>
-      </w:r>
-      <w:r>
-        <w:rPr>
-          <w:spacing w:val="-4"/>
-          <w:sz w:val="20"/>
-        </w:rPr>
-        <w:t xml:space="preserve"> </w:t>
-      </w:r>
-      <w:proofErr w:type="spellStart"/>
-      <w:r>
-        <w:rPr>
-          <w:sz w:val="20"/>
-        </w:rPr>
-        <w:t>switch</w:t>
-      </w:r>
-      <w:proofErr w:type="spellEnd"/>
-      <w:r>
-        <w:rPr>
-          <w:sz w:val="20"/>
-        </w:rPr>
-        <w:t>.</w:t>
-      </w:r>
-    </w:p>
-    <w:p>
-      <w:pPr>
-        <w:pStyle w:val="Textoindependiente"/>
-        <w:spacing w:before="11"/>
-        <w:rPr>
-          <w:rFonts w:ascii="Consolas"/>
-        </w:rPr>
-      </w:pPr>
-      <w:proofErr w:type="spellStart"/>
-      <w:r>
-        <w:rPr>
-          <w:rFonts w:ascii="Consolas"/>
-        </w:rPr>
-        <w:t>Switch</w:t>
-      </w:r>
-      <w:proofErr w:type="spellEnd"/>
-      <w:r>
-        <w:rPr>
-          <w:rFonts w:ascii="Consolas"/>
-        </w:rPr>
-        <w:t>(</w:t>
-      </w:r>
-      <w:proofErr w:type="spellStart"/>
-      <w:r>
-        <w:rPr>
-          <w:rFonts w:ascii="Consolas"/>
-        </w:rPr>
-        <w:t>config</w:t>
-      </w:r>
-      <w:proofErr w:type="spellEnd"/>
-      <w:r>
-        <w:rPr>
-          <w:rFonts w:ascii="Consolas"/>
-        </w:rPr>
-        <w:t>)#</w:t>
-      </w:r>
-      <w:r>
-        <w:rPr>
-          <w:rFonts w:ascii="Consolas"/>
-          <w:spacing w:val="-10"/>
-        </w:rPr>
-        <w:t xml:space="preserve"> </w:t>
-      </w:r>
-      <w:proofErr w:type="spellStart"/>
-      <w:r>
-        <w:rPr>
-          <w:rFonts w:ascii="Consolas"/>
-        </w:rPr>
-        <w:t>hostname</w:t>
-      </w:r>
-      <w:proofErr w:type="spellEnd"/>
-      <w:r>
-        <w:rPr>
-          <w:rFonts w:ascii="Consolas"/>
-          <w:spacing w:val="-10"/>
-        </w:rPr>
-        <w:t xml:space="preserve"> </w:t>
-      </w:r>
-      <w:r>
-        <w:rPr>
-          <w:rFonts w:ascii="Consolas"/>
-        </w:rPr>
-        <w:t>&lt;</w:t>
-      </w:r>
-      <w:proofErr w:type="spellStart"/>
-      <w:r>
-        <w:rPr>
-          <w:rFonts w:ascii="Consolas"/>
-          <w:i/>
-        </w:rPr>
-        <w:t>name</w:t>
-      </w:r>
-      <w:proofErr w:type="spellEnd"/>
-      <w:r>
-        <w:rPr>
-          <w:rFonts w:ascii="Consolas"/>
-        </w:rPr>
-        <w:t>&gt;</w:t>
-      </w:r>
-    </w:p>
-    <w:p>
-      <w:pPr>
-        <w:pStyle w:val="Textoindependiente"/>
-        <w:spacing w:before="8"/>
-        <w:ind w:left="0"/>
-        <w:rPr>
-          <w:rFonts w:ascii="Consolas"/>
-          <w:sz w:val="23"/>
-        </w:rPr>
-      </w:pPr>
-    </w:p>
-    <w:p>
-      <w:pPr>
-        <w:pStyle w:val="Prrafodelista"/>
-        <w:numPr>
-          <w:ilvl w:val="1"/>
-          <w:numId w:val="4"/>
-        </w:numPr>
-        <w:tabs>
-          <w:tab w:val="left" w:pos="1929"/>
-        </w:tabs>
-        <w:ind w:hanging="361"/>
-        <w:rPr>
-          <w:sz w:val="20"/>
-        </w:rPr>
-      </w:pPr>
-      <w:r>
-        <w:rPr>
-          <w:sz w:val="20"/>
-        </w:rPr>
-        <w:t>Mensaje</w:t>
-      </w:r>
-      <w:r>
-        <w:rPr>
-          <w:spacing w:val="-7"/>
-          <w:sz w:val="20"/>
-        </w:rPr>
-        <w:t xml:space="preserve"> </w:t>
-      </w:r>
-      <w:r>
-        <w:rPr>
-          <w:sz w:val="20"/>
-        </w:rPr>
-        <w:t>del</w:t>
-      </w:r>
-      <w:r>
-        <w:rPr>
-          <w:spacing w:val="-5"/>
-          <w:sz w:val="20"/>
-        </w:rPr>
-        <w:t xml:space="preserve"> </w:t>
-      </w:r>
-      <w:r>
-        <w:rPr>
-          <w:sz w:val="20"/>
-        </w:rPr>
-        <w:t>día.</w:t>
-      </w:r>
-    </w:p>
-    <w:p>
-      <w:pPr>
-        <w:spacing w:before="11"/>
-        <w:ind w:left="1928"/>
-        <w:rPr>
-          <w:rFonts w:ascii="Consolas"/>
-          <w:sz w:val="20"/>
+          <w:sz w:val="9"/>
+        </w:rPr>
+      </w:pPr>
+      <w:r>
+        <w:rPr>
+          <w:noProof/>
           <w:lang w:val="en-US"/>
-        </w:rPr>
-      </w:pPr>
-      <w:r>
-        <w:rPr>
-          <w:rFonts w:ascii="Consolas"/>
-          <w:sz w:val="20"/>
-          <w:lang w:val="en-US"/>
-        </w:rPr>
-        <w:t>Switch(config)#</w:t>
-      </w:r>
-      <w:r>
-        <w:rPr>
-          <w:rFonts w:ascii="Consolas"/>
-          <w:spacing w:val="-4"/>
-          <w:sz w:val="20"/>
-          <w:lang w:val="en-US"/>
-        </w:rPr>
-        <w:t xml:space="preserve"> </w:t>
-      </w:r>
-      <w:r>
-        <w:rPr>
-          <w:rFonts w:ascii="Consolas"/>
-          <w:sz w:val="20"/>
-          <w:lang w:val="en-US"/>
-        </w:rPr>
-        <w:t>banner</w:t>
-      </w:r>
-      <w:r>
-        <w:rPr>
-          <w:rFonts w:ascii="Consolas"/>
-          <w:spacing w:val="-6"/>
-          <w:sz w:val="20"/>
-          <w:lang w:val="en-US"/>
-        </w:rPr>
-        <w:t xml:space="preserve"> </w:t>
-      </w:r>
-      <w:proofErr w:type="spellStart"/>
-      <w:r>
-        <w:rPr>
-          <w:rFonts w:ascii="Consolas"/>
-          <w:sz w:val="20"/>
-          <w:lang w:val="en-US"/>
-        </w:rPr>
-        <w:t>motd</w:t>
-      </w:r>
-      <w:proofErr w:type="spellEnd"/>
-      <w:r>
-        <w:rPr>
-          <w:rFonts w:ascii="Consolas"/>
-          <w:spacing w:val="-4"/>
-          <w:sz w:val="20"/>
-          <w:lang w:val="en-US"/>
-        </w:rPr>
-        <w:t xml:space="preserve"> </w:t>
-      </w:r>
-      <w:r>
-        <w:rPr>
-          <w:rFonts w:ascii="Consolas"/>
-          <w:sz w:val="20"/>
-          <w:lang w:val="en-US"/>
-        </w:rPr>
-        <w:t>#</w:t>
-      </w:r>
-      <w:r>
-        <w:rPr>
-          <w:rFonts w:ascii="Consolas"/>
-          <w:spacing w:val="-3"/>
-          <w:sz w:val="20"/>
-          <w:lang w:val="en-US"/>
-        </w:rPr>
-        <w:t xml:space="preserve"> </w:t>
-      </w:r>
-      <w:proofErr w:type="spellStart"/>
-      <w:r>
-        <w:rPr>
-          <w:rFonts w:ascii="Consolas"/>
-          <w:i/>
-          <w:sz w:val="20"/>
-          <w:lang w:val="en-US"/>
-        </w:rPr>
-        <w:t>mensaje</w:t>
-      </w:r>
-      <w:proofErr w:type="spellEnd"/>
-      <w:r>
-        <w:rPr>
-          <w:rFonts w:ascii="Consolas"/>
-          <w:i/>
-          <w:spacing w:val="-2"/>
-          <w:sz w:val="20"/>
-          <w:lang w:val="en-US"/>
-        </w:rPr>
-        <w:t xml:space="preserve"> </w:t>
-      </w:r>
-      <w:r>
-        <w:rPr>
-          <w:rFonts w:ascii="Consolas"/>
-          <w:sz w:val="20"/>
-          <w:lang w:val="en-US"/>
-        </w:rPr>
-        <w:t>#</w:t>
-      </w:r>
-    </w:p>
-    <w:p>
-      <w:pPr>
-        <w:pStyle w:val="Textoindependiente"/>
-        <w:spacing w:before="8"/>
-        <w:ind w:left="0"/>
-        <w:rPr>
-          <w:rFonts w:ascii="Consolas"/>
-          <w:sz w:val="23"/>
-          <w:lang w:val="en-US"/>
-        </w:rPr>
-      </w:pPr>
-    </w:p>
-    <w:p>
-      <w:pPr>
-        <w:pStyle w:val="Prrafodelista"/>
-        <w:numPr>
-          <w:ilvl w:val="1"/>
-          <w:numId w:val="4"/>
-        </w:numPr>
-        <w:tabs>
-          <w:tab w:val="left" w:pos="1929"/>
-        </w:tabs>
-        <w:spacing w:line="256" w:lineRule="auto"/>
-        <w:ind w:right="3619"/>
-        <w:rPr>
-          <w:sz w:val="20"/>
-          <w:lang w:val="en-US"/>
-        </w:rPr>
-      </w:pPr>
-      <w:r>
-        <w:rPr>
-          <w:sz w:val="20"/>
-        </w:rPr>
-        <w:t>Sincronización de pantalla y ponga claves.</w:t>
-      </w:r>
-      <w:r>
-        <w:rPr>
-          <w:spacing w:val="1"/>
-          <w:sz w:val="20"/>
-        </w:rPr>
-        <w:t xml:space="preserve"> </w:t>
-      </w:r>
-      <w:r>
-        <w:rPr>
-          <w:rFonts w:ascii="Consolas" w:hAnsi="Consolas"/>
-          <w:sz w:val="20"/>
-          <w:lang w:val="en-US"/>
-        </w:rPr>
-        <w:t>Switch(config)# line console 0</w:t>
-      </w:r>
-      <w:r>
-        <w:rPr>
-          <w:rFonts w:ascii="Consolas" w:hAnsi="Consolas"/>
-          <w:spacing w:val="1"/>
-          <w:sz w:val="20"/>
-          <w:lang w:val="en-US"/>
-        </w:rPr>
-        <w:t xml:space="preserve"> </w:t>
-      </w:r>
-      <w:r>
-        <w:rPr>
-          <w:rFonts w:ascii="Consolas" w:hAnsi="Consolas"/>
-          <w:sz w:val="20"/>
-          <w:lang w:val="en-US"/>
-        </w:rPr>
-        <w:t>Switch(config-</w:t>
-      </w:r>
-      <w:proofErr w:type="gramStart"/>
-      <w:r>
-        <w:rPr>
-          <w:rFonts w:ascii="Consolas" w:hAnsi="Consolas"/>
-          <w:sz w:val="20"/>
-          <w:lang w:val="en-US"/>
-        </w:rPr>
-        <w:t>line)#</w:t>
-      </w:r>
-      <w:proofErr w:type="gramEnd"/>
-      <w:r>
-        <w:rPr>
-          <w:rFonts w:ascii="Consolas" w:hAnsi="Consolas"/>
-          <w:spacing w:val="-15"/>
-          <w:sz w:val="20"/>
-          <w:lang w:val="en-US"/>
-        </w:rPr>
-        <w:t xml:space="preserve"> </w:t>
-      </w:r>
-      <w:r>
-        <w:rPr>
-          <w:sz w:val="20"/>
-          <w:lang w:val="en-US"/>
-        </w:rPr>
-        <w:t>logging</w:t>
-      </w:r>
-      <w:r>
-        <w:rPr>
-          <w:spacing w:val="-8"/>
-          <w:sz w:val="20"/>
-          <w:lang w:val="en-US"/>
-        </w:rPr>
-        <w:t xml:space="preserve"> </w:t>
-      </w:r>
-      <w:r>
-        <w:rPr>
-          <w:sz w:val="20"/>
-          <w:lang w:val="en-US"/>
-        </w:rPr>
-        <w:t>synchronous</w:t>
-      </w:r>
-    </w:p>
-    <w:p>
-      <w:pPr>
-        <w:pStyle w:val="Textoindependiente"/>
-        <w:spacing w:before="8" w:line="264" w:lineRule="auto"/>
-        <w:ind w:right="2760"/>
-        <w:rPr>
-          <w:rFonts w:ascii="Consolas"/>
-          <w:lang w:val="en-US"/>
-        </w:rPr>
-      </w:pPr>
-      <w:r>
-        <w:rPr>
-          <w:rFonts w:ascii="Consolas"/>
-          <w:lang w:val="en-US"/>
-        </w:rPr>
-        <w:t>Switch(config-</w:t>
-      </w:r>
-      <w:proofErr w:type="gramStart"/>
-      <w:r>
-        <w:rPr>
-          <w:rFonts w:ascii="Consolas"/>
-          <w:lang w:val="en-US"/>
-        </w:rPr>
-        <w:t>line)#</w:t>
-      </w:r>
-      <w:proofErr w:type="gramEnd"/>
-      <w:r>
-        <w:rPr>
-          <w:rFonts w:ascii="Consolas"/>
-          <w:lang w:val="en-US"/>
-        </w:rPr>
-        <w:t xml:space="preserve"> </w:t>
-      </w:r>
-      <w:proofErr w:type="spellStart"/>
-      <w:r>
-        <w:rPr>
-          <w:rFonts w:ascii="Consolas"/>
-          <w:lang w:val="en-US"/>
-        </w:rPr>
-        <w:t>passwordd</w:t>
-      </w:r>
-      <w:proofErr w:type="spellEnd"/>
-      <w:r>
-        <w:rPr>
-          <w:rFonts w:ascii="Consolas"/>
-          <w:lang w:val="en-US"/>
-        </w:rPr>
-        <w:t xml:space="preserve"> &lt;</w:t>
-      </w:r>
-      <w:proofErr w:type="spellStart"/>
-      <w:r>
-        <w:rPr>
-          <w:rFonts w:ascii="Consolas"/>
-          <w:i/>
-          <w:lang w:val="en-US"/>
-        </w:rPr>
-        <w:t>claveConsola</w:t>
-      </w:r>
-      <w:proofErr w:type="spellEnd"/>
-      <w:r>
-        <w:rPr>
-          <w:rFonts w:ascii="Consolas"/>
-          <w:lang w:val="en-US"/>
-        </w:rPr>
-        <w:t>&gt;</w:t>
-      </w:r>
-      <w:r>
-        <w:rPr>
-          <w:rFonts w:ascii="Consolas"/>
-          <w:spacing w:val="-107"/>
-          <w:lang w:val="en-US"/>
-        </w:rPr>
-        <w:t xml:space="preserve"> </w:t>
-      </w:r>
-      <w:r>
-        <w:rPr>
-          <w:rFonts w:ascii="Consolas"/>
-          <w:lang w:val="en-US"/>
-        </w:rPr>
-        <w:t>Switch(config-line)# login</w:t>
-      </w:r>
-    </w:p>
-    <w:p>
-      <w:pPr>
-        <w:pStyle w:val="Textoindependiente"/>
-        <w:spacing w:before="1" w:line="261" w:lineRule="auto"/>
-        <w:ind w:right="3619"/>
-        <w:rPr>
-          <w:lang w:val="en-US"/>
-        </w:rPr>
-      </w:pPr>
-      <w:r>
-        <w:rPr>
-          <w:rFonts w:ascii="Consolas"/>
-          <w:lang w:val="en-US"/>
-        </w:rPr>
-        <w:t>Switch(config-</w:t>
-      </w:r>
-      <w:proofErr w:type="gramStart"/>
-      <w:r>
-        <w:rPr>
-          <w:rFonts w:ascii="Consolas"/>
-          <w:lang w:val="en-US"/>
-        </w:rPr>
-        <w:t>line)#</w:t>
-      </w:r>
-      <w:proofErr w:type="gramEnd"/>
-      <w:r>
-        <w:rPr>
-          <w:rFonts w:ascii="Consolas"/>
-          <w:lang w:val="en-US"/>
-        </w:rPr>
-        <w:t xml:space="preserve"> exit</w:t>
-      </w:r>
-      <w:r>
-        <w:rPr>
-          <w:rFonts w:ascii="Consolas"/>
-          <w:spacing w:val="1"/>
-          <w:lang w:val="en-US"/>
-        </w:rPr>
-        <w:t xml:space="preserve"> </w:t>
-      </w:r>
-      <w:r>
-        <w:rPr>
-          <w:rFonts w:ascii="Consolas"/>
-          <w:lang w:val="en-US"/>
-        </w:rPr>
-        <w:t xml:space="preserve">Switch(config)# line </w:t>
-      </w:r>
-      <w:proofErr w:type="spellStart"/>
-      <w:r>
-        <w:rPr>
-          <w:rFonts w:ascii="Consolas"/>
-          <w:lang w:val="en-US"/>
-        </w:rPr>
-        <w:t>vty</w:t>
-      </w:r>
-      <w:proofErr w:type="spellEnd"/>
-      <w:r>
-        <w:rPr>
-          <w:rFonts w:ascii="Consolas"/>
-          <w:lang w:val="en-US"/>
-        </w:rPr>
-        <w:t xml:space="preserve"> 0 15</w:t>
-      </w:r>
-      <w:r>
-        <w:rPr>
-          <w:rFonts w:ascii="Consolas"/>
-          <w:spacing w:val="1"/>
-          <w:lang w:val="en-US"/>
-        </w:rPr>
-        <w:t xml:space="preserve"> </w:t>
-      </w:r>
-      <w:r>
-        <w:rPr>
-          <w:rFonts w:ascii="Consolas"/>
-          <w:lang w:val="en-US"/>
-        </w:rPr>
-        <w:t>Switch(config-line)#</w:t>
-      </w:r>
-      <w:r>
-        <w:rPr>
-          <w:rFonts w:ascii="Consolas"/>
-          <w:spacing w:val="-15"/>
-          <w:lang w:val="en-US"/>
-        </w:rPr>
-        <w:t xml:space="preserve"> </w:t>
-      </w:r>
-      <w:r>
-        <w:rPr>
-          <w:lang w:val="en-US"/>
-        </w:rPr>
-        <w:t>logging</w:t>
-      </w:r>
-      <w:r>
-        <w:rPr>
-          <w:spacing w:val="-8"/>
-          <w:lang w:val="en-US"/>
-        </w:rPr>
-        <w:t xml:space="preserve"> </w:t>
-      </w:r>
-      <w:r>
-        <w:rPr>
-          <w:lang w:val="en-US"/>
-        </w:rPr>
-        <w:t>synchronous</w:t>
-      </w:r>
-    </w:p>
-    <w:p>
-      <w:pPr>
-        <w:spacing w:before="6" w:line="266" w:lineRule="auto"/>
-        <w:ind w:left="1928" w:right="1987"/>
-        <w:rPr>
-          <w:rFonts w:ascii="Consolas"/>
-          <w:sz w:val="20"/>
-          <w:lang w:val="en-US"/>
-        </w:rPr>
-      </w:pPr>
-      <w:r>
-        <w:rPr>
-          <w:rFonts w:ascii="Consolas"/>
-          <w:sz w:val="20"/>
-          <w:lang w:val="en-US"/>
-        </w:rPr>
-        <w:t>Switch(config-</w:t>
-      </w:r>
-      <w:proofErr w:type="gramStart"/>
-      <w:r>
-        <w:rPr>
-          <w:rFonts w:ascii="Consolas"/>
-          <w:sz w:val="20"/>
-          <w:lang w:val="en-US"/>
-        </w:rPr>
-        <w:t>line)#</w:t>
-      </w:r>
-      <w:proofErr w:type="gramEnd"/>
-      <w:r>
-        <w:rPr>
-          <w:rFonts w:ascii="Consolas"/>
-          <w:sz w:val="20"/>
-          <w:lang w:val="en-US"/>
-        </w:rPr>
-        <w:t xml:space="preserve"> </w:t>
-      </w:r>
-      <w:proofErr w:type="spellStart"/>
-      <w:r>
-        <w:rPr>
-          <w:rFonts w:ascii="Consolas"/>
-          <w:sz w:val="20"/>
-          <w:lang w:val="en-US"/>
-        </w:rPr>
-        <w:t>passwordd</w:t>
-      </w:r>
-      <w:proofErr w:type="spellEnd"/>
-      <w:r>
-        <w:rPr>
-          <w:rFonts w:ascii="Consolas"/>
-          <w:sz w:val="20"/>
-          <w:lang w:val="en-US"/>
-        </w:rPr>
-        <w:t xml:space="preserve"> &lt;</w:t>
-      </w:r>
-      <w:proofErr w:type="spellStart"/>
-      <w:r>
-        <w:rPr>
-          <w:rFonts w:ascii="Consolas"/>
-          <w:i/>
-          <w:sz w:val="20"/>
-          <w:lang w:val="en-US"/>
-        </w:rPr>
-        <w:t>claveTerminalRemoto</w:t>
-      </w:r>
-      <w:proofErr w:type="spellEnd"/>
-      <w:r>
-        <w:rPr>
-          <w:rFonts w:ascii="Consolas"/>
-          <w:sz w:val="20"/>
-          <w:lang w:val="en-US"/>
-        </w:rPr>
-        <w:t>&gt;</w:t>
-      </w:r>
-      <w:r>
-        <w:rPr>
-          <w:rFonts w:ascii="Consolas"/>
-          <w:spacing w:val="-107"/>
-          <w:sz w:val="20"/>
-          <w:lang w:val="en-US"/>
-        </w:rPr>
-        <w:t xml:space="preserve"> </w:t>
-      </w:r>
-      <w:r>
-        <w:rPr>
-          <w:rFonts w:ascii="Consolas"/>
-          <w:sz w:val="20"/>
-          <w:lang w:val="en-US"/>
-        </w:rPr>
-        <w:t>Switch(config-line)# login</w:t>
-      </w:r>
-    </w:p>
-    <w:p>
-      <w:pPr>
-        <w:pStyle w:val="Textoindependiente"/>
-        <w:spacing w:line="230" w:lineRule="exact"/>
-        <w:rPr>
-          <w:rFonts w:ascii="Consolas"/>
-        </w:rPr>
-      </w:pPr>
-      <w:proofErr w:type="spellStart"/>
-      <w:r>
-        <w:rPr>
-          <w:rFonts w:ascii="Consolas"/>
-        </w:rPr>
-        <w:t>Switch</w:t>
-      </w:r>
-      <w:proofErr w:type="spellEnd"/>
-      <w:r>
-        <w:rPr>
-          <w:rFonts w:ascii="Consolas"/>
-        </w:rPr>
-        <w:t>(</w:t>
-      </w:r>
-      <w:proofErr w:type="spellStart"/>
-      <w:r>
-        <w:rPr>
-          <w:rFonts w:ascii="Consolas"/>
-        </w:rPr>
-        <w:t>config</w:t>
-      </w:r>
-      <w:proofErr w:type="spellEnd"/>
-      <w:r>
-        <w:rPr>
-          <w:rFonts w:ascii="Consolas"/>
-        </w:rPr>
-        <w:t>-line)#</w:t>
-      </w:r>
-      <w:r>
-        <w:rPr>
-          <w:rFonts w:ascii="Consolas"/>
-          <w:spacing w:val="-10"/>
-        </w:rPr>
-        <w:t xml:space="preserve"> </w:t>
-      </w:r>
-      <w:proofErr w:type="spellStart"/>
-      <w:r>
-        <w:rPr>
-          <w:rFonts w:ascii="Consolas"/>
-        </w:rPr>
-        <w:t>exit</w:t>
-      </w:r>
-      <w:proofErr w:type="spellEnd"/>
-    </w:p>
-    <w:p>
-      <w:pPr>
-        <w:pStyle w:val="Textoindependiente"/>
-        <w:spacing w:before="8"/>
-        <w:ind w:left="0"/>
-        <w:rPr>
-          <w:rFonts w:ascii="Consolas"/>
-          <w:sz w:val="23"/>
-        </w:rPr>
-      </w:pPr>
-    </w:p>
-    <w:p>
-      <w:pPr>
-        <w:pStyle w:val="Prrafodelista"/>
-        <w:numPr>
-          <w:ilvl w:val="1"/>
-          <w:numId w:val="4"/>
-        </w:numPr>
-        <w:tabs>
-          <w:tab w:val="left" w:pos="1929"/>
-        </w:tabs>
-        <w:ind w:hanging="361"/>
-        <w:rPr>
-          <w:sz w:val="20"/>
-        </w:rPr>
-      </w:pPr>
-      <w:r>
-        <w:rPr>
-          <w:sz w:val="20"/>
-        </w:rPr>
-        <w:t>Bloquee</w:t>
-      </w:r>
-      <w:r>
-        <w:rPr>
-          <w:spacing w:val="-5"/>
-          <w:sz w:val="20"/>
-        </w:rPr>
-        <w:t xml:space="preserve"> </w:t>
-      </w:r>
-      <w:r>
-        <w:rPr>
-          <w:sz w:val="20"/>
-        </w:rPr>
-        <w:t>la</w:t>
-      </w:r>
-      <w:r>
-        <w:rPr>
-          <w:spacing w:val="-5"/>
-          <w:sz w:val="20"/>
-        </w:rPr>
-        <w:t xml:space="preserve"> </w:t>
-      </w:r>
-      <w:r>
-        <w:rPr>
-          <w:sz w:val="20"/>
-        </w:rPr>
-        <w:t>búsqueda</w:t>
-      </w:r>
-      <w:r>
-        <w:rPr>
-          <w:spacing w:val="-3"/>
-          <w:sz w:val="20"/>
-        </w:rPr>
-        <w:t xml:space="preserve"> </w:t>
-      </w:r>
-      <w:r>
-        <w:rPr>
-          <w:sz w:val="20"/>
-        </w:rPr>
-        <w:t>de</w:t>
-      </w:r>
-      <w:r>
-        <w:rPr>
-          <w:spacing w:val="-5"/>
-          <w:sz w:val="20"/>
-        </w:rPr>
-        <w:t xml:space="preserve"> </w:t>
-      </w:r>
-      <w:r>
-        <w:rPr>
-          <w:sz w:val="20"/>
-        </w:rPr>
-        <w:t>comandos</w:t>
-      </w:r>
-      <w:r>
-        <w:rPr>
-          <w:spacing w:val="-5"/>
-          <w:sz w:val="20"/>
-        </w:rPr>
-        <w:t xml:space="preserve"> </w:t>
-      </w:r>
-      <w:r>
-        <w:rPr>
-          <w:sz w:val="20"/>
-        </w:rPr>
-        <w:t>en</w:t>
-      </w:r>
-      <w:r>
-        <w:rPr>
-          <w:spacing w:val="-5"/>
-          <w:sz w:val="20"/>
-        </w:rPr>
-        <w:t xml:space="preserve"> </w:t>
-      </w:r>
-      <w:r>
-        <w:rPr>
-          <w:sz w:val="20"/>
-        </w:rPr>
-        <w:t>servidor</w:t>
-      </w:r>
-      <w:r>
-        <w:rPr>
-          <w:spacing w:val="-4"/>
-          <w:sz w:val="20"/>
-        </w:rPr>
-        <w:t xml:space="preserve"> </w:t>
-      </w:r>
-      <w:r>
-        <w:rPr>
-          <w:sz w:val="20"/>
-        </w:rPr>
-        <w:t>externo.</w:t>
-      </w:r>
-    </w:p>
-    <w:p>
-      <w:pPr>
-        <w:pStyle w:val="Textoindependiente"/>
-        <w:spacing w:before="7"/>
-        <w:rPr>
-          <w:lang w:val="en-US"/>
-        </w:rPr>
-      </w:pPr>
-      <w:r>
-        <w:rPr>
-          <w:rFonts w:ascii="Consolas"/>
-          <w:lang w:val="en-US"/>
-        </w:rPr>
-        <w:t>Switch(config)#</w:t>
-      </w:r>
-      <w:r>
-        <w:rPr>
-          <w:rFonts w:ascii="Consolas"/>
-          <w:spacing w:val="-9"/>
-          <w:lang w:val="en-US"/>
-        </w:rPr>
-        <w:t xml:space="preserve"> </w:t>
-      </w:r>
-      <w:r>
-        <w:rPr>
-          <w:lang w:val="en-US"/>
-        </w:rPr>
-        <w:t>no</w:t>
-      </w:r>
-      <w:r>
-        <w:rPr>
-          <w:spacing w:val="-5"/>
-          <w:lang w:val="en-US"/>
-        </w:rPr>
-        <w:t xml:space="preserve"> </w:t>
-      </w:r>
-      <w:proofErr w:type="spellStart"/>
-      <w:r>
-        <w:rPr>
-          <w:lang w:val="en-US"/>
-        </w:rPr>
-        <w:t>ip</w:t>
-      </w:r>
-      <w:proofErr w:type="spellEnd"/>
-      <w:r>
-        <w:rPr>
-          <w:spacing w:val="-6"/>
-          <w:lang w:val="en-US"/>
-        </w:rPr>
-        <w:t xml:space="preserve"> </w:t>
-      </w:r>
-      <w:r>
-        <w:rPr>
-          <w:lang w:val="en-US"/>
-        </w:rPr>
-        <w:t>dom</w:t>
-      </w:r>
-      <w:r>
-        <w:rPr>
-          <w:lang w:val="en-US"/>
-        </w:rPr>
-        <w:t>ain-lookup</w:t>
-      </w:r>
-    </w:p>
-    <w:p>
-      <w:pPr>
-        <w:pStyle w:val="Textoindependiente"/>
-        <w:spacing w:before="11"/>
-        <w:ind w:left="0"/>
-        <w:rPr>
-          <w:sz w:val="23"/>
-          <w:lang w:val="en-US"/>
-        </w:rPr>
-      </w:pPr>
-    </w:p>
-    <w:p>
-      <w:pPr>
-        <w:pStyle w:val="Prrafodelista"/>
-        <w:numPr>
-          <w:ilvl w:val="1"/>
-          <w:numId w:val="4"/>
-        </w:numPr>
-        <w:tabs>
-          <w:tab w:val="left" w:pos="1929"/>
-        </w:tabs>
-        <w:spacing w:line="249" w:lineRule="auto"/>
-        <w:ind w:right="1721"/>
-        <w:rPr>
-          <w:sz w:val="20"/>
-        </w:rPr>
-      </w:pPr>
-      <w:r>
-        <w:rPr>
-          <w:sz w:val="20"/>
-        </w:rPr>
-        <w:t>Descripción</w:t>
-      </w:r>
-      <w:r>
-        <w:rPr>
-          <w:spacing w:val="-3"/>
-          <w:sz w:val="20"/>
-        </w:rPr>
-        <w:t xml:space="preserve"> </w:t>
-      </w:r>
-      <w:r>
-        <w:rPr>
-          <w:sz w:val="20"/>
-        </w:rPr>
-        <w:t>de</w:t>
-      </w:r>
-      <w:r>
-        <w:rPr>
-          <w:spacing w:val="-4"/>
-          <w:sz w:val="20"/>
-        </w:rPr>
-        <w:t xml:space="preserve"> </w:t>
-      </w:r>
-      <w:r>
-        <w:rPr>
-          <w:sz w:val="20"/>
-        </w:rPr>
-        <w:t>interfaces.</w:t>
-      </w:r>
-      <w:r>
-        <w:rPr>
-          <w:spacing w:val="-1"/>
-          <w:sz w:val="20"/>
-        </w:rPr>
-        <w:t xml:space="preserve"> </w:t>
-      </w:r>
-      <w:r>
-        <w:rPr>
-          <w:sz w:val="20"/>
-        </w:rPr>
-        <w:t>n/x</w:t>
-      </w:r>
-      <w:r>
-        <w:rPr>
-          <w:spacing w:val="-3"/>
-          <w:sz w:val="20"/>
-        </w:rPr>
-        <w:t xml:space="preserve"> </w:t>
-      </w:r>
-      <w:r>
-        <w:rPr>
-          <w:sz w:val="20"/>
-        </w:rPr>
-        <w:t>se</w:t>
-      </w:r>
-      <w:r>
-        <w:rPr>
-          <w:spacing w:val="-5"/>
-          <w:sz w:val="20"/>
-        </w:rPr>
-        <w:t xml:space="preserve"> </w:t>
-      </w:r>
-      <w:r>
-        <w:rPr>
-          <w:sz w:val="20"/>
-        </w:rPr>
-        <w:t>refiere</w:t>
-      </w:r>
-      <w:r>
-        <w:rPr>
-          <w:spacing w:val="-4"/>
-          <w:sz w:val="20"/>
-        </w:rPr>
-        <w:t xml:space="preserve"> </w:t>
-      </w:r>
-      <w:r>
-        <w:rPr>
-          <w:sz w:val="20"/>
-        </w:rPr>
-        <w:t>al</w:t>
-      </w:r>
-      <w:r>
-        <w:rPr>
-          <w:spacing w:val="-6"/>
-          <w:sz w:val="20"/>
-        </w:rPr>
-        <w:t xml:space="preserve"> </w:t>
-      </w:r>
-      <w:r>
-        <w:rPr>
-          <w:sz w:val="20"/>
-        </w:rPr>
-        <w:t>número</w:t>
-      </w:r>
-      <w:r>
-        <w:rPr>
-          <w:spacing w:val="-4"/>
-          <w:sz w:val="20"/>
-        </w:rPr>
-        <w:t xml:space="preserve"> </w:t>
-      </w:r>
-      <w:r>
-        <w:rPr>
-          <w:sz w:val="20"/>
-        </w:rPr>
-        <w:t>de</w:t>
-      </w:r>
-      <w:r>
-        <w:rPr>
-          <w:spacing w:val="-4"/>
-          <w:sz w:val="20"/>
-        </w:rPr>
-        <w:t xml:space="preserve"> </w:t>
-      </w:r>
-      <w:r>
-        <w:rPr>
-          <w:sz w:val="20"/>
-        </w:rPr>
-        <w:t>la</w:t>
-      </w:r>
-      <w:r>
-        <w:rPr>
-          <w:spacing w:val="-4"/>
-          <w:sz w:val="20"/>
-        </w:rPr>
-        <w:t xml:space="preserve"> </w:t>
-      </w:r>
-      <w:proofErr w:type="gramStart"/>
-      <w:r>
-        <w:rPr>
-          <w:sz w:val="20"/>
-        </w:rPr>
-        <w:t>interface</w:t>
-      </w:r>
-      <w:proofErr w:type="gramEnd"/>
-      <w:r>
-        <w:rPr>
-          <w:spacing w:val="-57"/>
-          <w:sz w:val="20"/>
-        </w:rPr>
-        <w:t xml:space="preserve"> </w:t>
-      </w:r>
-      <w:proofErr w:type="spellStart"/>
-      <w:r>
-        <w:rPr>
-          <w:sz w:val="20"/>
-        </w:rPr>
-        <w:t>Switch</w:t>
-      </w:r>
-      <w:proofErr w:type="spellEnd"/>
-      <w:r>
-        <w:rPr>
-          <w:sz w:val="20"/>
-        </w:rPr>
-        <w:t>(</w:t>
-      </w:r>
-      <w:proofErr w:type="spellStart"/>
-      <w:r>
-        <w:rPr>
-          <w:sz w:val="20"/>
-        </w:rPr>
-        <w:t>config</w:t>
-      </w:r>
-      <w:proofErr w:type="spellEnd"/>
-      <w:r>
-        <w:rPr>
-          <w:sz w:val="20"/>
-        </w:rPr>
-        <w:t>)#interface</w:t>
-      </w:r>
-      <w:r>
-        <w:rPr>
-          <w:spacing w:val="-3"/>
-          <w:sz w:val="20"/>
-        </w:rPr>
-        <w:t xml:space="preserve"> </w:t>
-      </w:r>
-      <w:r>
-        <w:rPr>
-          <w:sz w:val="20"/>
-        </w:rPr>
-        <w:t>&lt;</w:t>
-      </w:r>
-      <w:r>
-        <w:rPr>
-          <w:i/>
-          <w:sz w:val="20"/>
-        </w:rPr>
-        <w:t xml:space="preserve">interface </w:t>
-      </w:r>
-      <w:r>
-        <w:rPr>
-          <w:sz w:val="20"/>
-        </w:rPr>
-        <w:t>n/x&gt;</w:t>
-      </w:r>
-    </w:p>
-    <w:p>
-      <w:pPr>
-        <w:spacing w:before="12"/>
-        <w:ind w:left="1928"/>
-        <w:rPr>
-          <w:sz w:val="20"/>
-        </w:rPr>
-      </w:pPr>
-      <w:proofErr w:type="spellStart"/>
-      <w:r>
-        <w:rPr>
-          <w:sz w:val="20"/>
-        </w:rPr>
-        <w:t>Switch</w:t>
-      </w:r>
-      <w:proofErr w:type="spellEnd"/>
-      <w:r>
-        <w:rPr>
-          <w:sz w:val="20"/>
-        </w:rPr>
-        <w:t>(</w:t>
-      </w:r>
-      <w:proofErr w:type="spellStart"/>
-      <w:r>
-        <w:rPr>
-          <w:sz w:val="20"/>
-        </w:rPr>
-        <w:t>config</w:t>
-      </w:r>
-      <w:proofErr w:type="spellEnd"/>
-      <w:r>
-        <w:rPr>
-          <w:sz w:val="20"/>
-        </w:rPr>
-        <w:t>)#description</w:t>
-      </w:r>
-      <w:r>
-        <w:rPr>
-          <w:spacing w:val="-12"/>
-          <w:sz w:val="20"/>
-        </w:rPr>
-        <w:t xml:space="preserve"> </w:t>
-      </w:r>
-      <w:r>
-        <w:rPr>
-          <w:sz w:val="20"/>
-        </w:rPr>
-        <w:t>“</w:t>
-      </w:r>
-      <w:r>
-        <w:rPr>
-          <w:i/>
-          <w:sz w:val="20"/>
-        </w:rPr>
-        <w:t>descripción</w:t>
-      </w:r>
-      <w:r>
-        <w:rPr>
-          <w:sz w:val="20"/>
-        </w:rPr>
-        <w:t>”</w:t>
-      </w:r>
-    </w:p>
-    <w:p>
-      <w:pPr>
-        <w:pStyle w:val="Textoindependiente"/>
-        <w:spacing w:before="1"/>
-        <w:ind w:left="0"/>
-        <w:rPr>
-          <w:sz w:val="24"/>
-        </w:rPr>
-      </w:pPr>
-    </w:p>
-    <w:p>
-      <w:pPr>
-        <w:pStyle w:val="Prrafodelista"/>
-        <w:numPr>
-          <w:ilvl w:val="1"/>
-          <w:numId w:val="4"/>
-        </w:numPr>
-        <w:tabs>
-          <w:tab w:val="left" w:pos="1929"/>
-        </w:tabs>
-        <w:spacing w:line="249" w:lineRule="auto"/>
-        <w:ind w:right="4306"/>
-        <w:rPr>
-          <w:sz w:val="20"/>
-          <w:lang w:val="en-US"/>
-        </w:rPr>
-      </w:pPr>
-      <w:r>
-        <w:rPr>
-          <w:sz w:val="20"/>
-        </w:rPr>
-        <w:t>Clave de acceso al modo privilegiado.</w:t>
-      </w:r>
-      <w:r>
-        <w:rPr>
-          <w:spacing w:val="-58"/>
-          <w:sz w:val="20"/>
-        </w:rPr>
-        <w:t xml:space="preserve"> </w:t>
-      </w:r>
-      <w:r>
-        <w:rPr>
-          <w:sz w:val="20"/>
-          <w:lang w:val="en-US"/>
-        </w:rPr>
-        <w:t>Switch(config)#</w:t>
-      </w:r>
-      <w:r>
-        <w:rPr>
-          <w:spacing w:val="-6"/>
-          <w:sz w:val="20"/>
-          <w:lang w:val="en-US"/>
-        </w:rPr>
-        <w:t xml:space="preserve"> </w:t>
-      </w:r>
-      <w:r>
-        <w:rPr>
-          <w:sz w:val="20"/>
-          <w:lang w:val="en-US"/>
-        </w:rPr>
-        <w:t>enable</w:t>
-      </w:r>
-      <w:r>
-        <w:rPr>
-          <w:spacing w:val="-6"/>
-          <w:sz w:val="20"/>
-          <w:lang w:val="en-US"/>
-        </w:rPr>
-        <w:t xml:space="preserve"> </w:t>
-      </w:r>
-      <w:r>
-        <w:rPr>
-          <w:sz w:val="20"/>
-          <w:lang w:val="en-US"/>
-        </w:rPr>
-        <w:t>secret</w:t>
-      </w:r>
-      <w:r>
-        <w:rPr>
-          <w:spacing w:val="-6"/>
-          <w:sz w:val="20"/>
-          <w:lang w:val="en-US"/>
-        </w:rPr>
-        <w:t xml:space="preserve"> </w:t>
-      </w:r>
-      <w:r>
-        <w:rPr>
-          <w:sz w:val="20"/>
-          <w:lang w:val="en-US"/>
-        </w:rPr>
-        <w:t>&lt;</w:t>
-      </w:r>
-      <w:r>
-        <w:rPr>
-          <w:i/>
-          <w:sz w:val="20"/>
-          <w:lang w:val="en-US"/>
-        </w:rPr>
-        <w:t>clave</w:t>
-      </w:r>
-      <w:r>
-        <w:rPr>
-          <w:sz w:val="20"/>
-          <w:lang w:val="en-US"/>
-        </w:rPr>
-        <w:t>&gt;</w:t>
-      </w:r>
-    </w:p>
-    <w:p>
-      <w:pPr>
-        <w:pStyle w:val="Textoindependiente"/>
-        <w:spacing w:before="13"/>
-      </w:pPr>
-      <w:proofErr w:type="spellStart"/>
-      <w:r>
-        <w:t>Switch</w:t>
-      </w:r>
-      <w:proofErr w:type="spellEnd"/>
-      <w:r>
-        <w:t>(</w:t>
-      </w:r>
-      <w:proofErr w:type="spellStart"/>
-      <w:r>
-        <w:t>config</w:t>
-      </w:r>
-      <w:proofErr w:type="spellEnd"/>
-      <w:r>
-        <w:t>)#</w:t>
-      </w:r>
-      <w:r>
-        <w:rPr>
-          <w:spacing w:val="-8"/>
-        </w:rPr>
-        <w:t xml:space="preserve"> </w:t>
-      </w:r>
-      <w:proofErr w:type="spellStart"/>
-      <w:r>
-        <w:t>exit</w:t>
-      </w:r>
-      <w:proofErr w:type="spellEnd"/>
-    </w:p>
-    <w:p>
-      <w:pPr>
-        <w:pStyle w:val="Textoindependiente"/>
-        <w:ind w:left="0"/>
-        <w:rPr>
-          <w:sz w:val="24"/>
-        </w:rPr>
-      </w:pPr>
-    </w:p>
-    <w:p>
-      <w:pPr>
-        <w:pStyle w:val="Prrafodelista"/>
-        <w:numPr>
-          <w:ilvl w:val="1"/>
-          <w:numId w:val="4"/>
-        </w:numPr>
-        <w:tabs>
-          <w:tab w:val="left" w:pos="1984"/>
-        </w:tabs>
-        <w:ind w:left="1983" w:hanging="361"/>
-        <w:rPr>
-          <w:sz w:val="20"/>
-        </w:rPr>
-      </w:pPr>
-      <w:r>
-        <w:rPr>
-          <w:sz w:val="20"/>
-        </w:rPr>
-        <w:t>Revise</w:t>
-      </w:r>
-      <w:r>
-        <w:rPr>
-          <w:spacing w:val="-5"/>
-          <w:sz w:val="20"/>
-        </w:rPr>
-        <w:t xml:space="preserve"> </w:t>
-      </w:r>
-      <w:r>
-        <w:rPr>
-          <w:sz w:val="20"/>
-        </w:rPr>
-        <w:t>la</w:t>
-      </w:r>
-      <w:r>
-        <w:rPr>
-          <w:spacing w:val="-2"/>
-          <w:sz w:val="20"/>
-        </w:rPr>
-        <w:t xml:space="preserve"> </w:t>
-      </w:r>
-      <w:r>
-        <w:rPr>
-          <w:sz w:val="20"/>
-        </w:rPr>
-        <w:t>configuración</w:t>
-      </w:r>
-      <w:r>
-        <w:rPr>
-          <w:spacing w:val="-3"/>
-          <w:sz w:val="20"/>
-        </w:rPr>
-        <w:t xml:space="preserve"> </w:t>
-      </w:r>
-      <w:r>
-        <w:rPr>
-          <w:sz w:val="20"/>
-        </w:rPr>
-        <w:t>del</w:t>
-      </w:r>
-      <w:r>
-        <w:rPr>
-          <w:spacing w:val="-4"/>
-          <w:sz w:val="20"/>
-        </w:rPr>
-        <w:t xml:space="preserve"> </w:t>
-      </w:r>
-      <w:r>
-        <w:rPr>
-          <w:sz w:val="20"/>
-        </w:rPr>
-        <w:t>equipo</w:t>
-      </w:r>
-    </w:p>
-    <w:p>
-      <w:pPr>
-        <w:pStyle w:val="Textoindependiente"/>
-        <w:spacing w:before="8"/>
-        <w:rPr>
-          <w:rFonts w:ascii="Consolas"/>
-        </w:rPr>
-      </w:pPr>
-      <w:proofErr w:type="spellStart"/>
-      <w:r>
-        <w:rPr>
-          <w:rFonts w:ascii="Consolas"/>
-        </w:rPr>
-        <w:t>Switch</w:t>
-      </w:r>
-      <w:proofErr w:type="spellEnd"/>
-      <w:r>
-        <w:rPr>
-          <w:rFonts w:ascii="Consolas"/>
-        </w:rPr>
-        <w:t>#</w:t>
-      </w:r>
-      <w:r>
-        <w:rPr>
-          <w:rFonts w:ascii="Consolas"/>
-          <w:spacing w:val="-7"/>
-        </w:rPr>
-        <w:t xml:space="preserve"> </w:t>
-      </w:r>
-      <w:proofErr w:type="gramStart"/>
-      <w:r>
-        <w:rPr>
-          <w:rFonts w:ascii="Consolas"/>
-        </w:rPr>
-        <w:t>show</w:t>
-      </w:r>
-      <w:proofErr w:type="gramEnd"/>
-      <w:r>
-        <w:rPr>
-          <w:rFonts w:ascii="Consolas"/>
-          <w:spacing w:val="-6"/>
-        </w:rPr>
-        <w:t xml:space="preserve"> </w:t>
-      </w:r>
-      <w:r>
-        <w:rPr>
-          <w:rFonts w:ascii="Consolas"/>
-        </w:rPr>
-        <w:t>running-</w:t>
-      </w:r>
-      <w:proofErr w:type="spellStart"/>
-      <w:r>
-        <w:rPr>
-          <w:rFonts w:ascii="Consolas"/>
-        </w:rPr>
-        <w:t>config</w:t>
-      </w:r>
-      <w:proofErr w:type="spellEnd"/>
-    </w:p>
-    <w:p>
-      <w:pPr>
-        <w:pStyle w:val="Textoindependiente"/>
-        <w:spacing w:before="9"/>
-        <w:ind w:left="0"/>
-        <w:rPr>
-          <w:rFonts w:ascii="Consolas"/>
-          <w:sz w:val="23"/>
-        </w:rPr>
-      </w:pPr>
-    </w:p>
-    <w:p>
-      <w:pPr>
-        <w:pStyle w:val="Prrafodelista"/>
-        <w:numPr>
-          <w:ilvl w:val="1"/>
-          <w:numId w:val="4"/>
-        </w:numPr>
-        <w:tabs>
-          <w:tab w:val="left" w:pos="1984"/>
-        </w:tabs>
-        <w:ind w:left="1983" w:hanging="361"/>
-        <w:rPr>
-          <w:sz w:val="20"/>
-        </w:rPr>
-      </w:pPr>
-      <w:r>
-        <w:rPr>
-          <w:sz w:val="20"/>
-        </w:rPr>
-        <w:t>Guarde</w:t>
-      </w:r>
-      <w:r>
-        <w:rPr>
-          <w:spacing w:val="-9"/>
-          <w:sz w:val="20"/>
-        </w:rPr>
-        <w:t xml:space="preserve"> </w:t>
-      </w:r>
-      <w:r>
-        <w:rPr>
-          <w:sz w:val="20"/>
-        </w:rPr>
-        <w:t>la</w:t>
-      </w:r>
-      <w:r>
-        <w:rPr>
-          <w:spacing w:val="-9"/>
-          <w:sz w:val="20"/>
-        </w:rPr>
-        <w:t xml:space="preserve"> </w:t>
-      </w:r>
-      <w:r>
-        <w:rPr>
-          <w:sz w:val="20"/>
-        </w:rPr>
-        <w:t>configuración</w:t>
-      </w:r>
-    </w:p>
-    <w:p>
-      <w:pPr>
-        <w:pStyle w:val="Textoindependiente"/>
-        <w:spacing w:before="9" w:line="264" w:lineRule="auto"/>
-        <w:ind w:left="1983" w:right="2760"/>
-      </w:pPr>
-      <w:r>
-        <w:rPr>
-          <w:rFonts w:ascii="Consolas"/>
-          <w:lang w:val="en-US"/>
-        </w:rPr>
-        <w:t xml:space="preserve">Switch# </w:t>
-      </w:r>
-      <w:r>
-        <w:rPr>
-          <w:lang w:val="en-US"/>
-        </w:rPr>
-        <w:t>copy running-config startup-config</w:t>
-      </w:r>
-      <w:r>
-        <w:rPr>
-          <w:spacing w:val="1"/>
-          <w:lang w:val="en-US"/>
-        </w:rPr>
-        <w:t xml:space="preserve"> </w:t>
-      </w:r>
-      <w:r>
-        <w:rPr>
-          <w:lang w:val="en-US"/>
-        </w:rPr>
-        <w:t>Destination</w:t>
-      </w:r>
-      <w:r>
-        <w:rPr>
-          <w:spacing w:val="-11"/>
-          <w:lang w:val="en-US"/>
-        </w:rPr>
-        <w:t xml:space="preserve"> </w:t>
-      </w:r>
-      <w:r>
-        <w:rPr>
-          <w:lang w:val="en-US"/>
-        </w:rPr>
-        <w:t>filename</w:t>
-      </w:r>
-      <w:r>
-        <w:rPr>
-          <w:spacing w:val="-8"/>
-          <w:lang w:val="en-US"/>
-        </w:rPr>
-        <w:t xml:space="preserve"> </w:t>
-      </w:r>
-      <w:r>
-        <w:rPr>
-          <w:lang w:val="en-US"/>
-        </w:rPr>
-        <w:t>[startup-config]?</w:t>
-      </w:r>
-      <w:r>
-        <w:rPr>
-          <w:spacing w:val="-10"/>
-          <w:lang w:val="en-US"/>
-        </w:rPr>
-        <w:t xml:space="preserve"> </w:t>
-      </w:r>
-      <w:r>
-        <w:t>[</w:t>
-      </w:r>
-      <w:proofErr w:type="spellStart"/>
-      <w:r>
-        <w:t>enter</w:t>
-      </w:r>
-      <w:proofErr w:type="spellEnd"/>
-      <w:r>
-        <w:t>]</w:t>
-      </w:r>
-    </w:p>
-    <w:p>
-      <w:pPr>
-        <w:spacing w:line="264" w:lineRule="auto"/>
-        <w:sectPr>
-          <w:pgSz w:w="12240" w:h="15840"/>
-          <w:pgMar w:top="1360" w:right="1300" w:bottom="280" w:left="1300" w:header="720" w:footer="720" w:gutter="0"/>
-          <w:cols w:space="720"/>
-        </w:sectPr>
-      </w:pPr>
-    </w:p>
-    <w:p>
-      <w:pPr>
-        <w:pStyle w:val="Prrafodelista"/>
-        <w:numPr>
-          <w:ilvl w:val="0"/>
-          <w:numId w:val="3"/>
-        </w:numPr>
-        <w:tabs>
-          <w:tab w:val="left" w:pos="1570"/>
-          <w:tab w:val="left" w:pos="1571"/>
-        </w:tabs>
-        <w:spacing w:before="81" w:line="261" w:lineRule="auto"/>
-        <w:ind w:right="137"/>
-        <w:rPr>
-          <w:sz w:val="20"/>
-        </w:rPr>
-      </w:pPr>
-      <w:r>
-        <w:rPr>
-          <w:noProof/>
-        </w:rPr>
-        <w:lastRenderedPageBreak/>
-        <w:drawing>
-          <wp:anchor distT="0" distB="0" distL="0" distR="0" simplePos="0" relativeHeight="6" behindDoc="0" locked="0" layoutInCell="1" allowOverlap="1" wp14:anchorId="269A6B0E" wp14:editId="0D09BED2">
-            <wp:simplePos x="0" y="0"/>
-            <wp:positionH relativeFrom="page">
-              <wp:posOffset>2635331</wp:posOffset>
-            </wp:positionH>
-            <wp:positionV relativeFrom="paragraph">
-              <wp:posOffset>451274</wp:posOffset>
-            </wp:positionV>
-            <wp:extent cx="3415636" cy="1566386"/>
-            <wp:effectExtent l="0" t="0" r="0" b="0"/>
-            <wp:wrapTopAndBottom/>
-            <wp:docPr id="7" name="image4.jpeg"/>
-            <wp:cNvGraphicFramePr>
-              <a:graphicFrameLocks xmlns:a="http://schemas.openxmlformats.org/drawingml/2006/main" noChangeAspect="1"/>
-            </wp:cNvGraphicFramePr>
-            <a:graphic xmlns:a="http://schemas.openxmlformats.org/drawingml/2006/main">
-              <a:graphicData uri="http://schemas.openxmlformats.org/drawingml/2006/picture">
-                <pic:pic xmlns:pic="http://schemas.openxmlformats.org/drawingml/2006/picture">
-                  <pic:nvPicPr>
-                    <pic:cNvPr id="8" name="image4.jpeg"/>
-                    <pic:cNvPicPr/>
-                  </pic:nvPicPr>
-                  <pic:blipFill>
-                    <a:blip r:embed="rId9" cstate="print"/>
-                    <a:stretch>
-                      <a:fillRect/>
-                    </a:stretch>
-                  </pic:blipFill>
-                  <pic:spPr>
-                    <a:xfrm>
-                      <a:off x="0" y="0"/>
-                      <a:ext cx="3415636" cy="1566386"/>
-                    </a:xfrm>
-                    <a:prstGeom prst="rect">
-                      <a:avLst/>
-                    </a:prstGeom>
-                  </pic:spPr>
-                </pic:pic>
-              </a:graphicData>
-            </a:graphic>
-          </wp:anchor>
-        </w:drawing>
-      </w:r>
-      <w:r>
-        <w:rPr>
-          <w:sz w:val="20"/>
-        </w:rPr>
-        <w:t>Una</w:t>
-      </w:r>
-      <w:r>
-        <w:rPr>
-          <w:spacing w:val="12"/>
-          <w:sz w:val="20"/>
-        </w:rPr>
-        <w:t xml:space="preserve"> </w:t>
-      </w:r>
-      <w:r>
-        <w:rPr>
-          <w:sz w:val="20"/>
-        </w:rPr>
-        <w:t>los</w:t>
-      </w:r>
-      <w:r>
-        <w:rPr>
-          <w:spacing w:val="14"/>
-          <w:sz w:val="20"/>
-        </w:rPr>
-        <w:t xml:space="preserve"> </w:t>
-      </w:r>
-      <w:r>
-        <w:rPr>
-          <w:sz w:val="20"/>
-        </w:rPr>
-        <w:t>archivos</w:t>
-      </w:r>
-      <w:r>
-        <w:rPr>
-          <w:spacing w:val="14"/>
-          <w:sz w:val="20"/>
-        </w:rPr>
-        <w:t xml:space="preserve"> </w:t>
-      </w:r>
-      <w:r>
-        <w:rPr>
-          <w:sz w:val="20"/>
-        </w:rPr>
-        <w:t>de</w:t>
-      </w:r>
-      <w:r>
-        <w:rPr>
-          <w:spacing w:val="12"/>
-          <w:sz w:val="20"/>
-        </w:rPr>
-        <w:t xml:space="preserve"> </w:t>
-      </w:r>
-      <w:r>
-        <w:rPr>
-          <w:sz w:val="20"/>
-        </w:rPr>
-        <w:t>los</w:t>
-      </w:r>
-      <w:r>
-        <w:rPr>
-          <w:spacing w:val="13"/>
-          <w:sz w:val="20"/>
-        </w:rPr>
-        <w:t xml:space="preserve"> </w:t>
-      </w:r>
-      <w:r>
-        <w:rPr>
-          <w:sz w:val="20"/>
-        </w:rPr>
-        <w:t>estudiantes</w:t>
-      </w:r>
-      <w:r>
-        <w:rPr>
-          <w:spacing w:val="13"/>
-          <w:sz w:val="20"/>
-        </w:rPr>
-        <w:t xml:space="preserve"> </w:t>
-      </w:r>
-      <w:r>
-        <w:rPr>
-          <w:sz w:val="20"/>
-        </w:rPr>
-        <w:t>del</w:t>
-      </w:r>
-      <w:r>
-        <w:rPr>
-          <w:spacing w:val="12"/>
-          <w:sz w:val="20"/>
-        </w:rPr>
-        <w:t xml:space="preserve"> </w:t>
-      </w:r>
-      <w:r>
-        <w:rPr>
-          <w:sz w:val="20"/>
-        </w:rPr>
-        <w:t>grupo.</w:t>
-      </w:r>
-      <w:r>
-        <w:rPr>
-          <w:spacing w:val="12"/>
-          <w:sz w:val="20"/>
-        </w:rPr>
-        <w:t xml:space="preserve"> </w:t>
-      </w:r>
-      <w:r>
-        <w:rPr>
-          <w:sz w:val="20"/>
-        </w:rPr>
-        <w:t>Para</w:t>
-      </w:r>
-      <w:r>
-        <w:rPr>
-          <w:spacing w:val="13"/>
-          <w:sz w:val="20"/>
-        </w:rPr>
-        <w:t xml:space="preserve"> </w:t>
-      </w:r>
-      <w:r>
-        <w:rPr>
-          <w:sz w:val="20"/>
-        </w:rPr>
-        <w:t>eso,</w:t>
-      </w:r>
-      <w:r>
-        <w:rPr>
-          <w:spacing w:val="12"/>
-          <w:sz w:val="20"/>
-        </w:rPr>
-        <w:t xml:space="preserve"> </w:t>
-      </w:r>
-      <w:r>
-        <w:rPr>
-          <w:sz w:val="20"/>
-        </w:rPr>
-        <w:t>use</w:t>
-      </w:r>
-      <w:r>
-        <w:rPr>
-          <w:spacing w:val="12"/>
-          <w:sz w:val="20"/>
-        </w:rPr>
-        <w:t xml:space="preserve"> </w:t>
-      </w:r>
-      <w:r>
-        <w:rPr>
-          <w:sz w:val="20"/>
-        </w:rPr>
-        <w:t>la</w:t>
-      </w:r>
-      <w:r>
-        <w:rPr>
-          <w:spacing w:val="14"/>
-          <w:sz w:val="20"/>
-        </w:rPr>
-        <w:t xml:space="preserve"> </w:t>
-      </w:r>
-      <w:r>
-        <w:rPr>
-          <w:sz w:val="20"/>
-        </w:rPr>
-        <w:t>función</w:t>
-      </w:r>
-      <w:r>
-        <w:rPr>
-          <w:spacing w:val="15"/>
-          <w:sz w:val="20"/>
-        </w:rPr>
-        <w:t xml:space="preserve"> </w:t>
-      </w:r>
-      <w:proofErr w:type="spellStart"/>
-      <w:r>
-        <w:rPr>
-          <w:i/>
-          <w:sz w:val="20"/>
-        </w:rPr>
-        <w:t>multiusers</w:t>
-      </w:r>
-      <w:proofErr w:type="spellEnd"/>
-      <w:r>
-        <w:rPr>
-          <w:i/>
-          <w:spacing w:val="15"/>
-          <w:sz w:val="20"/>
-        </w:rPr>
-        <w:t xml:space="preserve"> </w:t>
-      </w:r>
-      <w:r>
-        <w:rPr>
-          <w:sz w:val="20"/>
-        </w:rPr>
-        <w:t>que</w:t>
-      </w:r>
-      <w:r>
-        <w:rPr>
-          <w:spacing w:val="-57"/>
-          <w:sz w:val="20"/>
-        </w:rPr>
-        <w:t xml:space="preserve"> </w:t>
-      </w:r>
-      <w:r>
-        <w:rPr>
-          <w:sz w:val="20"/>
-        </w:rPr>
-        <w:t>viene en el</w:t>
-      </w:r>
-      <w:r>
-        <w:rPr>
-          <w:spacing w:val="-3"/>
-          <w:sz w:val="20"/>
-        </w:rPr>
-        <w:t xml:space="preserve"> </w:t>
-      </w:r>
-      <w:r>
-        <w:rPr>
-          <w:sz w:val="20"/>
-        </w:rPr>
-        <w:t>simulador</w:t>
-      </w:r>
-    </w:p>
-    <w:p>
-      <w:pPr>
-        <w:pStyle w:val="Prrafodelista"/>
-        <w:numPr>
-          <w:ilvl w:val="0"/>
-          <w:numId w:val="3"/>
-        </w:numPr>
-        <w:tabs>
-          <w:tab w:val="left" w:pos="1570"/>
-          <w:tab w:val="left" w:pos="1571"/>
-        </w:tabs>
-        <w:spacing w:before="1"/>
-        <w:ind w:hanging="361"/>
-        <w:rPr>
-          <w:sz w:val="20"/>
-        </w:rPr>
-      </w:pPr>
-      <w:r>
-        <w:rPr>
-          <w:sz w:val="20"/>
-        </w:rPr>
-        <w:t>Use</w:t>
-      </w:r>
-      <w:r>
-        <w:rPr>
-          <w:spacing w:val="-6"/>
-          <w:sz w:val="20"/>
-        </w:rPr>
-        <w:t xml:space="preserve"> </w:t>
-      </w:r>
-      <w:r>
-        <w:rPr>
-          <w:sz w:val="20"/>
-        </w:rPr>
-        <w:t>el</w:t>
-      </w:r>
-      <w:r>
-        <w:rPr>
-          <w:spacing w:val="-5"/>
-          <w:sz w:val="20"/>
-        </w:rPr>
-        <w:t xml:space="preserve"> </w:t>
-      </w:r>
-      <w:r>
-        <w:rPr>
-          <w:sz w:val="20"/>
-        </w:rPr>
-        <w:t>comando</w:t>
-      </w:r>
-      <w:r>
-        <w:rPr>
-          <w:spacing w:val="-2"/>
-          <w:sz w:val="20"/>
-        </w:rPr>
-        <w:t xml:space="preserve"> </w:t>
-      </w:r>
-      <w:r>
-        <w:rPr>
-          <w:sz w:val="20"/>
-        </w:rPr>
-        <w:t>ping</w:t>
-      </w:r>
-      <w:r>
-        <w:rPr>
-          <w:spacing w:val="-6"/>
-          <w:sz w:val="20"/>
-        </w:rPr>
-        <w:t xml:space="preserve"> </w:t>
-      </w:r>
-      <w:r>
-        <w:rPr>
-          <w:sz w:val="20"/>
-        </w:rPr>
-        <w:t>para</w:t>
-      </w:r>
-      <w:r>
-        <w:rPr>
-          <w:spacing w:val="-4"/>
-          <w:sz w:val="20"/>
-        </w:rPr>
-        <w:t xml:space="preserve"> </w:t>
-      </w:r>
-      <w:r>
-        <w:rPr>
-          <w:sz w:val="20"/>
-        </w:rPr>
-        <w:t>verificar</w:t>
-      </w:r>
-      <w:r>
-        <w:rPr>
-          <w:spacing w:val="-6"/>
-          <w:sz w:val="20"/>
-        </w:rPr>
-        <w:t xml:space="preserve"> </w:t>
-      </w:r>
-      <w:r>
-        <w:rPr>
-          <w:sz w:val="20"/>
-        </w:rPr>
-        <w:t>la</w:t>
-      </w:r>
-      <w:r>
-        <w:rPr>
-          <w:spacing w:val="-1"/>
-          <w:sz w:val="20"/>
-        </w:rPr>
-        <w:t xml:space="preserve"> </w:t>
-      </w:r>
-      <w:r>
-        <w:rPr>
-          <w:sz w:val="20"/>
-        </w:rPr>
-        <w:t>conectividad</w:t>
-      </w:r>
-      <w:r>
-        <w:rPr>
-          <w:spacing w:val="-3"/>
-          <w:sz w:val="20"/>
-        </w:rPr>
-        <w:t xml:space="preserve"> </w:t>
-      </w:r>
-      <w:r>
-        <w:rPr>
-          <w:sz w:val="20"/>
-        </w:rPr>
-        <w:t>entre</w:t>
-      </w:r>
-      <w:r>
-        <w:rPr>
-          <w:spacing w:val="-5"/>
-          <w:sz w:val="20"/>
-        </w:rPr>
-        <w:t xml:space="preserve"> </w:t>
-      </w:r>
-      <w:r>
-        <w:rPr>
-          <w:sz w:val="20"/>
-        </w:rPr>
-        <w:t>los</w:t>
-      </w:r>
-      <w:r>
-        <w:rPr>
-          <w:spacing w:val="-5"/>
-          <w:sz w:val="20"/>
-        </w:rPr>
-        <w:t xml:space="preserve"> </w:t>
-      </w:r>
-      <w:r>
-        <w:rPr>
-          <w:sz w:val="20"/>
-        </w:rPr>
-        <w:t>equipos</w:t>
-      </w:r>
-    </w:p>
-    <w:p>
-      <w:pPr>
-        <w:pStyle w:val="Ttulo2"/>
-        <w:numPr>
-          <w:ilvl w:val="0"/>
-          <w:numId w:val="5"/>
-        </w:numPr>
-        <w:tabs>
-          <w:tab w:val="left" w:pos="501"/>
-        </w:tabs>
-        <w:ind w:hanging="361"/>
-      </w:pPr>
-      <w:r>
-        <w:rPr>
-          <w:color w:val="90C225"/>
-        </w:rPr>
-        <w:t>Redes</w:t>
-      </w:r>
-      <w:r>
-        <w:rPr>
-          <w:color w:val="90C225"/>
-          <w:spacing w:val="-4"/>
-        </w:rPr>
-        <w:t xml:space="preserve"> </w:t>
-      </w:r>
-      <w:r>
-        <w:rPr>
-          <w:color w:val="90C225"/>
-        </w:rPr>
-        <w:t>de</w:t>
-      </w:r>
-      <w:r>
-        <w:rPr>
-          <w:color w:val="90C225"/>
-          <w:spacing w:val="-3"/>
-        </w:rPr>
-        <w:t xml:space="preserve"> </w:t>
-      </w:r>
-      <w:proofErr w:type="spellStart"/>
-      <w:r>
-        <w:rPr>
-          <w:color w:val="90C225"/>
-        </w:rPr>
-        <w:t>switches</w:t>
-      </w:r>
-      <w:proofErr w:type="spellEnd"/>
-      <w:r>
-        <w:rPr>
-          <w:color w:val="90C225"/>
-          <w:spacing w:val="-6"/>
-        </w:rPr>
-        <w:t xml:space="preserve"> </w:t>
-      </w:r>
-      <w:r>
-        <w:rPr>
-          <w:color w:val="90C225"/>
-        </w:rPr>
-        <w:t>más</w:t>
-      </w:r>
-      <w:r>
-        <w:rPr>
-          <w:color w:val="90C225"/>
-          <w:spacing w:val="-3"/>
-        </w:rPr>
-        <w:t xml:space="preserve"> </w:t>
-      </w:r>
-      <w:r>
-        <w:rPr>
-          <w:color w:val="90C225"/>
-        </w:rPr>
-        <w:t>grandes</w:t>
-      </w:r>
-    </w:p>
-    <w:p>
-      <w:pPr>
-        <w:pStyle w:val="Textoindependiente"/>
-        <w:ind w:left="500"/>
-      </w:pPr>
-      <w:r>
-        <w:t>Usando</w:t>
-      </w:r>
-      <w:r>
-        <w:rPr>
-          <w:spacing w:val="-5"/>
-        </w:rPr>
-        <w:t xml:space="preserve"> </w:t>
-      </w:r>
-      <w:proofErr w:type="spellStart"/>
-      <w:r>
-        <w:t>packet</w:t>
-      </w:r>
-      <w:proofErr w:type="spellEnd"/>
-      <w:r>
-        <w:rPr>
-          <w:spacing w:val="-2"/>
-        </w:rPr>
-        <w:t xml:space="preserve"> </w:t>
-      </w:r>
-      <w:proofErr w:type="spellStart"/>
-      <w:r>
-        <w:t>tracer</w:t>
-      </w:r>
-      <w:proofErr w:type="spellEnd"/>
-      <w:r>
-        <w:rPr>
-          <w:spacing w:val="-5"/>
-        </w:rPr>
-        <w:t xml:space="preserve"> </w:t>
-      </w:r>
-      <w:r>
-        <w:t>monte</w:t>
-      </w:r>
-      <w:r>
-        <w:rPr>
-          <w:spacing w:val="-4"/>
-        </w:rPr>
-        <w:t xml:space="preserve"> </w:t>
-      </w:r>
-      <w:r>
-        <w:t>la</w:t>
-      </w:r>
-      <w:r>
-        <w:rPr>
-          <w:spacing w:val="-4"/>
-        </w:rPr>
-        <w:t xml:space="preserve"> </w:t>
-      </w:r>
-      <w:r>
-        <w:t>siguiente</w:t>
-      </w:r>
-      <w:r>
-        <w:rPr>
-          <w:spacing w:val="-2"/>
-        </w:rPr>
-        <w:t xml:space="preserve"> </w:t>
-      </w:r>
-      <w:r>
-        <w:t>red.</w:t>
-      </w:r>
-      <w:r>
-        <w:rPr>
-          <w:spacing w:val="-6"/>
-        </w:rPr>
-        <w:t xml:space="preserve"> </w:t>
-      </w:r>
-      <w:r>
-        <w:t>Cada</w:t>
-      </w:r>
-      <w:r>
-        <w:rPr>
-          <w:spacing w:val="-1"/>
-        </w:rPr>
-        <w:t xml:space="preserve"> </w:t>
-      </w:r>
-      <w:r>
-        <w:t>estudiante</w:t>
-      </w:r>
-      <w:r>
-        <w:rPr>
-          <w:spacing w:val="-5"/>
-        </w:rPr>
-        <w:t xml:space="preserve"> </w:t>
-      </w:r>
-      <w:r>
-        <w:t>debe</w:t>
-      </w:r>
-      <w:r>
-        <w:rPr>
-          <w:spacing w:val="-2"/>
-        </w:rPr>
-        <w:t xml:space="preserve"> </w:t>
-      </w:r>
-      <w:r>
-        <w:t>hacer</w:t>
-      </w:r>
-      <w:r>
-        <w:rPr>
-          <w:spacing w:val="-1"/>
-        </w:rPr>
-        <w:t xml:space="preserve"> </w:t>
-      </w:r>
-      <w:r>
-        <w:t>un</w:t>
-      </w:r>
-      <w:r>
-        <w:rPr>
-          <w:spacing w:val="-2"/>
-        </w:rPr>
-        <w:t xml:space="preserve"> </w:t>
-      </w:r>
-      <w:proofErr w:type="spellStart"/>
-      <w:r>
-        <w:t>packet</w:t>
-      </w:r>
-      <w:proofErr w:type="spellEnd"/>
-      <w:r>
-        <w:rPr>
-          <w:spacing w:val="-5"/>
-        </w:rPr>
-        <w:t xml:space="preserve"> </w:t>
-      </w:r>
-      <w:proofErr w:type="spellStart"/>
-      <w:r>
-        <w:t>tracer</w:t>
-      </w:r>
-      <w:proofErr w:type="spellEnd"/>
-      <w:r>
-        <w:t>.</w:t>
-      </w:r>
-    </w:p>
-    <w:p>
-      <w:pPr>
-        <w:pStyle w:val="Textoindependiente"/>
-        <w:spacing w:before="1"/>
-        <w:ind w:left="0"/>
-        <w:rPr>
-          <w:sz w:val="9"/>
-        </w:rPr>
-      </w:pPr>
-      <w:r>
-        <w:rPr>
-          <w:noProof/>
         </w:rPr>
         <w:drawing>
           <wp:anchor distT="0" distB="0" distL="0" distR="0" simplePos="0" relativeHeight="7" behindDoc="0" locked="0" layoutInCell="1" allowOverlap="1" wp14:anchorId="49EA43BF" wp14:editId="3B35DED6">
@@ -6939,7 +6336,7 @@
                     <pic:cNvPicPr/>
                   </pic:nvPicPr>
                   <pic:blipFill>
-                    <a:blip r:embed="rId10" cstate="print"/>
+                    <a:blip r:embed="rId15" cstate="print"/>
                     <a:stretch>
                       <a:fillRect/>
                     </a:stretch>
@@ -6980,6 +6377,7 @@
         <w:rPr>
           <w:sz w:val="20"/>
         </w:rPr>
+        <w:lastRenderedPageBreak/>
         <w:t>Realice</w:t>
       </w:r>
       <w:r>
@@ -8109,7 +7507,6 @@
         <w:t xml:space="preserve"> </w:t>
       </w:r>
       <w:proofErr w:type="spellStart"/>
-      <w:proofErr w:type="gramStart"/>
       <w:r>
         <w:rPr>
           <w:sz w:val="20"/>
@@ -8117,7 +7514,6 @@
         <w:t>frame</w:t>
       </w:r>
       <w:proofErr w:type="spellEnd"/>
-      <w:proofErr w:type="gramEnd"/>
       <w:r>
         <w:rPr>
           <w:spacing w:val="-57"/>
@@ -8219,6 +7615,7 @@
         <w:rPr>
           <w:sz w:val="20"/>
         </w:rPr>
+        <w:lastRenderedPageBreak/>
         <w:t>De</w:t>
       </w:r>
       <w:r>
@@ -8400,13 +7797,7 @@
         <w:rPr>
           <w:sz w:val="20"/>
         </w:rPr>
-        <w:t>I</w:t>
-      </w:r>
-      <w:r>
-        <w:rPr>
-          <w:sz w:val="20"/>
-        </w:rPr>
-        <w:t>nterconecte</w:t>
+        <w:t>Interconecte</w:t>
       </w:r>
       <w:r>
         <w:rPr>
@@ -8713,10 +8104,8 @@
         <w:jc w:val="both"/>
       </w:pPr>
       <w:r>
-        <w:t>U</w:t>
-      </w:r>
-      <w:r>
-        <w:t>sando</w:t>
+        <w:lastRenderedPageBreak/>
+        <w:t>Usando</w:t>
       </w:r>
       <w:r>
         <w:rPr>
@@ -8941,12 +8330,10 @@
         <w:t xml:space="preserve"> </w:t>
       </w:r>
       <w:proofErr w:type="spellStart"/>
-      <w:proofErr w:type="gramStart"/>
       <w:r>
         <w:t>frame</w:t>
       </w:r>
       <w:proofErr w:type="spellEnd"/>
-      <w:proofErr w:type="gramEnd"/>
       <w:r>
         <w:rPr>
           <w:spacing w:val="-2"/>
@@ -9070,7 +8457,6 @@
           <w:sz w:val="24"/>
           <w:szCs w:val="24"/>
         </w:rPr>
-        <w:lastRenderedPageBreak/>
         <w:t>Prueba de entrega de paquetes en Redes más grandes.</w:t>
       </w:r>
     </w:p>
@@ -9084,6 +8470,7 @@
       <w:r>
         <w:rPr>
           <w:noProof/>
+          <w:lang w:val="en-US"/>
         </w:rPr>
         <w:drawing>
           <wp:inline distT="0" distB="0" distL="0" distR="0" wp14:anchorId="52ACA7B9" wp14:editId="5F1CD479">
@@ -9101,7 +8488,7 @@
                     <pic:cNvPicPr/>
                   </pic:nvPicPr>
                   <pic:blipFill>
-                    <a:blip r:embed="rId11"/>
+                    <a:blip r:embed="rId16"/>
                     <a:stretch>
                       <a:fillRect/>
                     </a:stretch>
@@ -9160,6 +8547,7 @@
       <w:r>
         <w:rPr>
           <w:noProof/>
+          <w:lang w:val="en-US"/>
         </w:rPr>
         <w:drawing>
           <wp:anchor distT="0" distB="0" distL="0" distR="0" simplePos="0" relativeHeight="251655680" behindDoc="0" locked="0" layoutInCell="1" allowOverlap="1" wp14:anchorId="2C892AED" wp14:editId="1A0DBF06">
@@ -9185,7 +8573,7 @@
                     <pic:cNvPicPr/>
                   </pic:nvPicPr>
                   <pic:blipFill>
-                    <a:blip r:embed="rId12" cstate="print"/>
+                    <a:blip r:embed="rId17" cstate="print"/>
                     <a:stretch>
                       <a:fillRect/>
                     </a:stretch>
@@ -9312,6 +8700,7 @@
         <w:ind w:left="1694" w:right="1332"/>
       </w:pPr>
       <w:r>
+        <w:lastRenderedPageBreak/>
         <w:t>Detallamos</w:t>
       </w:r>
       <w:r>
@@ -9514,6 +8903,7 @@
       <w:r>
         <w:rPr>
           <w:noProof/>
+          <w:lang w:val="en-US"/>
         </w:rPr>
         <w:lastRenderedPageBreak/>
         <w:drawing>
@@ -9532,7 +8922,7 @@
                     <pic:cNvPicPr/>
                   </pic:nvPicPr>
                   <pic:blipFill>
-                    <a:blip r:embed="rId13" cstate="print"/>
+                    <a:blip r:embed="rId18" cstate="print"/>
                     <a:stretch>
                       <a:fillRect/>
                     </a:stretch>
@@ -9562,6 +8952,7 @@
       <w:r>
         <w:rPr>
           <w:noProof/>
+          <w:lang w:val="en-US"/>
         </w:rPr>
         <w:drawing>
           <wp:anchor distT="0" distB="0" distL="0" distR="0" simplePos="0" relativeHeight="251656704" behindDoc="0" locked="0" layoutInCell="1" allowOverlap="1" wp14:anchorId="0948E289" wp14:editId="0D398D5C">
@@ -9587,7 +8978,7 @@
                     <pic:cNvPicPr/>
                   </pic:nvPicPr>
                   <pic:blipFill>
-                    <a:blip r:embed="rId14" cstate="print"/>
+                    <a:blip r:embed="rId19" cstate="print"/>
                     <a:stretch>
                       <a:fillRect/>
                     </a:stretch>
@@ -9818,6 +9209,7 @@
       <w:r>
         <w:rPr>
           <w:noProof/>
+          <w:lang w:val="en-US"/>
         </w:rPr>
         <w:lastRenderedPageBreak/>
         <w:drawing>
@@ -9836,7 +9228,7 @@
                     <pic:cNvPicPr/>
                   </pic:nvPicPr>
                   <pic:blipFill>
-                    <a:blip r:embed="rId15" cstate="print"/>
+                    <a:blip r:embed="rId20" cstate="print"/>
                     <a:stretch>
                       <a:fillRect/>
                     </a:stretch>
@@ -9936,12 +9328,10 @@
         <w:t xml:space="preserve"> </w:t>
       </w:r>
       <w:proofErr w:type="spellStart"/>
-      <w:proofErr w:type="gramStart"/>
       <w:r>
         <w:t>frame</w:t>
       </w:r>
       <w:proofErr w:type="spellEnd"/>
-      <w:proofErr w:type="gramEnd"/>
     </w:p>
     <w:p>
       <w:pPr>
@@ -9956,6 +9346,7 @@
       <w:r>
         <w:rPr>
           <w:noProof/>
+          <w:lang w:val="en-US"/>
         </w:rPr>
         <w:drawing>
           <wp:anchor distT="0" distB="0" distL="0" distR="0" simplePos="0" relativeHeight="251659776" behindDoc="0" locked="0" layoutInCell="1" allowOverlap="1" wp14:anchorId="5249968C" wp14:editId="5D72AA4F">
@@ -9981,7 +9372,7 @@
                     <pic:cNvPicPr/>
                   </pic:nvPicPr>
                   <pic:blipFill>
-                    <a:blip r:embed="rId16" cstate="print"/>
+                    <a:blip r:embed="rId21" cstate="print"/>
                     <a:stretch>
                       <a:fillRect/>
                     </a:stretch>
@@ -10019,8 +9410,212 @@
 </file>
 
 <file path=word/numbering.xml><?xml version="1.0" encoding="utf-8"?>
-<w:numbering xmlns:wpc="http://schemas.microsoft.com/office/word/2010/wordprocessingCanvas" xmlns:cx="http://schemas.microsoft.com/office/drawing/2014/chartex" xmlns:cx1="http://schemas.microsoft.com/office/drawing/2015/9/8/chartex" xmlns:cx2="http://schemas.microsoft.com/office/drawing/2015/10/21/chartex" xmlns:cx3="http://schemas.microsoft.com/office/drawing/2016/5/9/chartex" xmlns:cx4="http://schemas.microsoft.com/office/drawing/2016/5/10/chartex" xmlns:cx5="http://schemas.microsoft.com/office/drawing/2016/5/11/chartex" xmlns:cx6="http://schemas.microsoft.com/office/drawing/2016/5/12/chartex" xmlns:cx7="http://schemas.microsoft.com/office/drawing/2016/5/13/chartex" xmlns:cx8="http://schemas.microsoft.com/office/drawing/2016/5/14/chartex" xmlns:mc="http://schemas.openxmlformats.org/markup-compatibility/2006" xmlns:aink="http://schemas.microsoft.com/office/drawing/2016/ink" xmlns:am3d="http://schemas.microsoft.com/office/drawing/2017/model3d" xmlns:o="urn:schemas-microsoft-com:office:office" xmlns:r="http://schemas.openxmlformats.org/officeDocument/2006/relationships" xmlns:m="http://schemas.openxmlformats.org/officeDocument/2006/math" xmlns:v="urn:schemas-microsoft-com:vml" xmlns:wp14="http://schemas.microsoft.com/office/word/2010/wordprocessingDrawing" xmlns:wp="http://schemas.openxmlformats.org/drawingml/2006/wordprocessingDrawing" xmlns:w10="urn:schemas-microsoft-com:office:word" xmlns:w="http://schemas.openxmlformats.org/wordprocessingml/2006/main" xmlns:w14="http://schemas.microsoft.com/office/word/2010/wordml" xmlns:w15="http://schemas.microsoft.com/office/word/2012/wordml" xmlns:w16cex="http://schemas.microsoft.com/office/word/2018/wordml/cex" xmlns:w16cid="http://schemas.microsoft.com/office/word/2016/wordml/cid" xmlns:w16="http://schemas.microsoft.com/office/word/2018/wordml" xmlns:w16se="http://schemas.microsoft.com/office/word/2015/wordml/symex" xmlns:wpg="http://schemas.microsoft.com/office/word/2010/wordprocessingGroup" xmlns:wpi="http://schemas.microsoft.com/office/word/2010/wordprocessingInk" xmlns:wne="http://schemas.microsoft.com/office/word/2006/wordml" xmlns:wps="http://schemas.microsoft.com/office/word/2010/wordprocessingShape" mc:Ignorable="w14 w15 w16se w16cid w16 w16cex wp14">
+<w:numbering xmlns:wpc="http://schemas.microsoft.com/office/word/2010/wordprocessingCanvas" xmlns:cx="http://schemas.microsoft.com/office/drawing/2014/chartex" xmlns:mc="http://schemas.openxmlformats.org/markup-compatibility/2006" xmlns:o="urn:schemas-microsoft-com:office:office" xmlns:r="http://schemas.openxmlformats.org/officeDocument/2006/relationships" xmlns:m="http://schemas.openxmlformats.org/officeDocument/2006/math" xmlns:v="urn:schemas-microsoft-com:vml" xmlns:wp14="http://schemas.microsoft.com/office/word/2010/wordprocessingDrawing" xmlns:wp="http://schemas.openxmlformats.org/drawingml/2006/wordprocessingDrawing" xmlns:w10="urn:schemas-microsoft-com:office:word" xmlns:w="http://schemas.openxmlformats.org/wordprocessingml/2006/main" xmlns:w14="http://schemas.microsoft.com/office/word/2010/wordml" xmlns:w15="http://schemas.microsoft.com/office/word/2012/wordml" xmlns:w16se="http://schemas.microsoft.com/office/word/2015/wordml/symex" xmlns:wpg="http://schemas.microsoft.com/office/word/2010/wordprocessingGroup" xmlns:wpi="http://schemas.microsoft.com/office/word/2010/wordprocessingInk" xmlns:wne="http://schemas.microsoft.com/office/word/2006/wordml" xmlns:wps="http://schemas.microsoft.com/office/word/2010/wordprocessingShape" mc:Ignorable="w14 w15 w16se wp14">
   <w:abstractNum w:abstractNumId="0" w15:restartNumberingAfterBreak="0">
+    <w:nsid w:val="0DED7263"/>
+    <w:multiLevelType w:val="hybridMultilevel"/>
+    <w:tmpl w:val="4484E5EA"/>
+    <w:lvl w:ilvl="0" w:tplc="FC12C9F8">
+      <w:start w:val="15"/>
+      <w:numFmt w:val="lowerLetter"/>
+      <w:lvlText w:val="%1"/>
+      <w:lvlJc w:val="left"/>
+    </w:lvl>
+    <w:lvl w:ilvl="1" w:tplc="E4485566">
+      <w:numFmt w:val="decimal"/>
+      <w:lvlText w:val=""/>
+      <w:lvlJc w:val="left"/>
+    </w:lvl>
+    <w:lvl w:ilvl="2" w:tplc="953CA89C">
+      <w:numFmt w:val="decimal"/>
+      <w:lvlText w:val=""/>
+      <w:lvlJc w:val="left"/>
+    </w:lvl>
+    <w:lvl w:ilvl="3" w:tplc="DD7C76E6">
+      <w:numFmt w:val="decimal"/>
+      <w:lvlText w:val=""/>
+      <w:lvlJc w:val="left"/>
+    </w:lvl>
+    <w:lvl w:ilvl="4" w:tplc="DE46A9F6">
+      <w:numFmt w:val="decimal"/>
+      <w:lvlText w:val=""/>
+      <w:lvlJc w:val="left"/>
+    </w:lvl>
+    <w:lvl w:ilvl="5" w:tplc="E41824E4">
+      <w:numFmt w:val="decimal"/>
+      <w:lvlText w:val=""/>
+      <w:lvlJc w:val="left"/>
+    </w:lvl>
+    <w:lvl w:ilvl="6" w:tplc="B8146432">
+      <w:numFmt w:val="decimal"/>
+      <w:lvlText w:val=""/>
+      <w:lvlJc w:val="left"/>
+    </w:lvl>
+    <w:lvl w:ilvl="7" w:tplc="40426E82">
+      <w:numFmt w:val="decimal"/>
+      <w:lvlText w:val=""/>
+      <w:lvlJc w:val="left"/>
+    </w:lvl>
+    <w:lvl w:ilvl="8" w:tplc="DCA080CE">
+      <w:numFmt w:val="decimal"/>
+      <w:lvlText w:val=""/>
+      <w:lvlJc w:val="left"/>
+    </w:lvl>
+  </w:abstractNum>
+  <w:abstractNum w:abstractNumId="1" w15:restartNumberingAfterBreak="0">
+    <w:nsid w:val="109CF92E"/>
+    <w:multiLevelType w:val="hybridMultilevel"/>
+    <w:tmpl w:val="6A4E97DA"/>
+    <w:lvl w:ilvl="0" w:tplc="2474C57E">
+      <w:start w:val="1"/>
+      <w:numFmt w:val="bullet"/>
+      <w:lvlText w:val="•"/>
+      <w:lvlJc w:val="left"/>
+    </w:lvl>
+    <w:lvl w:ilvl="1" w:tplc="0E8A3660">
+      <w:numFmt w:val="decimal"/>
+      <w:lvlText w:val=""/>
+      <w:lvlJc w:val="left"/>
+    </w:lvl>
+    <w:lvl w:ilvl="2" w:tplc="7AB4CE62">
+      <w:numFmt w:val="decimal"/>
+      <w:lvlText w:val=""/>
+      <w:lvlJc w:val="left"/>
+    </w:lvl>
+    <w:lvl w:ilvl="3" w:tplc="06DEACAA">
+      <w:numFmt w:val="decimal"/>
+      <w:lvlText w:val=""/>
+      <w:lvlJc w:val="left"/>
+    </w:lvl>
+    <w:lvl w:ilvl="4" w:tplc="89BEB956">
+      <w:numFmt w:val="decimal"/>
+      <w:lvlText w:val=""/>
+      <w:lvlJc w:val="left"/>
+    </w:lvl>
+    <w:lvl w:ilvl="5" w:tplc="9C9A4D1C">
+      <w:numFmt w:val="decimal"/>
+      <w:lvlText w:val=""/>
+      <w:lvlJc w:val="left"/>
+    </w:lvl>
+    <w:lvl w:ilvl="6" w:tplc="7CD45D82">
+      <w:numFmt w:val="decimal"/>
+      <w:lvlText w:val=""/>
+      <w:lvlJc w:val="left"/>
+    </w:lvl>
+    <w:lvl w:ilvl="7" w:tplc="BA4C9E36">
+      <w:numFmt w:val="decimal"/>
+      <w:lvlText w:val=""/>
+      <w:lvlJc w:val="left"/>
+    </w:lvl>
+    <w:lvl w:ilvl="8" w:tplc="072459E0">
+      <w:numFmt w:val="decimal"/>
+      <w:lvlText w:val=""/>
+      <w:lvlJc w:val="left"/>
+    </w:lvl>
+  </w:abstractNum>
+  <w:abstractNum w:abstractNumId="2" w15:restartNumberingAfterBreak="0">
+    <w:nsid w:val="140E0F76"/>
+    <w:multiLevelType w:val="hybridMultilevel"/>
+    <w:tmpl w:val="F48639DA"/>
+    <w:lvl w:ilvl="0" w:tplc="BE205E46">
+      <w:start w:val="15"/>
+      <w:numFmt w:val="lowerLetter"/>
+      <w:lvlText w:val="%1"/>
+      <w:lvlJc w:val="left"/>
+    </w:lvl>
+    <w:lvl w:ilvl="1" w:tplc="03181D92">
+      <w:numFmt w:val="decimal"/>
+      <w:lvlText w:val=""/>
+      <w:lvlJc w:val="left"/>
+    </w:lvl>
+    <w:lvl w:ilvl="2" w:tplc="DE8E674A">
+      <w:numFmt w:val="decimal"/>
+      <w:lvlText w:val=""/>
+      <w:lvlJc w:val="left"/>
+    </w:lvl>
+    <w:lvl w:ilvl="3" w:tplc="EAA45B66">
+      <w:numFmt w:val="decimal"/>
+      <w:lvlText w:val=""/>
+      <w:lvlJc w:val="left"/>
+    </w:lvl>
+    <w:lvl w:ilvl="4" w:tplc="C9B246C8">
+      <w:numFmt w:val="decimal"/>
+      <w:lvlText w:val=""/>
+      <w:lvlJc w:val="left"/>
+    </w:lvl>
+    <w:lvl w:ilvl="5" w:tplc="F6220662">
+      <w:numFmt w:val="decimal"/>
+      <w:lvlText w:val=""/>
+      <w:lvlJc w:val="left"/>
+    </w:lvl>
+    <w:lvl w:ilvl="6" w:tplc="367CA478">
+      <w:numFmt w:val="decimal"/>
+      <w:lvlText w:val=""/>
+      <w:lvlJc w:val="left"/>
+    </w:lvl>
+    <w:lvl w:ilvl="7" w:tplc="1DB4FAE2">
+      <w:numFmt w:val="decimal"/>
+      <w:lvlText w:val=""/>
+      <w:lvlJc w:val="left"/>
+    </w:lvl>
+    <w:lvl w:ilvl="8" w:tplc="3EF814D2">
+      <w:numFmt w:val="decimal"/>
+      <w:lvlText w:val=""/>
+      <w:lvlJc w:val="left"/>
+    </w:lvl>
+  </w:abstractNum>
+  <w:abstractNum w:abstractNumId="3" w15:restartNumberingAfterBreak="0">
+    <w:nsid w:val="1BEFD79F"/>
+    <w:multiLevelType w:val="hybridMultilevel"/>
+    <w:tmpl w:val="8DFC8C68"/>
+    <w:lvl w:ilvl="0" w:tplc="1B7E1ACE">
+      <w:start w:val="15"/>
+      <w:numFmt w:val="lowerLetter"/>
+      <w:lvlText w:val="%1"/>
+      <w:lvlJc w:val="left"/>
+    </w:lvl>
+    <w:lvl w:ilvl="1" w:tplc="CD32B0F0">
+      <w:numFmt w:val="decimal"/>
+      <w:lvlText w:val=""/>
+      <w:lvlJc w:val="left"/>
+    </w:lvl>
+    <w:lvl w:ilvl="2" w:tplc="7F1820D0">
+      <w:numFmt w:val="decimal"/>
+      <w:lvlText w:val=""/>
+      <w:lvlJc w:val="left"/>
+    </w:lvl>
+    <w:lvl w:ilvl="3" w:tplc="53C644C8">
+      <w:numFmt w:val="decimal"/>
+      <w:lvlText w:val=""/>
+      <w:lvlJc w:val="left"/>
+    </w:lvl>
+    <w:lvl w:ilvl="4" w:tplc="33EA1AD2">
+      <w:numFmt w:val="decimal"/>
+      <w:lvlText w:val=""/>
+      <w:lvlJc w:val="left"/>
+    </w:lvl>
+    <w:lvl w:ilvl="5" w:tplc="6CF0A05A">
+      <w:numFmt w:val="decimal"/>
+      <w:lvlText w:val=""/>
+      <w:lvlJc w:val="left"/>
+    </w:lvl>
+    <w:lvl w:ilvl="6" w:tplc="4B64CE40">
+      <w:numFmt w:val="decimal"/>
+      <w:lvlText w:val=""/>
+      <w:lvlJc w:val="left"/>
+    </w:lvl>
+    <w:lvl w:ilvl="7" w:tplc="07EE9F56">
+      <w:numFmt w:val="decimal"/>
+      <w:lvlText w:val=""/>
+      <w:lvlJc w:val="left"/>
+    </w:lvl>
+    <w:lvl w:ilvl="8" w:tplc="27DEC1F8">
+      <w:numFmt w:val="decimal"/>
+      <w:lvlText w:val=""/>
+      <w:lvlJc w:val="left"/>
+    </w:lvl>
+  </w:abstractNum>
+  <w:abstractNum w:abstractNumId="4" w15:restartNumberingAfterBreak="0">
     <w:nsid w:val="1F8B59C5"/>
     <w:multiLevelType w:val="hybridMultilevel"/>
     <w:tmpl w:val="6D5CBC52"/>
@@ -10139,7 +9734,262 @@
       </w:rPr>
     </w:lvl>
   </w:abstractNum>
-  <w:abstractNum w:abstractNumId="1" w15:restartNumberingAfterBreak="0">
+  <w:abstractNum w:abstractNumId="5" w15:restartNumberingAfterBreak="0">
+    <w:nsid w:val="25E45D32"/>
+    <w:multiLevelType w:val="hybridMultilevel"/>
+    <w:tmpl w:val="1C5EBBAA"/>
+    <w:lvl w:ilvl="0" w:tplc="F98E7F60">
+      <w:start w:val="15"/>
+      <w:numFmt w:val="lowerLetter"/>
+      <w:lvlText w:val="%1"/>
+      <w:lvlJc w:val="left"/>
+    </w:lvl>
+    <w:lvl w:ilvl="1" w:tplc="24F4E67E">
+      <w:numFmt w:val="decimal"/>
+      <w:lvlText w:val=""/>
+      <w:lvlJc w:val="left"/>
+    </w:lvl>
+    <w:lvl w:ilvl="2" w:tplc="24682C2C">
+      <w:numFmt w:val="decimal"/>
+      <w:lvlText w:val=""/>
+      <w:lvlJc w:val="left"/>
+    </w:lvl>
+    <w:lvl w:ilvl="3" w:tplc="1130B4B0">
+      <w:numFmt w:val="decimal"/>
+      <w:lvlText w:val=""/>
+      <w:lvlJc w:val="left"/>
+    </w:lvl>
+    <w:lvl w:ilvl="4" w:tplc="45508CF2">
+      <w:numFmt w:val="decimal"/>
+      <w:lvlText w:val=""/>
+      <w:lvlJc w:val="left"/>
+    </w:lvl>
+    <w:lvl w:ilvl="5" w:tplc="AD229CE0">
+      <w:numFmt w:val="decimal"/>
+      <w:lvlText w:val=""/>
+      <w:lvlJc w:val="left"/>
+    </w:lvl>
+    <w:lvl w:ilvl="6" w:tplc="D518B2CA">
+      <w:numFmt w:val="decimal"/>
+      <w:lvlText w:val=""/>
+      <w:lvlJc w:val="left"/>
+    </w:lvl>
+    <w:lvl w:ilvl="7" w:tplc="70ACFFE4">
+      <w:numFmt w:val="decimal"/>
+      <w:lvlText w:val=""/>
+      <w:lvlJc w:val="left"/>
+    </w:lvl>
+    <w:lvl w:ilvl="8" w:tplc="5AFE3AD4">
+      <w:numFmt w:val="decimal"/>
+      <w:lvlText w:val=""/>
+      <w:lvlJc w:val="left"/>
+    </w:lvl>
+  </w:abstractNum>
+  <w:abstractNum w:abstractNumId="6" w15:restartNumberingAfterBreak="0">
+    <w:nsid w:val="3352255A"/>
+    <w:multiLevelType w:val="hybridMultilevel"/>
+    <w:tmpl w:val="39CC91A6"/>
+    <w:lvl w:ilvl="0" w:tplc="1E002564">
+      <w:start w:val="1"/>
+      <w:numFmt w:val="bullet"/>
+      <w:lvlText w:val="•"/>
+      <w:lvlJc w:val="left"/>
+    </w:lvl>
+    <w:lvl w:ilvl="1" w:tplc="FAA8CA1E">
+      <w:numFmt w:val="decimal"/>
+      <w:lvlText w:val=""/>
+      <w:lvlJc w:val="left"/>
+    </w:lvl>
+    <w:lvl w:ilvl="2" w:tplc="9578B576">
+      <w:numFmt w:val="decimal"/>
+      <w:lvlText w:val=""/>
+      <w:lvlJc w:val="left"/>
+    </w:lvl>
+    <w:lvl w:ilvl="3" w:tplc="DDE092B0">
+      <w:numFmt w:val="decimal"/>
+      <w:lvlText w:val=""/>
+      <w:lvlJc w:val="left"/>
+    </w:lvl>
+    <w:lvl w:ilvl="4" w:tplc="E9C6CD48">
+      <w:numFmt w:val="decimal"/>
+      <w:lvlText w:val=""/>
+      <w:lvlJc w:val="left"/>
+    </w:lvl>
+    <w:lvl w:ilvl="5" w:tplc="CCC65AD6">
+      <w:numFmt w:val="decimal"/>
+      <w:lvlText w:val=""/>
+      <w:lvlJc w:val="left"/>
+    </w:lvl>
+    <w:lvl w:ilvl="6" w:tplc="50EE24C2">
+      <w:numFmt w:val="decimal"/>
+      <w:lvlText w:val=""/>
+      <w:lvlJc w:val="left"/>
+    </w:lvl>
+    <w:lvl w:ilvl="7" w:tplc="AABC8C56">
+      <w:numFmt w:val="decimal"/>
+      <w:lvlText w:val=""/>
+      <w:lvlJc w:val="left"/>
+    </w:lvl>
+    <w:lvl w:ilvl="8" w:tplc="6216744E">
+      <w:numFmt w:val="decimal"/>
+      <w:lvlText w:val=""/>
+      <w:lvlJc w:val="left"/>
+    </w:lvl>
+  </w:abstractNum>
+  <w:abstractNum w:abstractNumId="7" w15:restartNumberingAfterBreak="0">
+    <w:nsid w:val="3F2DBA31"/>
+    <w:multiLevelType w:val="hybridMultilevel"/>
+    <w:tmpl w:val="FE20AB8E"/>
+    <w:lvl w:ilvl="0" w:tplc="0D28228A">
+      <w:start w:val="1"/>
+      <w:numFmt w:val="bullet"/>
+      <w:lvlText w:val="•"/>
+      <w:lvlJc w:val="left"/>
+    </w:lvl>
+    <w:lvl w:ilvl="1" w:tplc="6424114E">
+      <w:numFmt w:val="decimal"/>
+      <w:lvlText w:val=""/>
+      <w:lvlJc w:val="left"/>
+    </w:lvl>
+    <w:lvl w:ilvl="2" w:tplc="3EDA8332">
+      <w:numFmt w:val="decimal"/>
+      <w:lvlText w:val=""/>
+      <w:lvlJc w:val="left"/>
+    </w:lvl>
+    <w:lvl w:ilvl="3" w:tplc="7B8AC2FE">
+      <w:numFmt w:val="decimal"/>
+      <w:lvlText w:val=""/>
+      <w:lvlJc w:val="left"/>
+    </w:lvl>
+    <w:lvl w:ilvl="4" w:tplc="28F81830">
+      <w:numFmt w:val="decimal"/>
+      <w:lvlText w:val=""/>
+      <w:lvlJc w:val="left"/>
+    </w:lvl>
+    <w:lvl w:ilvl="5" w:tplc="3ED4E09A">
+      <w:numFmt w:val="decimal"/>
+      <w:lvlText w:val=""/>
+      <w:lvlJc w:val="left"/>
+    </w:lvl>
+    <w:lvl w:ilvl="6" w:tplc="FEB4E628">
+      <w:numFmt w:val="decimal"/>
+      <w:lvlText w:val=""/>
+      <w:lvlJc w:val="left"/>
+    </w:lvl>
+    <w:lvl w:ilvl="7" w:tplc="1E3071FC">
+      <w:numFmt w:val="decimal"/>
+      <w:lvlText w:val=""/>
+      <w:lvlJc w:val="left"/>
+    </w:lvl>
+    <w:lvl w:ilvl="8" w:tplc="482C38E2">
+      <w:numFmt w:val="decimal"/>
+      <w:lvlText w:val=""/>
+      <w:lvlJc w:val="left"/>
+    </w:lvl>
+  </w:abstractNum>
+  <w:abstractNum w:abstractNumId="8" w15:restartNumberingAfterBreak="0">
+    <w:nsid w:val="41A7C4C9"/>
+    <w:multiLevelType w:val="hybridMultilevel"/>
+    <w:tmpl w:val="F2AAEA6C"/>
+    <w:lvl w:ilvl="0" w:tplc="C6122E60">
+      <w:start w:val="15"/>
+      <w:numFmt w:val="lowerLetter"/>
+      <w:lvlText w:val="%1"/>
+      <w:lvlJc w:val="left"/>
+    </w:lvl>
+    <w:lvl w:ilvl="1" w:tplc="5FE08840">
+      <w:numFmt w:val="decimal"/>
+      <w:lvlText w:val=""/>
+      <w:lvlJc w:val="left"/>
+    </w:lvl>
+    <w:lvl w:ilvl="2" w:tplc="83A0F9A0">
+      <w:numFmt w:val="decimal"/>
+      <w:lvlText w:val=""/>
+      <w:lvlJc w:val="left"/>
+    </w:lvl>
+    <w:lvl w:ilvl="3" w:tplc="2082735E">
+      <w:numFmt w:val="decimal"/>
+      <w:lvlText w:val=""/>
+      <w:lvlJc w:val="left"/>
+    </w:lvl>
+    <w:lvl w:ilvl="4" w:tplc="746A7754">
+      <w:numFmt w:val="decimal"/>
+      <w:lvlText w:val=""/>
+      <w:lvlJc w:val="left"/>
+    </w:lvl>
+    <w:lvl w:ilvl="5" w:tplc="64AEF87C">
+      <w:numFmt w:val="decimal"/>
+      <w:lvlText w:val=""/>
+      <w:lvlJc w:val="left"/>
+    </w:lvl>
+    <w:lvl w:ilvl="6" w:tplc="4D10D742">
+      <w:numFmt w:val="decimal"/>
+      <w:lvlText w:val=""/>
+      <w:lvlJc w:val="left"/>
+    </w:lvl>
+    <w:lvl w:ilvl="7" w:tplc="A294B0BA">
+      <w:numFmt w:val="decimal"/>
+      <w:lvlText w:val=""/>
+      <w:lvlJc w:val="left"/>
+    </w:lvl>
+    <w:lvl w:ilvl="8" w:tplc="80BC4328">
+      <w:numFmt w:val="decimal"/>
+      <w:lvlText w:val=""/>
+      <w:lvlJc w:val="left"/>
+    </w:lvl>
+  </w:abstractNum>
+  <w:abstractNum w:abstractNumId="9" w15:restartNumberingAfterBreak="0">
+    <w:nsid w:val="431BD7B7"/>
+    <w:multiLevelType w:val="hybridMultilevel"/>
+    <w:tmpl w:val="E89EA75A"/>
+    <w:lvl w:ilvl="0" w:tplc="C9A8C6B8">
+      <w:start w:val="15"/>
+      <w:numFmt w:val="lowerLetter"/>
+      <w:lvlText w:val="%1"/>
+      <w:lvlJc w:val="left"/>
+    </w:lvl>
+    <w:lvl w:ilvl="1" w:tplc="0EB0C9DC">
+      <w:numFmt w:val="decimal"/>
+      <w:lvlText w:val=""/>
+      <w:lvlJc w:val="left"/>
+    </w:lvl>
+    <w:lvl w:ilvl="2" w:tplc="6F84B12A">
+      <w:numFmt w:val="decimal"/>
+      <w:lvlText w:val=""/>
+      <w:lvlJc w:val="left"/>
+    </w:lvl>
+    <w:lvl w:ilvl="3" w:tplc="338C05FE">
+      <w:numFmt w:val="decimal"/>
+      <w:lvlText w:val=""/>
+      <w:lvlJc w:val="left"/>
+    </w:lvl>
+    <w:lvl w:ilvl="4" w:tplc="5226E5A4">
+      <w:numFmt w:val="decimal"/>
+      <w:lvlText w:val=""/>
+      <w:lvlJc w:val="left"/>
+    </w:lvl>
+    <w:lvl w:ilvl="5" w:tplc="70888B72">
+      <w:numFmt w:val="decimal"/>
+      <w:lvlText w:val=""/>
+      <w:lvlJc w:val="left"/>
+    </w:lvl>
+    <w:lvl w:ilvl="6" w:tplc="F64C6104">
+      <w:numFmt w:val="decimal"/>
+      <w:lvlText w:val=""/>
+      <w:lvlJc w:val="left"/>
+    </w:lvl>
+    <w:lvl w:ilvl="7" w:tplc="2A9058EA">
+      <w:numFmt w:val="decimal"/>
+      <w:lvlText w:val=""/>
+      <w:lvlJc w:val="left"/>
+    </w:lvl>
+    <w:lvl w:ilvl="8" w:tplc="6CAC603A">
+      <w:numFmt w:val="decimal"/>
+      <w:lvlText w:val=""/>
+      <w:lvlJc w:val="left"/>
+    </w:lvl>
+  </w:abstractNum>
+  <w:abstractNum w:abstractNumId="10" w15:restartNumberingAfterBreak="0">
     <w:nsid w:val="4B95543E"/>
     <w:multiLevelType w:val="hybridMultilevel"/>
     <w:tmpl w:val="06A8C930"/>
@@ -10255,7 +10105,211 @@
       </w:rPr>
     </w:lvl>
   </w:abstractNum>
-  <w:abstractNum w:abstractNumId="2" w15:restartNumberingAfterBreak="0">
+  <w:abstractNum w:abstractNumId="11" w15:restartNumberingAfterBreak="0">
+    <w:nsid w:val="4E6AFB66"/>
+    <w:multiLevelType w:val="hybridMultilevel"/>
+    <w:tmpl w:val="2E9215CC"/>
+    <w:lvl w:ilvl="0" w:tplc="AEE0439C">
+      <w:start w:val="15"/>
+      <w:numFmt w:val="lowerLetter"/>
+      <w:lvlText w:val="%1"/>
+      <w:lvlJc w:val="left"/>
+    </w:lvl>
+    <w:lvl w:ilvl="1" w:tplc="410014BE">
+      <w:numFmt w:val="decimal"/>
+      <w:lvlText w:val=""/>
+      <w:lvlJc w:val="left"/>
+    </w:lvl>
+    <w:lvl w:ilvl="2" w:tplc="21C62238">
+      <w:numFmt w:val="decimal"/>
+      <w:lvlText w:val=""/>
+      <w:lvlJc w:val="left"/>
+    </w:lvl>
+    <w:lvl w:ilvl="3" w:tplc="15B29194">
+      <w:numFmt w:val="decimal"/>
+      <w:lvlText w:val=""/>
+      <w:lvlJc w:val="left"/>
+    </w:lvl>
+    <w:lvl w:ilvl="4" w:tplc="815401B4">
+      <w:numFmt w:val="decimal"/>
+      <w:lvlText w:val=""/>
+      <w:lvlJc w:val="left"/>
+    </w:lvl>
+    <w:lvl w:ilvl="5" w:tplc="C08E9B3C">
+      <w:numFmt w:val="decimal"/>
+      <w:lvlText w:val=""/>
+      <w:lvlJc w:val="left"/>
+    </w:lvl>
+    <w:lvl w:ilvl="6" w:tplc="CDBE7738">
+      <w:numFmt w:val="decimal"/>
+      <w:lvlText w:val=""/>
+      <w:lvlJc w:val="left"/>
+    </w:lvl>
+    <w:lvl w:ilvl="7" w:tplc="1C4A8F6E">
+      <w:numFmt w:val="decimal"/>
+      <w:lvlText w:val=""/>
+      <w:lvlJc w:val="left"/>
+    </w:lvl>
+    <w:lvl w:ilvl="8" w:tplc="D77C681A">
+      <w:numFmt w:val="decimal"/>
+      <w:lvlText w:val=""/>
+      <w:lvlJc w:val="left"/>
+    </w:lvl>
+  </w:abstractNum>
+  <w:abstractNum w:abstractNumId="12" w15:restartNumberingAfterBreak="0">
+    <w:nsid w:val="519B500D"/>
+    <w:multiLevelType w:val="hybridMultilevel"/>
+    <w:tmpl w:val="46C8E96E"/>
+    <w:lvl w:ilvl="0" w:tplc="9F4C9B9A">
+      <w:start w:val="15"/>
+      <w:numFmt w:val="lowerLetter"/>
+      <w:lvlText w:val="%1"/>
+      <w:lvlJc w:val="left"/>
+    </w:lvl>
+    <w:lvl w:ilvl="1" w:tplc="E752BE7C">
+      <w:numFmt w:val="decimal"/>
+      <w:lvlText w:val=""/>
+      <w:lvlJc w:val="left"/>
+    </w:lvl>
+    <w:lvl w:ilvl="2" w:tplc="26528B0C">
+      <w:numFmt w:val="decimal"/>
+      <w:lvlText w:val=""/>
+      <w:lvlJc w:val="left"/>
+    </w:lvl>
+    <w:lvl w:ilvl="3" w:tplc="DC72C56A">
+      <w:numFmt w:val="decimal"/>
+      <w:lvlText w:val=""/>
+      <w:lvlJc w:val="left"/>
+    </w:lvl>
+    <w:lvl w:ilvl="4" w:tplc="F4BA436C">
+      <w:numFmt w:val="decimal"/>
+      <w:lvlText w:val=""/>
+      <w:lvlJc w:val="left"/>
+    </w:lvl>
+    <w:lvl w:ilvl="5" w:tplc="0E5AFA32">
+      <w:numFmt w:val="decimal"/>
+      <w:lvlText w:val=""/>
+      <w:lvlJc w:val="left"/>
+    </w:lvl>
+    <w:lvl w:ilvl="6" w:tplc="F98AD9D4">
+      <w:numFmt w:val="decimal"/>
+      <w:lvlText w:val=""/>
+      <w:lvlJc w:val="left"/>
+    </w:lvl>
+    <w:lvl w:ilvl="7" w:tplc="15E2FB12">
+      <w:numFmt w:val="decimal"/>
+      <w:lvlText w:val=""/>
+      <w:lvlJc w:val="left"/>
+    </w:lvl>
+    <w:lvl w:ilvl="8" w:tplc="701C5562">
+      <w:numFmt w:val="decimal"/>
+      <w:lvlText w:val=""/>
+      <w:lvlJc w:val="left"/>
+    </w:lvl>
+  </w:abstractNum>
+  <w:abstractNum w:abstractNumId="13" w15:restartNumberingAfterBreak="0">
+    <w:nsid w:val="66EF438D"/>
+    <w:multiLevelType w:val="hybridMultilevel"/>
+    <w:tmpl w:val="2BD02E5C"/>
+    <w:lvl w:ilvl="0" w:tplc="069856DA">
+      <w:start w:val="1"/>
+      <w:numFmt w:val="bullet"/>
+      <w:lvlText w:val="•"/>
+      <w:lvlJc w:val="left"/>
+    </w:lvl>
+    <w:lvl w:ilvl="1" w:tplc="7DAA6EB6">
+      <w:numFmt w:val="decimal"/>
+      <w:lvlText w:val=""/>
+      <w:lvlJc w:val="left"/>
+    </w:lvl>
+    <w:lvl w:ilvl="2" w:tplc="969434E6">
+      <w:numFmt w:val="decimal"/>
+      <w:lvlText w:val=""/>
+      <w:lvlJc w:val="left"/>
+    </w:lvl>
+    <w:lvl w:ilvl="3" w:tplc="D1ECE3B6">
+      <w:numFmt w:val="decimal"/>
+      <w:lvlText w:val=""/>
+      <w:lvlJc w:val="left"/>
+    </w:lvl>
+    <w:lvl w:ilvl="4" w:tplc="3E1AC67C">
+      <w:numFmt w:val="decimal"/>
+      <w:lvlText w:val=""/>
+      <w:lvlJc w:val="left"/>
+    </w:lvl>
+    <w:lvl w:ilvl="5" w:tplc="2B969ECE">
+      <w:numFmt w:val="decimal"/>
+      <w:lvlText w:val=""/>
+      <w:lvlJc w:val="left"/>
+    </w:lvl>
+    <w:lvl w:ilvl="6" w:tplc="F3E07058">
+      <w:numFmt w:val="decimal"/>
+      <w:lvlText w:val=""/>
+      <w:lvlJc w:val="left"/>
+    </w:lvl>
+    <w:lvl w:ilvl="7" w:tplc="597C4A98">
+      <w:numFmt w:val="decimal"/>
+      <w:lvlText w:val=""/>
+      <w:lvlJc w:val="left"/>
+    </w:lvl>
+    <w:lvl w:ilvl="8" w:tplc="0916EAD0">
+      <w:numFmt w:val="decimal"/>
+      <w:lvlText w:val=""/>
+      <w:lvlJc w:val="left"/>
+    </w:lvl>
+  </w:abstractNum>
+  <w:abstractNum w:abstractNumId="14" w15:restartNumberingAfterBreak="0">
+    <w:nsid w:val="6B68079A"/>
+    <w:multiLevelType w:val="hybridMultilevel"/>
+    <w:tmpl w:val="E660B664"/>
+    <w:lvl w:ilvl="0" w:tplc="B6288A88">
+      <w:start w:val="15"/>
+      <w:numFmt w:val="lowerLetter"/>
+      <w:lvlText w:val="%1"/>
+      <w:lvlJc w:val="left"/>
+    </w:lvl>
+    <w:lvl w:ilvl="1" w:tplc="134A6B58">
+      <w:numFmt w:val="decimal"/>
+      <w:lvlText w:val=""/>
+      <w:lvlJc w:val="left"/>
+    </w:lvl>
+    <w:lvl w:ilvl="2" w:tplc="903248EE">
+      <w:numFmt w:val="decimal"/>
+      <w:lvlText w:val=""/>
+      <w:lvlJc w:val="left"/>
+    </w:lvl>
+    <w:lvl w:ilvl="3" w:tplc="270AF62A">
+      <w:numFmt w:val="decimal"/>
+      <w:lvlText w:val=""/>
+      <w:lvlJc w:val="left"/>
+    </w:lvl>
+    <w:lvl w:ilvl="4" w:tplc="4104B082">
+      <w:numFmt w:val="decimal"/>
+      <w:lvlText w:val=""/>
+      <w:lvlJc w:val="left"/>
+    </w:lvl>
+    <w:lvl w:ilvl="5" w:tplc="F90265C6">
+      <w:numFmt w:val="decimal"/>
+      <w:lvlText w:val=""/>
+      <w:lvlJc w:val="left"/>
+    </w:lvl>
+    <w:lvl w:ilvl="6" w:tplc="B32E7E78">
+      <w:numFmt w:val="decimal"/>
+      <w:lvlText w:val=""/>
+      <w:lvlJc w:val="left"/>
+    </w:lvl>
+    <w:lvl w:ilvl="7" w:tplc="35AA070E">
+      <w:numFmt w:val="decimal"/>
+      <w:lvlText w:val=""/>
+      <w:lvlJc w:val="left"/>
+    </w:lvl>
+    <w:lvl w:ilvl="8" w:tplc="2856C21C">
+      <w:numFmt w:val="decimal"/>
+      <w:lvlText w:val=""/>
+      <w:lvlJc w:val="left"/>
+    </w:lvl>
+  </w:abstractNum>
+  <w:abstractNum w:abstractNumId="15" w15:restartNumberingAfterBreak="0">
     <w:nsid w:val="6EA32C2A"/>
     <w:multiLevelType w:val="hybridMultilevel"/>
     <w:tmpl w:val="2BBAD906"/>
@@ -10381,7 +10435,7 @@
       </w:rPr>
     </w:lvl>
   </w:abstractNum>
-  <w:abstractNum w:abstractNumId="3" w15:restartNumberingAfterBreak="0">
+  <w:abstractNum w:abstractNumId="16" w15:restartNumberingAfterBreak="0">
     <w:nsid w:val="72447665"/>
     <w:multiLevelType w:val="hybridMultilevel"/>
     <w:tmpl w:val="8D825FEA"/>
@@ -10500,7 +10554,7 @@
       </w:rPr>
     </w:lvl>
   </w:abstractNum>
-  <w:abstractNum w:abstractNumId="4" w15:restartNumberingAfterBreak="0">
+  <w:abstractNum w:abstractNumId="17" w15:restartNumberingAfterBreak="0">
     <w:nsid w:val="79131708"/>
     <w:multiLevelType w:val="hybridMultilevel"/>
     <w:tmpl w:val="900C8260"/>
@@ -10616,7 +10670,7 @@
       </w:rPr>
     </w:lvl>
   </w:abstractNum>
-  <w:abstractNum w:abstractNumId="5" w15:restartNumberingAfterBreak="0">
+  <w:abstractNum w:abstractNumId="18" w15:restartNumberingAfterBreak="0">
     <w:nsid w:val="7BEB327D"/>
     <w:multiLevelType w:val="hybridMultilevel"/>
     <w:tmpl w:val="5AFCE400"/>
@@ -10740,29 +10794,177 @@
       </w:rPr>
     </w:lvl>
   </w:abstractNum>
+  <w:abstractNum w:abstractNumId="19" w15:restartNumberingAfterBreak="0">
+    <w:nsid w:val="7C83E458"/>
+    <w:multiLevelType w:val="hybridMultilevel"/>
+    <w:tmpl w:val="842C13B0"/>
+    <w:lvl w:ilvl="0" w:tplc="93F0E6E0">
+      <w:start w:val="2"/>
+      <w:numFmt w:val="decimal"/>
+      <w:lvlText w:val="%1."/>
+      <w:lvlJc w:val="left"/>
+    </w:lvl>
+    <w:lvl w:ilvl="1" w:tplc="C79AF8B2">
+      <w:start w:val="1"/>
+      <w:numFmt w:val="bullet"/>
+      <w:lvlText w:val="•"/>
+      <w:lvlJc w:val="left"/>
+    </w:lvl>
+    <w:lvl w:ilvl="2" w:tplc="66AC39C8">
+      <w:numFmt w:val="decimal"/>
+      <w:lvlText w:val=""/>
+      <w:lvlJc w:val="left"/>
+    </w:lvl>
+    <w:lvl w:ilvl="3" w:tplc="F55A2548">
+      <w:numFmt w:val="decimal"/>
+      <w:lvlText w:val=""/>
+      <w:lvlJc w:val="left"/>
+    </w:lvl>
+    <w:lvl w:ilvl="4" w:tplc="AA4A7094">
+      <w:numFmt w:val="decimal"/>
+      <w:lvlText w:val=""/>
+      <w:lvlJc w:val="left"/>
+    </w:lvl>
+    <w:lvl w:ilvl="5" w:tplc="5908FB42">
+      <w:numFmt w:val="decimal"/>
+      <w:lvlText w:val=""/>
+      <w:lvlJc w:val="left"/>
+    </w:lvl>
+    <w:lvl w:ilvl="6" w:tplc="95AC542C">
+      <w:numFmt w:val="decimal"/>
+      <w:lvlText w:val=""/>
+      <w:lvlJc w:val="left"/>
+    </w:lvl>
+    <w:lvl w:ilvl="7" w:tplc="76B09B2C">
+      <w:numFmt w:val="decimal"/>
+      <w:lvlText w:val=""/>
+      <w:lvlJc w:val="left"/>
+    </w:lvl>
+    <w:lvl w:ilvl="8" w:tplc="824E5FC0">
+      <w:numFmt w:val="decimal"/>
+      <w:lvlText w:val=""/>
+      <w:lvlJc w:val="left"/>
+    </w:lvl>
+  </w:abstractNum>
+  <w:abstractNum w:abstractNumId="20" w15:restartNumberingAfterBreak="0">
+    <w:nsid w:val="7FDCC233"/>
+    <w:multiLevelType w:val="hybridMultilevel"/>
+    <w:tmpl w:val="EA1A85CA"/>
+    <w:lvl w:ilvl="0" w:tplc="2800CF4C">
+      <w:start w:val="15"/>
+      <w:numFmt w:val="lowerLetter"/>
+      <w:lvlText w:val="%1"/>
+      <w:lvlJc w:val="left"/>
+    </w:lvl>
+    <w:lvl w:ilvl="1" w:tplc="39689DCC">
+      <w:numFmt w:val="decimal"/>
+      <w:lvlText w:val=""/>
+      <w:lvlJc w:val="left"/>
+    </w:lvl>
+    <w:lvl w:ilvl="2" w:tplc="3FA400AE">
+      <w:numFmt w:val="decimal"/>
+      <w:lvlText w:val=""/>
+      <w:lvlJc w:val="left"/>
+    </w:lvl>
+    <w:lvl w:ilvl="3" w:tplc="851AB894">
+      <w:numFmt w:val="decimal"/>
+      <w:lvlText w:val=""/>
+      <w:lvlJc w:val="left"/>
+    </w:lvl>
+    <w:lvl w:ilvl="4" w:tplc="B7663D90">
+      <w:numFmt w:val="decimal"/>
+      <w:lvlText w:val=""/>
+      <w:lvlJc w:val="left"/>
+    </w:lvl>
+    <w:lvl w:ilvl="5" w:tplc="4C4A2A44">
+      <w:numFmt w:val="decimal"/>
+      <w:lvlText w:val=""/>
+      <w:lvlJc w:val="left"/>
+    </w:lvl>
+    <w:lvl w:ilvl="6" w:tplc="CCFA295E">
+      <w:numFmt w:val="decimal"/>
+      <w:lvlText w:val=""/>
+      <w:lvlJc w:val="left"/>
+    </w:lvl>
+    <w:lvl w:ilvl="7" w:tplc="847ABB8E">
+      <w:numFmt w:val="decimal"/>
+      <w:lvlText w:val=""/>
+      <w:lvlJc w:val="left"/>
+    </w:lvl>
+    <w:lvl w:ilvl="8" w:tplc="EE4C5EBA">
+      <w:numFmt w:val="decimal"/>
+      <w:lvlText w:val=""/>
+      <w:lvlJc w:val="left"/>
+    </w:lvl>
+  </w:abstractNum>
   <w:num w:numId="1">
+    <w:abstractNumId w:val="4"/>
+  </w:num>
+  <w:num w:numId="2">
+    <w:abstractNumId w:val="18"/>
+  </w:num>
+  <w:num w:numId="3">
+    <w:abstractNumId w:val="10"/>
+  </w:num>
+  <w:num w:numId="4">
+    <w:abstractNumId w:val="16"/>
+  </w:num>
+  <w:num w:numId="5">
+    <w:abstractNumId w:val="15"/>
+  </w:num>
+  <w:num w:numId="6">
+    <w:abstractNumId w:val="17"/>
+  </w:num>
+  <w:num w:numId="7">
+    <w:abstractNumId w:val="13"/>
+  </w:num>
+  <w:num w:numId="8">
+    <w:abstractNumId w:val="2"/>
+  </w:num>
+  <w:num w:numId="9">
+    <w:abstractNumId w:val="6"/>
+  </w:num>
+  <w:num w:numId="10">
+    <w:abstractNumId w:val="1"/>
+  </w:num>
+  <w:num w:numId="11">
     <w:abstractNumId w:val="0"/>
   </w:num>
-  <w:num w:numId="2">
+  <w:num w:numId="12">
+    <w:abstractNumId w:val="20"/>
+  </w:num>
+  <w:num w:numId="13">
+    <w:abstractNumId w:val="3"/>
+  </w:num>
+  <w:num w:numId="14">
+    <w:abstractNumId w:val="8"/>
+  </w:num>
+  <w:num w:numId="15">
+    <w:abstractNumId w:val="14"/>
+  </w:num>
+  <w:num w:numId="16">
+    <w:abstractNumId w:val="11"/>
+  </w:num>
+  <w:num w:numId="17">
     <w:abstractNumId w:val="5"/>
   </w:num>
-  <w:num w:numId="3">
-    <w:abstractNumId w:val="1"/>
+  <w:num w:numId="18">
+    <w:abstractNumId w:val="12"/>
   </w:num>
-  <w:num w:numId="4">
-    <w:abstractNumId w:val="3"/>
+  <w:num w:numId="19">
+    <w:abstractNumId w:val="9"/>
   </w:num>
-  <w:num w:numId="5">
-    <w:abstractNumId w:val="2"/>
+  <w:num w:numId="20">
+    <w:abstractNumId w:val="7"/>
   </w:num>
-  <w:num w:numId="6">
-    <w:abstractNumId w:val="4"/>
+  <w:num w:numId="21">
+    <w:abstractNumId w:val="19"/>
   </w:num>
 </w:numbering>
 </file>
 
 <file path=word/styles.xml><?xml version="1.0" encoding="utf-8"?>
-<w:styles xmlns:mc="http://schemas.openxmlformats.org/markup-compatibility/2006" xmlns:r="http://schemas.openxmlformats.org/officeDocument/2006/relationships" xmlns:w="http://schemas.openxmlformats.org/wordprocessingml/2006/main" xmlns:w14="http://schemas.microsoft.com/office/word/2010/wordml" xmlns:w15="http://schemas.microsoft.com/office/word/2012/wordml" xmlns:w16cex="http://schemas.microsoft.com/office/word/2018/wordml/cex" xmlns:w16cid="http://schemas.microsoft.com/office/word/2016/wordml/cid" xmlns:w16="http://schemas.microsoft.com/office/word/2018/wordml" xmlns:w16se="http://schemas.microsoft.com/office/word/2015/wordml/symex" mc:Ignorable="w14 w15 w16se w16cid w16 w16cex">
+<w:styles xmlns:mc="http://schemas.openxmlformats.org/markup-compatibility/2006" xmlns:r="http://schemas.openxmlformats.org/officeDocument/2006/relationships" xmlns:w="http://schemas.openxmlformats.org/wordprocessingml/2006/main" xmlns:w14="http://schemas.microsoft.com/office/word/2010/wordml" xmlns:w15="http://schemas.microsoft.com/office/word/2012/wordml" xmlns:w16se="http://schemas.microsoft.com/office/word/2015/wordml/symex" mc:Ignorable="w14 w15 w16se">
   <w:docDefaults>
     <w:rPrDefault>
       <w:rPr>
@@ -10780,7 +10982,7 @@
       </w:pPr>
     </w:pPrDefault>
   </w:docDefaults>
-  <w:latentStyles w:defLockedState="0" w:defUIPriority="99" w:defSemiHidden="0" w:defUnhideWhenUsed="0" w:defQFormat="0" w:count="376">
+  <w:latentStyles w:defLockedState="0" w:defUIPriority="99" w:defSemiHidden="0" w:defUnhideWhenUsed="0" w:defQFormat="0" w:count="371">
     <w:lsdException w:name="Normal" w:uiPriority="0" w:qFormat="1"/>
     <w:lsdException w:name="heading 1" w:uiPriority="9" w:qFormat="1"/>
     <w:lsdException w:name="heading 2" w:semiHidden="1" w:uiPriority="9" w:unhideWhenUsed="1" w:qFormat="1"/>
@@ -11152,11 +11354,6 @@
     <w:lsdException w:name="List Table 5 Dark Accent 6" w:uiPriority="50"/>
     <w:lsdException w:name="List Table 6 Colorful Accent 6" w:uiPriority="51"/>
     <w:lsdException w:name="List Table 7 Colorful Accent 6" w:uiPriority="52"/>
-    <w:lsdException w:name="Mention" w:semiHidden="1" w:unhideWhenUsed="1"/>
-    <w:lsdException w:name="Smart Hyperlink" w:semiHidden="1" w:unhideWhenUsed="1"/>
-    <w:lsdException w:name="Hashtag" w:semiHidden="1" w:unhideWhenUsed="1"/>
-    <w:lsdException w:name="Unresolved Mention" w:semiHidden="1" w:unhideWhenUsed="1"/>
-    <w:lsdException w:name="Smart Link" w:semiHidden="1" w:unhideWhenUsed="1"/>
   </w:latentStyles>
   <w:style w:type="paragraph" w:default="1" w:styleId="Normal">
     <w:name w:val="Normal"/>
@@ -11580,7 +11777,7 @@
 </file>
 
 <file path=customXml/itemProps1.xml><?xml version="1.0" encoding="utf-8"?>
-<ds:datastoreItem xmlns:ds="http://schemas.openxmlformats.org/officeDocument/2006/customXml" ds:itemID="{3B5FB3B1-9581-46FF-9D30-0110C5311797}">
+<ds:datastoreItem xmlns:ds="http://schemas.openxmlformats.org/officeDocument/2006/customXml" ds:itemID="{025FBF40-3AFF-4D17-89B6-1928BE529EB8}">
   <ds:schemaRefs>
     <ds:schemaRef ds:uri="http://schemas.openxmlformats.org/officeDocument/2006/bibliography"/>
   </ds:schemaRefs>

--- a/Laboratorios/Laboratorio 4/Parte II/Laboratorio No4_Add.docx
+++ b/Laboratorios/Laboratorio 4/Parte II/Laboratorio No4_Add.docx
@@ -2417,8 +2417,6 @@
           <w:lang w:val="es-US"/>
         </w:rPr>
       </w:pPr>
-      <w:bookmarkStart w:id="0" w:name="_GoBack"/>
-      <w:bookmarkEnd w:id="0"/>
       <w:r>
         <w:rPr>
           <w:b/>
@@ -2515,6 +2513,7 @@
       <w:r>
         <w:rPr>
           <w:noProof/>
+          <w:lang w:val="en-US"/>
         </w:rPr>
         <w:drawing>
           <wp:inline distT="0" distB="0" distL="0" distR="0" wp14:anchorId="0EAF04E3" wp14:editId="6B5B2EA3">
@@ -2568,6 +2567,7 @@
       <w:r>
         <w:rPr>
           <w:noProof/>
+          <w:lang w:val="en-US"/>
         </w:rPr>
         <w:lastRenderedPageBreak/>
         <w:drawing>
@@ -2622,6 +2622,7 @@
       <w:r>
         <w:rPr>
           <w:noProof/>
+          <w:lang w:val="en-US"/>
         </w:rPr>
         <w:drawing>
           <wp:inline distT="0" distB="0" distL="0" distR="0" wp14:anchorId="23AD665A" wp14:editId="4E3C42AB">
@@ -3268,6 +3269,7 @@
           <w:noProof/>
           <w:sz w:val="20"/>
           <w:szCs w:val="20"/>
+          <w:lang w:val="en-US"/>
         </w:rPr>
         <w:drawing>
           <wp:anchor distT="0" distB="0" distL="114300" distR="114300" simplePos="0" relativeHeight="251661824" behindDoc="1" locked="0" layoutInCell="0" allowOverlap="1" wp14:anchorId="78D667E5" wp14:editId="545CAADC">
@@ -3343,8 +3345,8 @@
           <w:lang w:val="es-US"/>
         </w:rPr>
       </w:pPr>
-      <w:bookmarkStart w:id="1" w:name="page3"/>
-      <w:bookmarkEnd w:id="1"/>
+      <w:bookmarkStart w:id="0" w:name="page3"/>
+      <w:bookmarkEnd w:id="0"/>
     </w:p>
     <w:p>
       <w:pPr>
@@ -3563,6 +3565,7 @@
           <w:noProof/>
           <w:sz w:val="20"/>
           <w:szCs w:val="20"/>
+          <w:lang w:val="en-US"/>
         </w:rPr>
         <mc:AlternateContent>
           <mc:Choice Requires="wps">
@@ -3617,7 +3620,7 @@
           </mc:Choice>
           <mc:Fallback>
             <w:pict>
-              <v:line w14:anchorId="750AA6BC" id="Shape 8" o:spid="_x0000_s1026" style="position:absolute;z-index:-251653632;visibility:visible;mso-wrap-style:square;mso-wrap-distance-left:9pt;mso-wrap-distance-top:0;mso-wrap-distance-right:9pt;mso-wrap-distance-bottom:0;mso-position-horizontal:absolute;mso-position-horizontal-relative:text;mso-position-vertical:absolute;mso-position-vertical-relative:text" from="71.4pt,5.3pt" to="468.1pt,5.3pt" o:gfxdata="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" o:allowincell="f" filled="t" strokeweight=".48pt">
+              <v:line w14:anchorId="48B2F684" id="Shape 8" o:spid="_x0000_s1026" style="position:absolute;z-index:-251653632;visibility:visible;mso-wrap-style:square;mso-wrap-distance-left:9pt;mso-wrap-distance-top:0;mso-wrap-distance-right:9pt;mso-wrap-distance-bottom:0;mso-position-horizontal:absolute;mso-position-horizontal-relative:text;mso-position-vertical:absolute;mso-position-vertical-relative:text" from="71.4pt,5.3pt" to="468.1pt,5.3pt" o:gfxdata="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" o:allowincell="f" filled="t" strokeweight=".48pt">
                 <v:stroke joinstyle="miter"/>
                 <o:lock v:ext="edit" shapetype="f"/>
               </v:line>
@@ -3630,6 +3633,7 @@
           <w:noProof/>
           <w:sz w:val="20"/>
           <w:szCs w:val="20"/>
+          <w:lang w:val="en-US"/>
         </w:rPr>
         <mc:AlternateContent>
           <mc:Choice Requires="wps">
@@ -3684,7 +3688,7 @@
           </mc:Choice>
           <mc:Fallback>
             <w:pict>
-              <v:line w14:anchorId="7C94194D" id="Shape 9" o:spid="_x0000_s1026" style="position:absolute;z-index:-251652608;visibility:visible;mso-wrap-style:square;mso-wrap-distance-left:9pt;mso-wrap-distance-top:0;mso-wrap-distance-right:9pt;mso-wrap-distance-bottom:0;mso-position-horizontal:absolute;mso-position-horizontal-relative:text;mso-position-vertical:absolute;mso-position-vertical-relative:text" from="71.65pt,5.05pt" to="71.65pt,76.35pt" o:gfxdata="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" o:allowincell="f" filled="t" strokeweight=".48pt">
+              <v:line w14:anchorId="45F5AEC5" id="Shape 9" o:spid="_x0000_s1026" style="position:absolute;z-index:-251652608;visibility:visible;mso-wrap-style:square;mso-wrap-distance-left:9pt;mso-wrap-distance-top:0;mso-wrap-distance-right:9pt;mso-wrap-distance-bottom:0;mso-position-horizontal:absolute;mso-position-horizontal-relative:text;mso-position-vertical:absolute;mso-position-vertical-relative:text" from="71.65pt,5.05pt" to="71.65pt,76.35pt" o:gfxdata="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" o:allowincell="f" filled="t" strokeweight=".48pt">
                 <v:stroke joinstyle="miter"/>
                 <o:lock v:ext="edit" shapetype="f"/>
               </v:line>
@@ -3697,6 +3701,7 @@
           <w:noProof/>
           <w:sz w:val="20"/>
           <w:szCs w:val="20"/>
+          <w:lang w:val="en-US"/>
         </w:rPr>
         <mc:AlternateContent>
           <mc:Choice Requires="wps">
@@ -3751,7 +3756,7 @@
           </mc:Choice>
           <mc:Fallback>
             <w:pict>
-              <v:line w14:anchorId="0782F41F" id="Shape 10" o:spid="_x0000_s1026" style="position:absolute;z-index:-251651584;visibility:visible;mso-wrap-style:square;mso-wrap-distance-left:9pt;mso-wrap-distance-top:0;mso-wrap-distance-right:9pt;mso-wrap-distance-bottom:0;mso-position-horizontal:absolute;mso-position-horizontal-relative:text;mso-position-vertical:absolute;mso-position-vertical-relative:text" from="71.4pt,76.1pt" to="468.1pt,76.1pt" o:gfxdata="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" o:allowincell="f" filled="t" strokeweight=".16931mm">
+              <v:line w14:anchorId="59751999" id="Shape 10" o:spid="_x0000_s1026" style="position:absolute;z-index:-251651584;visibility:visible;mso-wrap-style:square;mso-wrap-distance-left:9pt;mso-wrap-distance-top:0;mso-wrap-distance-right:9pt;mso-wrap-distance-bottom:0;mso-position-horizontal:absolute;mso-position-horizontal-relative:text;mso-position-vertical:absolute;mso-position-vertical-relative:text" from="71.4pt,76.1pt" to="468.1pt,76.1pt" o:gfxdata="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" o:allowincell="f" filled="t" strokeweight=".16931mm">
                 <v:stroke joinstyle="miter"/>
                 <o:lock v:ext="edit" shapetype="f"/>
               </v:line>
@@ -3764,6 +3769,7 @@
           <w:noProof/>
           <w:sz w:val="20"/>
           <w:szCs w:val="20"/>
+          <w:lang w:val="en-US"/>
         </w:rPr>
         <mc:AlternateContent>
           <mc:Choice Requires="wps">
@@ -3818,7 +3824,7 @@
           </mc:Choice>
           <mc:Fallback>
             <w:pict>
-              <v:line w14:anchorId="78B87932" id="Shape 11" o:spid="_x0000_s1026" style="position:absolute;z-index:-251650560;visibility:visible;mso-wrap-style:square;mso-wrap-distance-left:9pt;mso-wrap-distance-top:0;mso-wrap-distance-right:9pt;mso-wrap-distance-bottom:0;mso-position-horizontal:absolute;mso-position-horizontal-relative:text;mso-position-vertical:absolute;mso-position-vertical-relative:text" from="467.85pt,5.05pt" to="467.85pt,76.35pt" o:gfxdata="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" o:allowincell="f" filled="t" strokeweight=".16931mm">
+              <v:line w14:anchorId="48EEDB6E" id="Shape 11" o:spid="_x0000_s1026" style="position:absolute;z-index:-251650560;visibility:visible;mso-wrap-style:square;mso-wrap-distance-left:9pt;mso-wrap-distance-top:0;mso-wrap-distance-right:9pt;mso-wrap-distance-bottom:0;mso-position-horizontal:absolute;mso-position-horizontal-relative:text;mso-position-vertical:absolute;mso-position-vertical-relative:text" from="467.85pt,5.05pt" to="467.85pt,76.35pt" o:gfxdata="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" o:allowincell="f" filled="t" strokeweight=".16931mm">
                 <v:stroke joinstyle="miter"/>
                 <o:lock v:ext="edit" shapetype="f"/>
               </v:line>
@@ -5586,8 +5592,8 @@
           <w:szCs w:val="20"/>
         </w:rPr>
       </w:pPr>
-      <w:bookmarkStart w:id="2" w:name="page4"/>
-      <w:bookmarkEnd w:id="2"/>
+      <w:bookmarkStart w:id="1" w:name="page4"/>
+      <w:bookmarkEnd w:id="1"/>
     </w:p>
     <w:p>
       <w:pPr>
@@ -5653,6 +5659,7 @@
           <w:noProof/>
           <w:sz w:val="20"/>
           <w:szCs w:val="20"/>
+          <w:lang w:val="en-US"/>
         </w:rPr>
         <w:drawing>
           <wp:anchor distT="0" distB="0" distL="114300" distR="114300" simplePos="0" relativeHeight="251666944" behindDoc="1" locked="0" layoutInCell="0" allowOverlap="1" wp14:anchorId="746F84D2" wp14:editId="75474FB7">
@@ -5880,6 +5887,7 @@
       <w:r>
         <w:rPr>
           <w:noProof/>
+          <w:lang w:val="en-US"/>
         </w:rPr>
         <w:drawing>
           <wp:inline distT="0" distB="0" distL="0" distR="0" wp14:anchorId="4BCA212E" wp14:editId="2467CBBD">
@@ -5995,6 +6003,7 @@
       <w:r>
         <w:rPr>
           <w:noProof/>
+          <w:lang w:val="en-US"/>
         </w:rPr>
         <w:drawing>
           <wp:inline distT="0" distB="0" distL="0" distR="0" wp14:anchorId="3CFFC5F6" wp14:editId="3B5A3FF7">
@@ -7298,6 +7307,59 @@
     <w:p>
       <w:pPr>
         <w:pStyle w:val="Prrafodelista"/>
+        <w:tabs>
+          <w:tab w:val="left" w:pos="1209"/>
+        </w:tabs>
+        <w:ind w:left="1208" w:firstLine="0"/>
+        <w:rPr>
+          <w:sz w:val="20"/>
+        </w:rPr>
+      </w:pPr>
+      <w:r>
+        <w:rPr>
+          <w:noProof/>
+          <w:lang w:val="en-US"/>
+        </w:rPr>
+        <w:drawing>
+          <wp:inline distT="0" distB="0" distL="0" distR="0" wp14:anchorId="45D580E3" wp14:editId="4C68C324">
+            <wp:extent cx="6121400" cy="2709545"/>
+            <wp:effectExtent l="0" t="0" r="0" b="0"/>
+            <wp:docPr id="5" name="Imagen 5"/>
+            <wp:cNvGraphicFramePr>
+              <a:graphicFrameLocks xmlns:a="http://schemas.openxmlformats.org/drawingml/2006/main" noChangeAspect="1"/>
+            </wp:cNvGraphicFramePr>
+            <a:graphic xmlns:a="http://schemas.openxmlformats.org/drawingml/2006/main">
+              <a:graphicData uri="http://schemas.openxmlformats.org/drawingml/2006/picture">
+                <pic:pic xmlns:pic="http://schemas.openxmlformats.org/drawingml/2006/picture">
+                  <pic:nvPicPr>
+                    <pic:cNvPr id="1" name=""/>
+                    <pic:cNvPicPr/>
+                  </pic:nvPicPr>
+                  <pic:blipFill>
+                    <a:blip r:embed="rId16"/>
+                    <a:stretch>
+                      <a:fillRect/>
+                    </a:stretch>
+                  </pic:blipFill>
+                  <pic:spPr>
+                    <a:xfrm>
+                      <a:off x="0" y="0"/>
+                      <a:ext cx="6121400" cy="2709545"/>
+                    </a:xfrm>
+                    <a:prstGeom prst="rect">
+                      <a:avLst/>
+                    </a:prstGeom>
+                  </pic:spPr>
+                </pic:pic>
+              </a:graphicData>
+            </a:graphic>
+          </wp:inline>
+        </w:drawing>
+      </w:r>
+    </w:p>
+    <w:p>
+      <w:pPr>
+        <w:pStyle w:val="Prrafodelista"/>
         <w:numPr>
           <w:ilvl w:val="0"/>
           <w:numId w:val="2"/>
@@ -7581,6 +7643,73 @@
         <w:t>frames</w:t>
       </w:r>
       <w:proofErr w:type="spellEnd"/>
+    </w:p>
+    <w:p>
+      <w:pPr>
+        <w:spacing w:line="266" w:lineRule="auto"/>
+        <w:rPr>
+          <w:sz w:val="20"/>
+        </w:rPr>
+      </w:pPr>
+    </w:p>
+    <w:p>
+      <w:pPr>
+        <w:tabs>
+          <w:tab w:val="left" w:pos="1929"/>
+        </w:tabs>
+        <w:spacing w:line="231" w:lineRule="exact"/>
+        <w:rPr>
+          <w:b/>
+          <w:sz w:val="20"/>
+        </w:rPr>
+      </w:pPr>
+      <w:r>
+        <w:rPr>
+          <w:b/>
+          <w:sz w:val="20"/>
+        </w:rPr>
+        <w:tab/>
+      </w:r>
+      <w:r>
+        <w:rPr>
+          <w:b/>
+          <w:sz w:val="20"/>
+        </w:rPr>
+        <w:t xml:space="preserve">Camilo </w:t>
+      </w:r>
+      <w:proofErr w:type="spellStart"/>
+      <w:r>
+        <w:rPr>
+          <w:b/>
+          <w:sz w:val="20"/>
+        </w:rPr>
+        <w:t>Packet</w:t>
+      </w:r>
+      <w:proofErr w:type="spellEnd"/>
+      <w:r>
+        <w:rPr>
+          <w:b/>
+          <w:sz w:val="20"/>
+        </w:rPr>
+        <w:t xml:space="preserve"> </w:t>
+      </w:r>
+      <w:proofErr w:type="spellStart"/>
+      <w:r>
+        <w:rPr>
+          <w:b/>
+          <w:sz w:val="20"/>
+        </w:rPr>
+        <w:t>tracer</w:t>
+      </w:r>
+      <w:proofErr w:type="spellEnd"/>
+    </w:p>
+    <w:p>
+      <w:pPr>
+        <w:spacing w:line="266" w:lineRule="auto"/>
+        <w:rPr>
+          <w:sz w:val="20"/>
+        </w:rPr>
+      </w:pPr>
     </w:p>
     <w:p>
       <w:pPr>
@@ -7610,6 +7739,15 @@
         <w:rPr>
           <w:sz w:val="20"/>
         </w:rPr>
+        <w:sectPr>
+          <w:type w:val="continuous"/>
+          <w:pgSz w:w="12240" w:h="15840"/>
+          <w:pgMar w:top="1360" w:right="1300" w:bottom="280" w:left="1300" w:header="720" w:footer="720" w:gutter="0"/>
+          <w:cols w:num="2" w:space="720" w:equalWidth="0">
+            <w:col w:w="6090" w:space="379"/>
+            <w:col w:w="3171"/>
+          </w:cols>
+        </w:sectPr>
       </w:pPr>
       <w:r>
         <w:rPr>
@@ -7657,6 +7795,114 @@
         </w:rPr>
         <w:t>PC8</w:t>
       </w:r>
+    </w:p>
+    <w:p>
+      <w:pPr>
+        <w:pStyle w:val="Prrafodelista"/>
+        <w:numPr>
+          <w:ilvl w:val="1"/>
+          <w:numId w:val="2"/>
+        </w:numPr>
+        <w:tabs>
+          <w:tab w:val="left" w:pos="1929"/>
+        </w:tabs>
+        <w:spacing w:line="231" w:lineRule="exact"/>
+        <w:ind w:hanging="361"/>
+        <w:rPr>
+          <w:sz w:val="20"/>
+        </w:rPr>
+      </w:pPr>
+    </w:p>
+    <w:p>
+      <w:pPr>
+        <w:pStyle w:val="Prrafodelista"/>
+        <w:tabs>
+          <w:tab w:val="left" w:pos="1929"/>
+        </w:tabs>
+        <w:spacing w:line="231" w:lineRule="exact"/>
+        <w:ind w:left="1928" w:firstLine="0"/>
+        <w:rPr>
+          <w:sz w:val="20"/>
+        </w:rPr>
+      </w:pPr>
+      <w:r>
+        <w:rPr>
+          <w:noProof/>
+          <w:lang w:val="en-US"/>
+        </w:rPr>
+        <w:drawing>
+          <wp:anchor distT="0" distB="0" distL="114300" distR="114300" simplePos="0" relativeHeight="251656704" behindDoc="0" locked="0" layoutInCell="1" allowOverlap="1" wp14:anchorId="5C0817FD" wp14:editId="73CD8FDA">
+            <wp:simplePos x="0" y="0"/>
+            <wp:positionH relativeFrom="column">
+              <wp:posOffset>1225550</wp:posOffset>
+            </wp:positionH>
+            <wp:positionV relativeFrom="paragraph">
+              <wp:posOffset>229235</wp:posOffset>
+            </wp:positionV>
+            <wp:extent cx="2800985" cy="985520"/>
+            <wp:effectExtent l="0" t="0" r="0" b="5080"/>
+            <wp:wrapTopAndBottom/>
+            <wp:docPr id="14" name="Imagen 14"/>
+            <wp:cNvGraphicFramePr>
+              <a:graphicFrameLocks xmlns:a="http://schemas.openxmlformats.org/drawingml/2006/main" noChangeAspect="1"/>
+            </wp:cNvGraphicFramePr>
+            <a:graphic xmlns:a="http://schemas.openxmlformats.org/drawingml/2006/main">
+              <a:graphicData uri="http://schemas.openxmlformats.org/drawingml/2006/picture">
+                <pic:pic xmlns:pic="http://schemas.openxmlformats.org/drawingml/2006/picture">
+                  <pic:nvPicPr>
+                    <pic:cNvPr id="1" name=""/>
+                    <pic:cNvPicPr/>
+                  </pic:nvPicPr>
+                  <pic:blipFill>
+                    <a:blip r:embed="rId17">
+                      <a:extLst>
+                        <a:ext uri="{28A0092B-C50C-407E-A947-70E740481C1C}">
+                          <a14:useLocalDpi xmlns:a14="http://schemas.microsoft.com/office/drawing/2010/main" val="0"/>
+                        </a:ext>
+                      </a:extLst>
+                    </a:blip>
+                    <a:stretch>
+                      <a:fillRect/>
+                    </a:stretch>
+                  </pic:blipFill>
+                  <pic:spPr>
+                    <a:xfrm>
+                      <a:off x="0" y="0"/>
+                      <a:ext cx="2800985" cy="985520"/>
+                    </a:xfrm>
+                    <a:prstGeom prst="rect">
+                      <a:avLst/>
+                    </a:prstGeom>
+                  </pic:spPr>
+                </pic:pic>
+              </a:graphicData>
+            </a:graphic>
+            <wp14:sizeRelH relativeFrom="page">
+              <wp14:pctWidth>0</wp14:pctWidth>
+            </wp14:sizeRelH>
+            <wp14:sizeRelV relativeFrom="page">
+              <wp14:pctHeight>0</wp14:pctHeight>
+            </wp14:sizeRelV>
+          </wp:anchor>
+        </w:drawing>
+      </w:r>
+      <w:r>
+        <w:rPr>
+          <w:sz w:val="20"/>
+        </w:rPr>
+        <w:t>PC2(143.20.24.16) a PC8 (143.20.24.24)</w:t>
+      </w:r>
+    </w:p>
+    <w:p>
+      <w:pPr>
+        <w:tabs>
+          <w:tab w:val="left" w:pos="1929"/>
+        </w:tabs>
+        <w:spacing w:line="231" w:lineRule="exact"/>
+        <w:rPr>
+          <w:sz w:val="20"/>
+        </w:rPr>
+      </w:pPr>
     </w:p>
     <w:p>
       <w:pPr>
@@ -7719,6 +7965,79 @@
         </w:rPr>
         <w:t>PC10</w:t>
       </w:r>
+      <w:r>
+        <w:rPr>
+          <w:sz w:val="20"/>
+        </w:rPr>
+        <w:t xml:space="preserve"> PC4(143.20.24.18) a PC10(143.20.24.29)</w:t>
+      </w:r>
+    </w:p>
+    <w:p>
+      <w:pPr>
+        <w:pStyle w:val="Prrafodelista"/>
+        <w:tabs>
+          <w:tab w:val="left" w:pos="1929"/>
+        </w:tabs>
+        <w:spacing w:before="22"/>
+        <w:ind w:left="1928" w:firstLine="0"/>
+        <w:rPr>
+          <w:sz w:val="20"/>
+        </w:rPr>
+      </w:pPr>
+      <w:r>
+        <w:rPr>
+          <w:noProof/>
+          <w:lang w:val="en-US"/>
+        </w:rPr>
+        <w:drawing>
+          <wp:inline distT="0" distB="0" distL="0" distR="0" wp14:anchorId="79B0A942" wp14:editId="279E03B8">
+            <wp:extent cx="3729161" cy="2194455"/>
+            <wp:effectExtent l="0" t="0" r="5080" b="0"/>
+            <wp:docPr id="18" name="Imagen 18"/>
+            <wp:cNvGraphicFramePr>
+              <a:graphicFrameLocks xmlns:a="http://schemas.openxmlformats.org/drawingml/2006/main" noChangeAspect="1"/>
+            </wp:cNvGraphicFramePr>
+            <a:graphic xmlns:a="http://schemas.openxmlformats.org/drawingml/2006/main">
+              <a:graphicData uri="http://schemas.openxmlformats.org/drawingml/2006/picture">
+                <pic:pic xmlns:pic="http://schemas.openxmlformats.org/drawingml/2006/picture">
+                  <pic:nvPicPr>
+                    <pic:cNvPr id="1" name=""/>
+                    <pic:cNvPicPr/>
+                  </pic:nvPicPr>
+                  <pic:blipFill>
+                    <a:blip r:embed="rId18"/>
+                    <a:stretch>
+                      <a:fillRect/>
+                    </a:stretch>
+                  </pic:blipFill>
+                  <pic:spPr>
+                    <a:xfrm>
+                      <a:off x="0" y="0"/>
+                      <a:ext cx="3771810" cy="2219552"/>
+                    </a:xfrm>
+                    <a:prstGeom prst="rect">
+                      <a:avLst/>
+                    </a:prstGeom>
+                  </pic:spPr>
+                </pic:pic>
+              </a:graphicData>
+            </a:graphic>
+          </wp:inline>
+        </w:drawing>
+      </w:r>
+    </w:p>
+    <w:p>
+      <w:pPr>
+        <w:pStyle w:val="Prrafodelista"/>
+        <w:tabs>
+          <w:tab w:val="left" w:pos="1929"/>
+        </w:tabs>
+        <w:spacing w:before="22"/>
+        <w:ind w:left="1928" w:firstLine="0"/>
+        <w:rPr>
+          <w:sz w:val="20"/>
+        </w:rPr>
+      </w:pPr>
     </w:p>
     <w:p>
       <w:pPr>
@@ -7738,10 +8057,105 @@
       </w:pPr>
       <w:r>
         <w:rPr>
-          <w:sz w:val="20"/>
-        </w:rPr>
-        <w:t>De Server0 a Server1</w:t>
-      </w:r>
+          <w:noProof/>
+          <w:lang w:val="en-US"/>
+        </w:rPr>
+        <w:lastRenderedPageBreak/>
+        <w:drawing>
+          <wp:anchor distT="0" distB="0" distL="114300" distR="114300" simplePos="0" relativeHeight="251659776" behindDoc="0" locked="0" layoutInCell="1" allowOverlap="1" wp14:anchorId="349A1474" wp14:editId="37E6A255">
+            <wp:simplePos x="0" y="0"/>
+            <wp:positionH relativeFrom="column">
+              <wp:posOffset>-1436</wp:posOffset>
+            </wp:positionH>
+            <wp:positionV relativeFrom="paragraph">
+              <wp:posOffset>177828</wp:posOffset>
+            </wp:positionV>
+            <wp:extent cx="6121400" cy="4147185"/>
+            <wp:effectExtent l="0" t="0" r="0" b="5715"/>
+            <wp:wrapTopAndBottom/>
+            <wp:docPr id="21" name="Imagen 21"/>
+            <wp:cNvGraphicFramePr>
+              <a:graphicFrameLocks xmlns:a="http://schemas.openxmlformats.org/drawingml/2006/main" noChangeAspect="1"/>
+            </wp:cNvGraphicFramePr>
+            <a:graphic xmlns:a="http://schemas.openxmlformats.org/drawingml/2006/main">
+              <a:graphicData uri="http://schemas.openxmlformats.org/drawingml/2006/picture">
+                <pic:pic xmlns:pic="http://schemas.openxmlformats.org/drawingml/2006/picture">
+                  <pic:nvPicPr>
+                    <pic:cNvPr id="1" name=""/>
+                    <pic:cNvPicPr/>
+                  </pic:nvPicPr>
+                  <pic:blipFill>
+                    <a:blip r:embed="rId19">
+                      <a:extLst>
+                        <a:ext uri="{28A0092B-C50C-407E-A947-70E740481C1C}">
+                          <a14:useLocalDpi xmlns:a14="http://schemas.microsoft.com/office/drawing/2010/main" val="0"/>
+                        </a:ext>
+                      </a:extLst>
+                    </a:blip>
+                    <a:stretch>
+                      <a:fillRect/>
+                    </a:stretch>
+                  </pic:blipFill>
+                  <pic:spPr>
+                    <a:xfrm>
+                      <a:off x="0" y="0"/>
+                      <a:ext cx="6121400" cy="4147185"/>
+                    </a:xfrm>
+                    <a:prstGeom prst="rect">
+                      <a:avLst/>
+                    </a:prstGeom>
+                  </pic:spPr>
+                </pic:pic>
+              </a:graphicData>
+            </a:graphic>
+            <wp14:sizeRelH relativeFrom="page">
+              <wp14:pctWidth>0</wp14:pctWidth>
+            </wp14:sizeRelH>
+            <wp14:sizeRelV relativeFrom="page">
+              <wp14:pctHeight>0</wp14:pctHeight>
+            </wp14:sizeRelV>
+          </wp:anchor>
+        </w:drawing>
+      </w:r>
+      <w:r>
+        <w:rPr>
+          <w:sz w:val="20"/>
+        </w:rPr>
+        <w:t>De Server0 a Server</w:t>
+      </w:r>
+      <w:proofErr w:type="gramStart"/>
+      <w:r>
+        <w:rPr>
+          <w:sz w:val="20"/>
+        </w:rPr>
+        <w:t>1</w:t>
+      </w:r>
+      <w:r>
+        <w:rPr>
+          <w:sz w:val="20"/>
+        </w:rPr>
+        <w:t xml:space="preserve">  Server</w:t>
+      </w:r>
+      <w:proofErr w:type="gramEnd"/>
+      <w:r>
+        <w:rPr>
+          <w:sz w:val="20"/>
+        </w:rPr>
+        <w:t>0(143.20.24.25) a Server1(143.20.24.26)</w:t>
+      </w:r>
+    </w:p>
+    <w:p>
+      <w:pPr>
+        <w:pStyle w:val="Prrafodelista"/>
+        <w:tabs>
+          <w:tab w:val="left" w:pos="1929"/>
+        </w:tabs>
+        <w:spacing w:before="22"/>
+        <w:ind w:left="1928" w:firstLine="0"/>
+        <w:rPr>
+          <w:sz w:val="20"/>
+        </w:rPr>
+      </w:pPr>
     </w:p>
     <w:p>
       <w:pPr>
@@ -7760,10 +8174,91 @@
       </w:pPr>
       <w:r>
         <w:rPr>
-          <w:sz w:val="20"/>
-        </w:rPr>
-        <w:t>Laptop 0 a Laptop1</w:t>
-      </w:r>
+          <w:noProof/>
+          <w:lang w:val="en-US"/>
+        </w:rPr>
+        <w:drawing>
+          <wp:anchor distT="0" distB="0" distL="114300" distR="114300" simplePos="0" relativeHeight="251658752" behindDoc="0" locked="0" layoutInCell="1" allowOverlap="1" wp14:anchorId="31249E77" wp14:editId="4DBBB1A0">
+            <wp:simplePos x="0" y="0"/>
+            <wp:positionH relativeFrom="column">
+              <wp:posOffset>-340995</wp:posOffset>
+            </wp:positionH>
+            <wp:positionV relativeFrom="paragraph">
+              <wp:posOffset>300355</wp:posOffset>
+            </wp:positionV>
+            <wp:extent cx="6901180" cy="2731770"/>
+            <wp:effectExtent l="0" t="0" r="0" b="0"/>
+            <wp:wrapTopAndBottom/>
+            <wp:docPr id="22" name="Imagen 22"/>
+            <wp:cNvGraphicFramePr>
+              <a:graphicFrameLocks xmlns:a="http://schemas.openxmlformats.org/drawingml/2006/main" noChangeAspect="1"/>
+            </wp:cNvGraphicFramePr>
+            <a:graphic xmlns:a="http://schemas.openxmlformats.org/drawingml/2006/main">
+              <a:graphicData uri="http://schemas.openxmlformats.org/drawingml/2006/picture">
+                <pic:pic xmlns:pic="http://schemas.openxmlformats.org/drawingml/2006/picture">
+                  <pic:nvPicPr>
+                    <pic:cNvPr id="1" name=""/>
+                    <pic:cNvPicPr/>
+                  </pic:nvPicPr>
+                  <pic:blipFill>
+                    <a:blip r:embed="rId20">
+                      <a:extLst>
+                        <a:ext uri="{28A0092B-C50C-407E-A947-70E740481C1C}">
+                          <a14:useLocalDpi xmlns:a14="http://schemas.microsoft.com/office/drawing/2010/main" val="0"/>
+                        </a:ext>
+                      </a:extLst>
+                    </a:blip>
+                    <a:stretch>
+                      <a:fillRect/>
+                    </a:stretch>
+                  </pic:blipFill>
+                  <pic:spPr>
+                    <a:xfrm>
+                      <a:off x="0" y="0"/>
+                      <a:ext cx="6901180" cy="2731770"/>
+                    </a:xfrm>
+                    <a:prstGeom prst="rect">
+                      <a:avLst/>
+                    </a:prstGeom>
+                  </pic:spPr>
+                </pic:pic>
+              </a:graphicData>
+            </a:graphic>
+            <wp14:sizeRelH relativeFrom="page">
+              <wp14:pctWidth>0</wp14:pctWidth>
+            </wp14:sizeRelH>
+            <wp14:sizeRelV relativeFrom="page">
+              <wp14:pctHeight>0</wp14:pctHeight>
+            </wp14:sizeRelV>
+          </wp:anchor>
+        </w:drawing>
+      </w:r>
+      <w:r>
+        <w:rPr>
+          <w:sz w:val="20"/>
+        </w:rPr>
+        <w:t>Laptop 0</w:t>
+      </w:r>
+      <w:r>
+        <w:rPr>
+          <w:sz w:val="20"/>
+        </w:rPr>
+        <w:t xml:space="preserve"> (143.20.24.15)</w:t>
+      </w:r>
+      <w:r>
+        <w:rPr>
+          <w:sz w:val="20"/>
+        </w:rPr>
+        <w:t xml:space="preserve"> a Laptop1</w:t>
+      </w:r>
+      <w:r>
+        <w:rPr>
+          <w:sz w:val="20"/>
+        </w:rPr>
+        <w:t xml:space="preserve"> (143.20.24.30)</w:t>
+      </w:r>
+      <w:bookmarkStart w:id="2" w:name="_GoBack"/>
+      <w:bookmarkEnd w:id="2"/>
     </w:p>
     <w:p>
       <w:pPr>
@@ -8053,17 +8548,36 @@
         </w:tabs>
         <w:spacing w:before="22" w:line="231" w:lineRule="exact"/>
         <w:rPr>
-          <w:sz w:val="20"/>
-        </w:rPr>
-      </w:pPr>
-      <w:r>
-        <w:rPr>
           <w:spacing w:val="-1"/>
           <w:w w:val="99"/>
           <w:sz w:val="20"/>
         </w:rPr>
+        <w:sectPr>
+          <w:type w:val="continuous"/>
+          <w:pgSz w:w="12240" w:h="15840"/>
+          <w:pgMar w:top="1360" w:right="1300" w:bottom="280" w:left="1300" w:header="720" w:footer="720" w:gutter="0"/>
+          <w:cols w:space="379"/>
+        </w:sectPr>
+      </w:pPr>
+      <w:r>
+        <w:rPr>
+          <w:spacing w:val="-1"/>
+          <w:w w:val="99"/>
+          <w:sz w:val="20"/>
+        </w:rPr>
         <w:br w:type="column"/>
       </w:r>
+    </w:p>
+    <w:p>
+      <w:pPr>
+        <w:tabs>
+          <w:tab w:val="left" w:pos="501"/>
+        </w:tabs>
+        <w:spacing w:before="22" w:line="231" w:lineRule="exact"/>
+        <w:rPr>
+          <w:sz w:val="20"/>
+        </w:rPr>
+      </w:pPr>
     </w:p>
     <w:p>
       <w:pPr>
@@ -8488,7 +9002,7 @@
                     <pic:cNvPicPr/>
                   </pic:nvPicPr>
                   <pic:blipFill>
-                    <a:blip r:embed="rId16"/>
+                    <a:blip r:embed="rId21"/>
                     <a:stretch>
                       <a:fillRect/>
                     </a:stretch>
@@ -8573,7 +9087,7 @@
                     <pic:cNvPicPr/>
                   </pic:nvPicPr>
                   <pic:blipFill>
-                    <a:blip r:embed="rId17" cstate="print"/>
+                    <a:blip r:embed="rId22" cstate="print"/>
                     <a:stretch>
                       <a:fillRect/>
                     </a:stretch>
@@ -8700,7 +9214,6 @@
         <w:ind w:left="1694" w:right="1332"/>
       </w:pPr>
       <w:r>
-        <w:lastRenderedPageBreak/>
         <w:t>Detallamos</w:t>
       </w:r>
       <w:r>
@@ -8922,7 +9435,7 @@
                     <pic:cNvPicPr/>
                   </pic:nvPicPr>
                   <pic:blipFill>
-                    <a:blip r:embed="rId18" cstate="print"/>
+                    <a:blip r:embed="rId23" cstate="print"/>
                     <a:stretch>
                       <a:fillRect/>
                     </a:stretch>
@@ -8978,7 +9491,7 @@
                     <pic:cNvPicPr/>
                   </pic:nvPicPr>
                   <pic:blipFill>
-                    <a:blip r:embed="rId19" cstate="print"/>
+                    <a:blip r:embed="rId24" cstate="print"/>
                     <a:stretch>
                       <a:fillRect/>
                     </a:stretch>
@@ -9228,7 +9741,7 @@
                     <pic:cNvPicPr/>
                   </pic:nvPicPr>
                   <pic:blipFill>
-                    <a:blip r:embed="rId20" cstate="print"/>
+                    <a:blip r:embed="rId25" cstate="print"/>
                     <a:stretch>
                       <a:fillRect/>
                     </a:stretch>
@@ -9372,7 +9885,7 @@
                     <pic:cNvPicPr/>
                   </pic:nvPicPr>
                   <pic:blipFill>
-                    <a:blip r:embed="rId21" cstate="print"/>
+                    <a:blip r:embed="rId26" cstate="print"/>
                     <a:stretch>
                       <a:fillRect/>
                     </a:stretch>
@@ -9626,7 +10139,6 @@
       <w:lvlJc w:val="left"/>
       <w:pPr>
         <w:ind w:left="500" w:hanging="360"/>
-        <w:jc w:val="left"/>
       </w:pPr>
       <w:rPr>
         <w:rFonts w:ascii="Trebuchet MS" w:eastAsia="Trebuchet MS" w:hAnsi="Trebuchet MS" w:cs="Trebuchet MS" w:hint="default"/>
@@ -10320,7 +10832,6 @@
       <w:lvlJc w:val="left"/>
       <w:pPr>
         <w:ind w:left="500" w:hanging="360"/>
-        <w:jc w:val="left"/>
       </w:pPr>
       <w:rPr>
         <w:rFonts w:ascii="Trebuchet MS" w:eastAsia="Trebuchet MS" w:hAnsi="Trebuchet MS" w:cs="Trebuchet MS" w:hint="default"/>
@@ -10681,7 +11192,6 @@
       <w:lvlJc w:val="left"/>
       <w:pPr>
         <w:ind w:left="1208" w:hanging="360"/>
-        <w:jc w:val="left"/>
       </w:pPr>
       <w:rPr>
         <w:rFonts w:ascii="Trebuchet MS" w:eastAsia="Trebuchet MS" w:hAnsi="Trebuchet MS" w:cs="Trebuchet MS" w:hint="default"/>
@@ -10699,7 +11209,6 @@
       <w:lvlJc w:val="left"/>
       <w:pPr>
         <w:ind w:left="1928" w:hanging="360"/>
-        <w:jc w:val="left"/>
       </w:pPr>
       <w:rPr>
         <w:rFonts w:ascii="Trebuchet MS" w:eastAsia="Trebuchet MS" w:hAnsi="Trebuchet MS" w:cs="Trebuchet MS" w:hint="default"/>
@@ -11777,7 +12286,7 @@
 </file>
 
 <file path=customXml/itemProps1.xml><?xml version="1.0" encoding="utf-8"?>
-<ds:datastoreItem xmlns:ds="http://schemas.openxmlformats.org/officeDocument/2006/customXml" ds:itemID="{025FBF40-3AFF-4D17-89B6-1928BE529EB8}">
+<ds:datastoreItem xmlns:ds="http://schemas.openxmlformats.org/officeDocument/2006/customXml" ds:itemID="{404AD73E-3D18-4576-BCA6-E0580F290F75}">
   <ds:schemaRefs>
     <ds:schemaRef ds:uri="http://schemas.openxmlformats.org/officeDocument/2006/bibliography"/>
   </ds:schemaRefs>
